--- a/lab3/report/Bondarenko_DA_3.docx
+++ b/lab3/report/Bondarenko_DA_3.docx
@@ -415,7 +415,7 @@
         <w:rPr>
           <w:lang w:val="en-US"/>
         </w:rPr>
-        <w:t>2</w:t>
+        <w:t>3</w:t>
       </w:r>
       <w:r>
         <w:t xml:space="preserve"> з</w:t>
@@ -426,9 +426,11 @@
         </w:rPr>
         <w:t xml:space="preserve"> </w:t>
       </w:r>
+      <w:proofErr w:type="spellStart"/>
       <w:r>
         <w:t>дисципліни</w:t>
       </w:r>
+      <w:proofErr w:type="spellEnd"/>
     </w:p>
     <w:p>
       <w:pPr>
@@ -467,19 +469,7 @@
         <w:rPr>
           <w:lang w:val="uk-UA"/>
         </w:rPr>
-        <w:t xml:space="preserve">Створення </w:t>
-      </w:r>
-      <w:r>
-        <w:rPr>
-          <w:lang w:val="en-US"/>
-        </w:rPr>
-        <w:t xml:space="preserve">BI </w:t>
-      </w:r>
-      <w:r>
-        <w:rPr>
-          <w:lang w:val="uk-UA"/>
-        </w:rPr>
-        <w:t>рішення</w:t>
+        <w:t>Описова статистика</w:t>
       </w:r>
       <w:r>
         <w:t>»</w:t>
@@ -1044,20 +1034,22 @@
     </w:p>
     <w:p>
       <w:pPr>
-        <w:pStyle w:val="Heading11"/>
-        <w:spacing w:before="80"/>
-        <w:ind w:right="3571"/>
-        <w:jc w:val="right"/>
-        <w:rPr>
-          <w:sz w:val="28"/>
-          <w:szCs w:val="28"/>
-          <w:lang w:val="uk-UA"/>
-        </w:rPr>
-      </w:pPr>
-      <w:r>
-        <w:rPr>
-          <w:sz w:val="28"/>
-          <w:szCs w:val="28"/>
+        <w:pStyle w:val="Heading1"/>
+        <w:jc w:val="center"/>
+        <w:rPr>
+          <w:rFonts w:ascii="Times New Roman" w:hAnsi="Times New Roman" w:cs="Times New Roman"/>
+          <w:b/>
+          <w:bCs/>
+          <w:color w:val="000000" w:themeColor="text1"/>
+          <w:lang w:val="uk-UA"/>
+        </w:rPr>
+      </w:pPr>
+      <w:r>
+        <w:rPr>
+          <w:rFonts w:ascii="Times New Roman" w:hAnsi="Times New Roman" w:cs="Times New Roman"/>
+          <w:b/>
+          <w:bCs/>
+          <w:color w:val="000000" w:themeColor="text1"/>
           <w:lang w:val="uk-UA"/>
         </w:rPr>
         <w:lastRenderedPageBreak/>
@@ -1065,19 +1057,13 @@
       </w:r>
       <w:r>
         <w:rPr>
-          <w:sz w:val="28"/>
-          <w:szCs w:val="28"/>
-          <w:lang w:val="uk-UA"/>
-        </w:rPr>
-        <w:t>2</w:t>
-      </w:r>
-      <w:r>
-        <w:rPr>
-          <w:sz w:val="28"/>
-          <w:szCs w:val="28"/>
-          <w:lang w:val="uk-UA"/>
-        </w:rPr>
-        <w:br/>
+          <w:rFonts w:ascii="Times New Roman" w:hAnsi="Times New Roman" w:cs="Times New Roman"/>
+          <w:b/>
+          <w:bCs/>
+          <w:color w:val="000000" w:themeColor="text1"/>
+          <w:lang w:val="uk-UA"/>
+        </w:rPr>
+        <w:t>3</w:t>
       </w:r>
     </w:p>
     <w:p>
@@ -1087,52 +1073,22 @@
         <w:ind w:firstLine="720"/>
         <w:rPr>
           <w:bCs/>
-          <w:sz w:val="28"/>
-          <w:szCs w:val="28"/>
-          <w:lang w:val="uk-UA"/>
-        </w:rPr>
-      </w:pPr>
-      <w:r>
-        <w:rPr>
-          <w:bCs/>
-          <w:sz w:val="28"/>
-          <w:szCs w:val="28"/>
-          <w:lang w:val="uk-UA"/>
-        </w:rPr>
-        <w:t xml:space="preserve">Тема – </w:t>
-      </w:r>
-      <w:r>
-        <w:rPr>
-          <w:sz w:val="28"/>
-          <w:szCs w:val="28"/>
-          <w:lang w:val="uk-UA"/>
-        </w:rPr>
-        <w:t xml:space="preserve">Створення </w:t>
-      </w:r>
-      <w:r>
-        <w:rPr>
-          <w:sz w:val="28"/>
-          <w:szCs w:val="28"/>
-          <w:lang w:val="en-US"/>
-        </w:rPr>
-        <w:t xml:space="preserve">BI </w:t>
-      </w:r>
-      <w:r>
-        <w:rPr>
-          <w:sz w:val="28"/>
-          <w:szCs w:val="28"/>
-          <w:lang w:val="uk-UA"/>
-        </w:rPr>
-        <w:t>рішення</w:t>
-      </w:r>
-      <w:r>
-        <w:rPr>
-          <w:bCs/>
-          <w:sz w:val="28"/>
-          <w:szCs w:val="28"/>
-          <w:lang w:val="uk-UA"/>
-        </w:rPr>
-        <w:t>.</w:t>
+          <w:lang w:val="uk-UA"/>
+        </w:rPr>
+      </w:pPr>
+      <w:r>
+        <w:rPr>
+          <w:bCs/>
+          <w:lang w:val="uk-UA"/>
+        </w:rPr>
+        <w:t>Тема</w:t>
+      </w:r>
+      <w:r>
+        <w:rPr>
+          <w:bCs/>
+          <w:lang w:val="uk-UA"/>
+        </w:rPr>
+        <w:t xml:space="preserve"> – Описова статистика.</w:t>
       </w:r>
     </w:p>
     <w:p>
@@ -1143,34 +1099,174 @@
         <w:jc w:val="both"/>
         <w:rPr>
           <w:color w:val="000000"/>
-          <w:sz w:val="28"/>
-          <w:szCs w:val="28"/>
-        </w:rPr>
-      </w:pPr>
-      <w:r>
-        <w:rPr>
-          <w:bCs/>
-          <w:sz w:val="28"/>
-          <w:szCs w:val="28"/>
+        </w:rPr>
+      </w:pPr>
+      <w:r>
+        <w:rPr>
+          <w:bCs/>
         </w:rPr>
         <w:t>Мета –</w:t>
       </w:r>
       <w:r>
         <w:rPr>
           <w:bCs/>
-          <w:sz w:val="28"/>
-          <w:szCs w:val="28"/>
-          <w:lang w:val="uk-UA"/>
-        </w:rPr>
-        <w:t xml:space="preserve"> </w:t>
-      </w:r>
-      <w:r>
-        <w:rPr>
-          <w:color w:val="000000"/>
-          <w:sz w:val="28"/>
-          <w:szCs w:val="28"/>
-        </w:rPr>
-        <w:t>ознайомитись з інструментами для створення інтерактивних звітів (дашбордів).</w:t>
+          <w:lang w:val="uk-UA"/>
+        </w:rPr>
+        <w:t xml:space="preserve"> </w:t>
+      </w:r>
+      <w:proofErr w:type="spellStart"/>
+      <w:r>
+        <w:rPr>
+          <w:color w:val="000000"/>
+        </w:rPr>
+        <w:t>ознайомитись</w:t>
+      </w:r>
+      <w:proofErr w:type="spellEnd"/>
+      <w:r>
+        <w:rPr>
+          <w:color w:val="000000"/>
+        </w:rPr>
+        <w:t xml:space="preserve"> з методикою </w:t>
+      </w:r>
+      <w:proofErr w:type="spellStart"/>
+      <w:r>
+        <w:rPr>
+          <w:color w:val="000000"/>
+        </w:rPr>
+        <w:t>первинної</w:t>
+      </w:r>
+      <w:proofErr w:type="spellEnd"/>
+      <w:r>
+        <w:rPr>
+          <w:color w:val="000000"/>
+        </w:rPr>
+        <w:t xml:space="preserve"> </w:t>
+      </w:r>
+      <w:proofErr w:type="spellStart"/>
+      <w:r>
+        <w:rPr>
+          <w:color w:val="000000"/>
+        </w:rPr>
+        <w:t>обробки</w:t>
+      </w:r>
+      <w:proofErr w:type="spellEnd"/>
+      <w:r>
+        <w:rPr>
+          <w:color w:val="000000"/>
+        </w:rPr>
+        <w:t xml:space="preserve"> </w:t>
+      </w:r>
+      <w:proofErr w:type="spellStart"/>
+      <w:r>
+        <w:rPr>
+          <w:color w:val="000000"/>
+        </w:rPr>
+        <w:t>статистичних</w:t>
+      </w:r>
+      <w:proofErr w:type="spellEnd"/>
+      <w:r>
+        <w:rPr>
+          <w:color w:val="000000"/>
+        </w:rPr>
+        <w:t xml:space="preserve"> </w:t>
+      </w:r>
+      <w:proofErr w:type="spellStart"/>
+      <w:r>
+        <w:rPr>
+          <w:color w:val="000000"/>
+        </w:rPr>
+        <w:t>даних</w:t>
+      </w:r>
+      <w:proofErr w:type="spellEnd"/>
+      <w:r>
+        <w:rPr>
+          <w:color w:val="000000"/>
+        </w:rPr>
+        <w:t xml:space="preserve">; </w:t>
+      </w:r>
+      <w:proofErr w:type="spellStart"/>
+      <w:r>
+        <w:rPr>
+          <w:color w:val="000000"/>
+        </w:rPr>
+        <w:t>проаналізувати</w:t>
+      </w:r>
+      <w:proofErr w:type="spellEnd"/>
+      <w:r>
+        <w:rPr>
+          <w:color w:val="000000"/>
+        </w:rPr>
+        <w:t xml:space="preserve"> </w:t>
+      </w:r>
+      <w:proofErr w:type="spellStart"/>
+      <w:r>
+        <w:rPr>
+          <w:color w:val="000000"/>
+        </w:rPr>
+        <w:t>вплив</w:t>
+      </w:r>
+      <w:proofErr w:type="spellEnd"/>
+      <w:r>
+        <w:rPr>
+          <w:color w:val="000000"/>
+        </w:rPr>
+        <w:t xml:space="preserve"> способу </w:t>
+      </w:r>
+      <w:proofErr w:type="spellStart"/>
+      <w:r>
+        <w:rPr>
+          <w:color w:val="000000"/>
+        </w:rPr>
+        <w:t>представлення</w:t>
+      </w:r>
+      <w:proofErr w:type="spellEnd"/>
+      <w:r>
+        <w:rPr>
+          <w:color w:val="000000"/>
+        </w:rPr>
+        <w:t xml:space="preserve"> </w:t>
+      </w:r>
+      <w:proofErr w:type="spellStart"/>
+      <w:r>
+        <w:rPr>
+          <w:color w:val="000000"/>
+        </w:rPr>
+        <w:t>даних</w:t>
+      </w:r>
+      <w:proofErr w:type="spellEnd"/>
+      <w:r>
+        <w:rPr>
+          <w:color w:val="000000"/>
+        </w:rPr>
+        <w:t xml:space="preserve"> на </w:t>
+      </w:r>
+      <w:proofErr w:type="spellStart"/>
+      <w:r>
+        <w:rPr>
+          <w:color w:val="000000"/>
+        </w:rPr>
+        <w:t>їх</w:t>
+      </w:r>
+      <w:proofErr w:type="spellEnd"/>
+      <w:r>
+        <w:rPr>
+          <w:color w:val="000000"/>
+        </w:rPr>
+        <w:t xml:space="preserve"> </w:t>
+      </w:r>
+      <w:proofErr w:type="spellStart"/>
+      <w:r>
+        <w:rPr>
+          <w:color w:val="000000"/>
+        </w:rPr>
+        <w:t>інформативність</w:t>
+      </w:r>
+      <w:proofErr w:type="spellEnd"/>
+      <w:r>
+        <w:rPr>
+          <w:color w:val="000000"/>
+        </w:rPr>
+        <w:t>.</w:t>
       </w:r>
     </w:p>
     <w:p>
@@ -1179,8 +1275,6 @@
         <w:spacing w:before="0" w:beforeAutospacing="0" w:after="0" w:afterAutospacing="0" w:line="360" w:lineRule="auto"/>
         <w:jc w:val="center"/>
         <w:rPr>
-          <w:sz w:val="28"/>
-          <w:szCs w:val="28"/>
           <w:lang w:val="uk-UA"/>
         </w:rPr>
       </w:pPr>
@@ -1189,8 +1283,6 @@
           <w:b/>
           <w:bCs/>
           <w:color w:val="000000"/>
-          <w:sz w:val="28"/>
-          <w:szCs w:val="28"/>
           <w:lang w:val="uk-UA"/>
         </w:rPr>
         <w:t>Завдання</w:t>
@@ -1198,223 +1290,391 @@
     </w:p>
     <w:p>
       <w:pPr>
-        <w:widowControl/>
+        <w:pStyle w:val="NormalWeb"/>
+        <w:spacing w:before="0" w:beforeAutospacing="0" w:after="0" w:afterAutospacing="0" w:line="360" w:lineRule="auto"/>
+        <w:ind w:left="720"/>
+        <w:rPr>
+          <w:color w:val="000000"/>
+          <w:lang w:val="uk-UA"/>
+        </w:rPr>
+      </w:pPr>
+      <w:r>
+        <w:rPr>
+          <w:color w:val="000000"/>
+          <w:lang w:val="uk-UA"/>
+        </w:rPr>
+        <w:t>Основне:</w:t>
+      </w:r>
+    </w:p>
+    <w:p>
+      <w:pPr>
+        <w:pStyle w:val="NormalWeb"/>
         <w:numPr>
           <w:ilvl w:val="0"/>
-          <w:numId w:val="13"/>
+          <w:numId w:val="19"/>
         </w:numPr>
-        <w:autoSpaceDE/>
-        <w:autoSpaceDN/>
-        <w:spacing w:line="360" w:lineRule="auto"/>
-        <w:textAlignment w:val="baseline"/>
-        <w:rPr>
-          <w:color w:val="000000"/>
-          <w:sz w:val="28"/>
-          <w:szCs w:val="28"/>
-          <w:lang w:val="en-US"/>
-        </w:rPr>
-      </w:pPr>
-      <w:r>
-        <w:rPr>
-          <w:color w:val="000000"/>
-          <w:sz w:val="28"/>
-          <w:szCs w:val="28"/>
-          <w:lang w:val="en-US"/>
-        </w:rPr>
-        <w:t>Створити DataSource до бази даних використаної в 1 комп’ютерному практикуму.</w:t>
-      </w:r>
-    </w:p>
-    <w:p>
-      <w:pPr>
-        <w:widowControl/>
+        <w:spacing w:before="0" w:beforeAutospacing="0" w:after="0" w:afterAutospacing="0" w:line="360" w:lineRule="auto"/>
+        <w:ind w:left="1440"/>
+      </w:pPr>
+      <w:proofErr w:type="spellStart"/>
+      <w:r>
+        <w:rPr>
+          <w:color w:val="000000"/>
+        </w:rPr>
+        <w:t>Скачати</w:t>
+      </w:r>
+      <w:proofErr w:type="spellEnd"/>
+      <w:r>
+        <w:rPr>
+          <w:color w:val="000000"/>
+        </w:rPr>
+        <w:t xml:space="preserve"> </w:t>
+      </w:r>
+      <w:proofErr w:type="spellStart"/>
+      <w:r>
+        <w:rPr>
+          <w:color w:val="000000"/>
+        </w:rPr>
+        <w:t>дані</w:t>
+      </w:r>
+      <w:proofErr w:type="spellEnd"/>
+      <w:r>
+        <w:rPr>
+          <w:color w:val="000000"/>
+        </w:rPr>
+        <w:t xml:space="preserve"> </w:t>
+      </w:r>
+      <w:proofErr w:type="spellStart"/>
+      <w:r>
+        <w:rPr>
+          <w:color w:val="000000"/>
+        </w:rPr>
+        <w:t>із</w:t>
+      </w:r>
+      <w:proofErr w:type="spellEnd"/>
+      <w:r>
+        <w:rPr>
+          <w:color w:val="000000"/>
+        </w:rPr>
+        <w:t xml:space="preserve"> </w:t>
+      </w:r>
+      <w:proofErr w:type="spellStart"/>
+      <w:r>
+        <w:rPr>
+          <w:color w:val="000000"/>
+        </w:rPr>
+        <w:t>файлу</w:t>
+      </w:r>
+      <w:proofErr w:type="spellEnd"/>
+      <w:r>
+        <w:rPr>
+          <w:color w:val="000000"/>
+        </w:rPr>
+        <w:t xml:space="preserve"> Data2.csv </w:t>
+      </w:r>
+    </w:p>
+    <w:p>
+      <w:pPr>
+        <w:pStyle w:val="NormalWeb"/>
         <w:numPr>
           <w:ilvl w:val="0"/>
-          <w:numId w:val="13"/>
+          <w:numId w:val="19"/>
         </w:numPr>
-        <w:autoSpaceDE/>
-        <w:autoSpaceDN/>
-        <w:spacing w:line="360" w:lineRule="auto"/>
+        <w:spacing w:before="0" w:beforeAutospacing="0" w:after="0" w:afterAutospacing="0" w:line="360" w:lineRule="auto"/>
+        <w:ind w:left="1440"/>
         <w:textAlignment w:val="baseline"/>
         <w:rPr>
           <w:color w:val="000000"/>
-          <w:sz w:val="28"/>
-          <w:szCs w:val="28"/>
-          <w:lang w:val="en-US"/>
-        </w:rPr>
-      </w:pPr>
-      <w:r>
-        <w:rPr>
-          <w:color w:val="000000"/>
-          <w:sz w:val="28"/>
-          <w:szCs w:val="28"/>
-          <w:lang w:val="en-US"/>
-        </w:rPr>
-        <w:t>Створити табличні звіти. Використати не менше 3-х вимірів, у тому числі «час».</w:t>
-      </w:r>
-      <w:r>
-        <w:rPr>
-          <w:color w:val="000000"/>
-          <w:sz w:val="28"/>
-          <w:szCs w:val="28"/>
-          <w:lang w:val="en-US"/>
-        </w:rPr>
-        <w:br/>
-        <w:t xml:space="preserve">У випадку використання JasperSoft BI - AdHocView  (нерегламентований звіт) у вигляді кросзвіту. </w:t>
-      </w:r>
-      <w:r>
-        <w:rPr>
-          <w:color w:val="000000"/>
-          <w:sz w:val="28"/>
-          <w:szCs w:val="28"/>
-          <w:lang w:val="en-US"/>
-        </w:rPr>
-        <w:br/>
-        <w:t>Для Looker Studio, Power BI, Tableau – табличні звіти з окремими вимірами в рядках та колонках.</w:t>
-      </w:r>
-    </w:p>
-    <w:p>
-      <w:pPr>
-        <w:widowControl/>
+        </w:rPr>
+      </w:pPr>
+      <w:proofErr w:type="spellStart"/>
+      <w:r>
+        <w:rPr>
+          <w:color w:val="000000"/>
+        </w:rPr>
+        <w:t>Записати</w:t>
+      </w:r>
+      <w:proofErr w:type="spellEnd"/>
+      <w:r>
+        <w:rPr>
+          <w:color w:val="000000"/>
+        </w:rPr>
+        <w:t xml:space="preserve"> </w:t>
+      </w:r>
+      <w:proofErr w:type="spellStart"/>
+      <w:r>
+        <w:rPr>
+          <w:color w:val="000000"/>
+        </w:rPr>
+        <w:t>дані</w:t>
+      </w:r>
+      <w:proofErr w:type="spellEnd"/>
+      <w:r>
+        <w:rPr>
+          <w:color w:val="000000"/>
+        </w:rPr>
+        <w:t xml:space="preserve"> у data frame</w:t>
+      </w:r>
+    </w:p>
+    <w:p>
+      <w:pPr>
+        <w:pStyle w:val="NormalWeb"/>
         <w:numPr>
           <w:ilvl w:val="0"/>
-          <w:numId w:val="13"/>
+          <w:numId w:val="19"/>
         </w:numPr>
-        <w:autoSpaceDE/>
-        <w:autoSpaceDN/>
-        <w:spacing w:line="360" w:lineRule="auto"/>
+        <w:spacing w:before="0" w:beforeAutospacing="0" w:after="0" w:afterAutospacing="0" w:line="360" w:lineRule="auto"/>
+        <w:ind w:left="1440"/>
         <w:textAlignment w:val="baseline"/>
         <w:rPr>
           <w:color w:val="000000"/>
-          <w:sz w:val="28"/>
-          <w:szCs w:val="28"/>
-          <w:lang w:val="en-US"/>
-        </w:rPr>
-      </w:pPr>
-      <w:r>
-        <w:rPr>
-          <w:color w:val="000000"/>
-          <w:sz w:val="28"/>
-          <w:szCs w:val="28"/>
-          <w:lang w:val="en-US"/>
-        </w:rPr>
-        <w:t>Створити DashBoard  з 4-ма звітами:</w:t>
-      </w:r>
-    </w:p>
-    <w:p>
-      <w:pPr>
-        <w:widowControl/>
+        </w:rPr>
+      </w:pPr>
+      <w:proofErr w:type="spellStart"/>
+      <w:r>
+        <w:rPr>
+          <w:color w:val="000000"/>
+        </w:rPr>
+        <w:t>Дослідити</w:t>
+      </w:r>
+      <w:proofErr w:type="spellEnd"/>
+      <w:r>
+        <w:rPr>
+          <w:color w:val="000000"/>
+        </w:rPr>
+        <w:t xml:space="preserve"> </w:t>
+      </w:r>
+      <w:proofErr w:type="spellStart"/>
+      <w:r>
+        <w:rPr>
+          <w:color w:val="000000"/>
+        </w:rPr>
+        <w:t>структуру</w:t>
+      </w:r>
+      <w:proofErr w:type="spellEnd"/>
+      <w:r>
+        <w:rPr>
+          <w:color w:val="000000"/>
+        </w:rPr>
+        <w:t xml:space="preserve"> </w:t>
+      </w:r>
+      <w:proofErr w:type="spellStart"/>
+      <w:r>
+        <w:rPr>
+          <w:color w:val="000000"/>
+        </w:rPr>
+        <w:t>даних</w:t>
+      </w:r>
+      <w:proofErr w:type="spellEnd"/>
+    </w:p>
+    <w:p>
+      <w:pPr>
+        <w:pStyle w:val="NormalWeb"/>
         <w:numPr>
-          <w:ilvl w:val="1"/>
-          <w:numId w:val="14"/>
+          <w:ilvl w:val="0"/>
+          <w:numId w:val="19"/>
         </w:numPr>
-        <w:autoSpaceDE/>
-        <w:autoSpaceDN/>
-        <w:spacing w:line="360" w:lineRule="auto"/>
-        <w:ind w:left="1440" w:hanging="360"/>
+        <w:spacing w:before="0" w:beforeAutospacing="0" w:after="0" w:afterAutospacing="0" w:line="360" w:lineRule="auto"/>
+        <w:ind w:left="1440"/>
         <w:textAlignment w:val="baseline"/>
         <w:rPr>
           <w:color w:val="000000"/>
-          <w:sz w:val="28"/>
-          <w:szCs w:val="28"/>
-          <w:lang w:val="en-US"/>
-        </w:rPr>
-      </w:pPr>
-      <w:r>
-        <w:rPr>
-          <w:color w:val="000000"/>
-          <w:sz w:val="28"/>
-          <w:szCs w:val="28"/>
-          <w:lang w:val="en-US"/>
-        </w:rPr>
-        <w:t>звіт отриманий в п. 2;</w:t>
-      </w:r>
-    </w:p>
-    <w:p>
-      <w:pPr>
-        <w:widowControl/>
+        </w:rPr>
+      </w:pPr>
+      <w:proofErr w:type="spellStart"/>
+      <w:r>
+        <w:rPr>
+          <w:color w:val="000000"/>
+        </w:rPr>
+        <w:t>Виправити</w:t>
+      </w:r>
+      <w:proofErr w:type="spellEnd"/>
+      <w:r>
+        <w:rPr>
+          <w:color w:val="000000"/>
+        </w:rPr>
+        <w:t xml:space="preserve"> </w:t>
+      </w:r>
+      <w:proofErr w:type="spellStart"/>
+      <w:r>
+        <w:rPr>
+          <w:color w:val="000000"/>
+        </w:rPr>
+        <w:t>помилки</w:t>
+      </w:r>
+      <w:proofErr w:type="spellEnd"/>
+      <w:r>
+        <w:rPr>
+          <w:color w:val="000000"/>
+        </w:rPr>
+        <w:t xml:space="preserve"> в </w:t>
+      </w:r>
+      <w:proofErr w:type="spellStart"/>
+      <w:r>
+        <w:rPr>
+          <w:color w:val="000000"/>
+        </w:rPr>
+        <w:t>даних</w:t>
+      </w:r>
+      <w:proofErr w:type="spellEnd"/>
+    </w:p>
+    <w:p>
+      <w:pPr>
+        <w:pStyle w:val="NormalWeb"/>
         <w:numPr>
-          <w:ilvl w:val="1"/>
-          <w:numId w:val="15"/>
+          <w:ilvl w:val="0"/>
+          <w:numId w:val="19"/>
         </w:numPr>
-        <w:autoSpaceDE/>
-        <w:autoSpaceDN/>
-        <w:spacing w:line="360" w:lineRule="auto"/>
-        <w:ind w:left="1440" w:hanging="360"/>
+        <w:spacing w:before="0" w:beforeAutospacing="0" w:after="0" w:afterAutospacing="0" w:line="360" w:lineRule="auto"/>
+        <w:ind w:left="1440"/>
         <w:textAlignment w:val="baseline"/>
         <w:rPr>
           <w:color w:val="000000"/>
-          <w:sz w:val="28"/>
-          <w:szCs w:val="28"/>
-          <w:lang w:val="en-US"/>
-        </w:rPr>
-      </w:pPr>
-      <w:r>
-        <w:rPr>
-          <w:color w:val="000000"/>
-          <w:sz w:val="28"/>
-          <w:szCs w:val="28"/>
-          <w:lang w:val="en-US"/>
-        </w:rPr>
-        <w:t>звіт з круговою діаграмою будь-якого факту за останній рік;</w:t>
-      </w:r>
-    </w:p>
-    <w:p>
-      <w:pPr>
-        <w:widowControl/>
+        </w:rPr>
+      </w:pPr>
+      <w:proofErr w:type="spellStart"/>
+      <w:r>
+        <w:rPr>
+          <w:color w:val="000000"/>
+        </w:rPr>
+        <w:t>Побудувати</w:t>
+      </w:r>
+      <w:proofErr w:type="spellEnd"/>
+      <w:r>
+        <w:rPr>
+          <w:color w:val="000000"/>
+        </w:rPr>
+        <w:t xml:space="preserve"> </w:t>
+      </w:r>
+      <w:proofErr w:type="spellStart"/>
+      <w:r>
+        <w:rPr>
+          <w:color w:val="000000"/>
+        </w:rPr>
+        <w:t>діаграми</w:t>
+      </w:r>
+      <w:proofErr w:type="spellEnd"/>
+      <w:r>
+        <w:rPr>
+          <w:color w:val="000000"/>
+        </w:rPr>
+        <w:t xml:space="preserve"> </w:t>
+      </w:r>
+      <w:proofErr w:type="spellStart"/>
+      <w:r>
+        <w:rPr>
+          <w:color w:val="000000"/>
+        </w:rPr>
+        <w:t>розмаху</w:t>
+      </w:r>
+      <w:proofErr w:type="spellEnd"/>
+      <w:r>
+        <w:rPr>
+          <w:color w:val="000000"/>
+        </w:rPr>
+        <w:t xml:space="preserve"> </w:t>
+      </w:r>
+      <w:proofErr w:type="spellStart"/>
+      <w:r>
+        <w:rPr>
+          <w:color w:val="000000"/>
+        </w:rPr>
+        <w:t>та</w:t>
+      </w:r>
+      <w:proofErr w:type="spellEnd"/>
+      <w:r>
+        <w:rPr>
+          <w:color w:val="000000"/>
+        </w:rPr>
+        <w:t xml:space="preserve"> </w:t>
+      </w:r>
+      <w:proofErr w:type="spellStart"/>
+      <w:r>
+        <w:rPr>
+          <w:color w:val="000000"/>
+        </w:rPr>
+        <w:t>гістограми</w:t>
+      </w:r>
+      <w:proofErr w:type="spellEnd"/>
+    </w:p>
+    <w:p>
+      <w:pPr>
+        <w:pStyle w:val="NormalWeb"/>
         <w:numPr>
-          <w:ilvl w:val="1"/>
-          <w:numId w:val="16"/>
+          <w:ilvl w:val="0"/>
+          <w:numId w:val="19"/>
         </w:numPr>
-        <w:autoSpaceDE/>
-        <w:autoSpaceDN/>
-        <w:spacing w:line="360" w:lineRule="auto"/>
-        <w:ind w:left="1440" w:hanging="360"/>
+        <w:spacing w:before="0" w:beforeAutospacing="0" w:after="0" w:afterAutospacing="0" w:line="360" w:lineRule="auto"/>
+        <w:ind w:left="1440"/>
         <w:textAlignment w:val="baseline"/>
         <w:rPr>
           <w:color w:val="000000"/>
-          <w:sz w:val="28"/>
-          <w:szCs w:val="28"/>
-          <w:lang w:val="en-US"/>
-        </w:rPr>
-      </w:pPr>
-      <w:r>
-        <w:rPr>
-          <w:color w:val="000000"/>
-          <w:sz w:val="28"/>
-          <w:szCs w:val="28"/>
-          <w:lang w:val="en-US"/>
-        </w:rPr>
-        <w:t>звіт з лінійчастою діаграмою будь-якого факту по місяцях;</w:t>
-      </w:r>
-    </w:p>
-    <w:p>
-      <w:pPr>
-        <w:widowControl/>
-        <w:numPr>
-          <w:ilvl w:val="1"/>
-          <w:numId w:val="17"/>
-        </w:numPr>
-        <w:autoSpaceDE/>
-        <w:autoSpaceDN/>
-        <w:spacing w:line="360" w:lineRule="auto"/>
-        <w:ind w:left="1440" w:hanging="360"/>
-        <w:textAlignment w:val="baseline"/>
-        <w:rPr>
-          <w:color w:val="000000"/>
-          <w:sz w:val="28"/>
-          <w:szCs w:val="28"/>
-          <w:lang w:val="en-US"/>
-        </w:rPr>
-      </w:pPr>
-      <w:r>
-        <w:rPr>
-          <w:color w:val="000000"/>
-          <w:sz w:val="28"/>
-          <w:szCs w:val="28"/>
-          <w:lang w:val="en-US"/>
-        </w:rPr>
-        <w:t>звіт про топ 5 інформації певного факту (метрики).</w:t>
-      </w:r>
+        </w:rPr>
+      </w:pPr>
+      <w:proofErr w:type="spellStart"/>
+      <w:r>
+        <w:rPr>
+          <w:color w:val="000000"/>
+        </w:rPr>
+        <w:t>Додати</w:t>
+      </w:r>
+      <w:proofErr w:type="spellEnd"/>
+      <w:r>
+        <w:rPr>
+          <w:color w:val="000000"/>
+        </w:rPr>
+        <w:t xml:space="preserve"> </w:t>
+      </w:r>
+      <w:proofErr w:type="spellStart"/>
+      <w:r>
+        <w:rPr>
+          <w:color w:val="000000"/>
+        </w:rPr>
+        <w:t>стовпчик</w:t>
+      </w:r>
+      <w:proofErr w:type="spellEnd"/>
+      <w:r>
+        <w:rPr>
+          <w:color w:val="000000"/>
+        </w:rPr>
+        <w:t xml:space="preserve"> </w:t>
+      </w:r>
+      <w:proofErr w:type="spellStart"/>
+      <w:r>
+        <w:rPr>
+          <w:color w:val="000000"/>
+        </w:rPr>
+        <w:t>із</w:t>
+      </w:r>
+      <w:proofErr w:type="spellEnd"/>
+      <w:r>
+        <w:rPr>
+          <w:color w:val="000000"/>
+        </w:rPr>
+        <w:t xml:space="preserve"> </w:t>
+      </w:r>
+      <w:proofErr w:type="spellStart"/>
+      <w:r>
+        <w:rPr>
+          <w:color w:val="000000"/>
+        </w:rPr>
+        <w:t>щільністю</w:t>
+      </w:r>
+      <w:proofErr w:type="spellEnd"/>
+      <w:r>
+        <w:rPr>
+          <w:color w:val="000000"/>
+        </w:rPr>
+        <w:t xml:space="preserve"> </w:t>
+      </w:r>
+      <w:proofErr w:type="spellStart"/>
+      <w:r>
+        <w:rPr>
+          <w:color w:val="000000"/>
+        </w:rPr>
+        <w:t>населення</w:t>
+      </w:r>
+      <w:proofErr w:type="spellEnd"/>
     </w:p>
     <w:p>
       <w:pPr>
@@ -1424,20 +1684,923 @@
         <w:spacing w:line="360" w:lineRule="auto"/>
         <w:ind w:left="720"/>
         <w:rPr>
-          <w:sz w:val="28"/>
-          <w:szCs w:val="28"/>
-          <w:lang w:val="en-US"/>
-        </w:rPr>
-      </w:pPr>
-      <w:r>
-        <w:rPr>
-          <w:color w:val="000000"/>
-          <w:sz w:val="28"/>
-          <w:szCs w:val="28"/>
-          <w:lang w:val="en-US"/>
-        </w:rPr>
-        <w:t>Обов’язково створіть зв'язані звіти та звіти з параметрами.</w:t>
-      </w:r>
+          <w:sz w:val="24"/>
+          <w:szCs w:val="24"/>
+          <w:lang w:val="uk-UA"/>
+        </w:rPr>
+      </w:pPr>
+      <w:r>
+        <w:rPr>
+          <w:sz w:val="24"/>
+          <w:szCs w:val="24"/>
+          <w:lang w:val="uk-UA"/>
+        </w:rPr>
+        <w:t>Додаткове:</w:t>
+      </w:r>
+    </w:p>
+    <w:p>
+      <w:pPr>
+        <w:pStyle w:val="NormalWeb"/>
+        <w:spacing w:before="0" w:beforeAutospacing="0" w:after="0" w:afterAutospacing="0" w:line="360" w:lineRule="auto"/>
+        <w:ind w:left="720"/>
+      </w:pPr>
+      <w:proofErr w:type="spellStart"/>
+      <w:r>
+        <w:rPr>
+          <w:color w:val="000000"/>
+        </w:rPr>
+        <w:t>Відповісти</w:t>
+      </w:r>
+      <w:proofErr w:type="spellEnd"/>
+      <w:r>
+        <w:rPr>
+          <w:color w:val="000000"/>
+        </w:rPr>
+        <w:t xml:space="preserve"> </w:t>
+      </w:r>
+      <w:proofErr w:type="spellStart"/>
+      <w:r>
+        <w:rPr>
+          <w:color w:val="000000"/>
+        </w:rPr>
+        <w:t>на</w:t>
+      </w:r>
+      <w:proofErr w:type="spellEnd"/>
+      <w:r>
+        <w:rPr>
+          <w:color w:val="000000"/>
+        </w:rPr>
+        <w:t xml:space="preserve"> </w:t>
+      </w:r>
+      <w:proofErr w:type="spellStart"/>
+      <w:r>
+        <w:rPr>
+          <w:color w:val="000000"/>
+        </w:rPr>
+        <w:t>питання</w:t>
+      </w:r>
+      <w:proofErr w:type="spellEnd"/>
+      <w:r>
+        <w:rPr>
+          <w:color w:val="000000"/>
+        </w:rPr>
+        <w:t xml:space="preserve"> (</w:t>
+      </w:r>
+      <w:proofErr w:type="spellStart"/>
+      <w:r>
+        <w:rPr>
+          <w:color w:val="000000"/>
+        </w:rPr>
+        <w:t>файл</w:t>
+      </w:r>
+      <w:proofErr w:type="spellEnd"/>
+      <w:r>
+        <w:rPr>
+          <w:color w:val="000000"/>
+        </w:rPr>
+        <w:t xml:space="preserve"> Data2.csv):</w:t>
+      </w:r>
+    </w:p>
+    <w:p>
+      <w:pPr>
+        <w:pStyle w:val="NormalWeb"/>
+        <w:numPr>
+          <w:ilvl w:val="0"/>
+          <w:numId w:val="20"/>
+        </w:numPr>
+        <w:tabs>
+          <w:tab w:val="clear" w:pos="720"/>
+          <w:tab w:val="num" w:pos="1440"/>
+        </w:tabs>
+        <w:spacing w:before="0" w:beforeAutospacing="0" w:after="0" w:afterAutospacing="0" w:line="360" w:lineRule="auto"/>
+        <w:ind w:left="1440"/>
+        <w:textAlignment w:val="baseline"/>
+        <w:rPr>
+          <w:color w:val="000000"/>
+        </w:rPr>
+      </w:pPr>
+      <w:proofErr w:type="spellStart"/>
+      <w:r>
+        <w:rPr>
+          <w:color w:val="000000"/>
+        </w:rPr>
+        <w:t>Чи</w:t>
+      </w:r>
+      <w:proofErr w:type="spellEnd"/>
+      <w:r>
+        <w:rPr>
+          <w:color w:val="000000"/>
+        </w:rPr>
+        <w:t xml:space="preserve"> є </w:t>
+      </w:r>
+      <w:proofErr w:type="spellStart"/>
+      <w:r>
+        <w:rPr>
+          <w:color w:val="000000"/>
+        </w:rPr>
+        <w:t>пропущені</w:t>
+      </w:r>
+      <w:proofErr w:type="spellEnd"/>
+      <w:r>
+        <w:rPr>
+          <w:color w:val="000000"/>
+        </w:rPr>
+        <w:t xml:space="preserve"> </w:t>
+      </w:r>
+      <w:proofErr w:type="spellStart"/>
+      <w:r>
+        <w:rPr>
+          <w:color w:val="000000"/>
+        </w:rPr>
+        <w:t>значення</w:t>
+      </w:r>
+      <w:proofErr w:type="spellEnd"/>
+      <w:r>
+        <w:rPr>
+          <w:color w:val="000000"/>
+        </w:rPr>
+        <w:t xml:space="preserve">? </w:t>
+      </w:r>
+      <w:proofErr w:type="spellStart"/>
+      <w:r>
+        <w:rPr>
+          <w:color w:val="000000"/>
+        </w:rPr>
+        <w:t>Якщо</w:t>
+      </w:r>
+      <w:proofErr w:type="spellEnd"/>
+      <w:r>
+        <w:rPr>
+          <w:color w:val="000000"/>
+        </w:rPr>
+        <w:t xml:space="preserve"> є, </w:t>
+      </w:r>
+      <w:proofErr w:type="spellStart"/>
+      <w:r>
+        <w:rPr>
+          <w:color w:val="000000"/>
+        </w:rPr>
+        <w:t>замінити</w:t>
+      </w:r>
+      <w:proofErr w:type="spellEnd"/>
+      <w:r>
+        <w:rPr>
+          <w:color w:val="000000"/>
+        </w:rPr>
+        <w:t xml:space="preserve"> </w:t>
+      </w:r>
+      <w:proofErr w:type="spellStart"/>
+      <w:r>
+        <w:rPr>
+          <w:color w:val="000000"/>
+        </w:rPr>
+        <w:t>середніми</w:t>
+      </w:r>
+      <w:proofErr w:type="spellEnd"/>
+    </w:p>
+    <w:p>
+      <w:pPr>
+        <w:pStyle w:val="NormalWeb"/>
+        <w:numPr>
+          <w:ilvl w:val="0"/>
+          <w:numId w:val="20"/>
+        </w:numPr>
+        <w:tabs>
+          <w:tab w:val="clear" w:pos="720"/>
+          <w:tab w:val="num" w:pos="1440"/>
+        </w:tabs>
+        <w:spacing w:before="0" w:beforeAutospacing="0" w:after="0" w:afterAutospacing="0" w:line="360" w:lineRule="auto"/>
+        <w:ind w:left="1440"/>
+        <w:textAlignment w:val="baseline"/>
+        <w:rPr>
+          <w:color w:val="000000"/>
+        </w:rPr>
+      </w:pPr>
+      <w:proofErr w:type="spellStart"/>
+      <w:r>
+        <w:rPr>
+          <w:color w:val="000000"/>
+        </w:rPr>
+        <w:t>Яка</w:t>
+      </w:r>
+      <w:proofErr w:type="spellEnd"/>
+      <w:r>
+        <w:rPr>
+          <w:color w:val="000000"/>
+        </w:rPr>
+        <w:t xml:space="preserve"> </w:t>
+      </w:r>
+      <w:proofErr w:type="spellStart"/>
+      <w:r>
+        <w:rPr>
+          <w:color w:val="000000"/>
+        </w:rPr>
+        <w:t>країна</w:t>
+      </w:r>
+      <w:proofErr w:type="spellEnd"/>
+      <w:r>
+        <w:rPr>
+          <w:color w:val="000000"/>
+        </w:rPr>
+        <w:t xml:space="preserve"> </w:t>
+      </w:r>
+      <w:proofErr w:type="spellStart"/>
+      <w:r>
+        <w:rPr>
+          <w:color w:val="000000"/>
+        </w:rPr>
+        <w:t>має</w:t>
+      </w:r>
+      <w:proofErr w:type="spellEnd"/>
+      <w:r>
+        <w:rPr>
+          <w:color w:val="000000"/>
+        </w:rPr>
+        <w:t xml:space="preserve"> </w:t>
+      </w:r>
+      <w:proofErr w:type="spellStart"/>
+      <w:r>
+        <w:rPr>
+          <w:color w:val="000000"/>
+        </w:rPr>
+        <w:t>найбільший</w:t>
+      </w:r>
+      <w:proofErr w:type="spellEnd"/>
+      <w:r>
+        <w:rPr>
+          <w:color w:val="000000"/>
+        </w:rPr>
+        <w:t xml:space="preserve"> ВВП </w:t>
+      </w:r>
+      <w:proofErr w:type="spellStart"/>
+      <w:r>
+        <w:rPr>
+          <w:color w:val="000000"/>
+        </w:rPr>
+        <w:t>на</w:t>
+      </w:r>
+      <w:proofErr w:type="spellEnd"/>
+      <w:r>
+        <w:rPr>
+          <w:color w:val="000000"/>
+        </w:rPr>
+        <w:t xml:space="preserve"> </w:t>
+      </w:r>
+      <w:proofErr w:type="spellStart"/>
+      <w:r>
+        <w:rPr>
+          <w:color w:val="000000"/>
+        </w:rPr>
+        <w:t>людину</w:t>
+      </w:r>
+      <w:proofErr w:type="spellEnd"/>
+      <w:r>
+        <w:rPr>
+          <w:color w:val="000000"/>
+        </w:rPr>
+        <w:t xml:space="preserve"> (GDP per capita)? </w:t>
+      </w:r>
+      <w:proofErr w:type="spellStart"/>
+      <w:r>
+        <w:rPr>
+          <w:color w:val="000000"/>
+        </w:rPr>
+        <w:t>Яка</w:t>
+      </w:r>
+      <w:proofErr w:type="spellEnd"/>
+      <w:r>
+        <w:rPr>
+          <w:color w:val="000000"/>
+        </w:rPr>
+        <w:t xml:space="preserve"> </w:t>
+      </w:r>
+      <w:proofErr w:type="spellStart"/>
+      <w:r>
+        <w:rPr>
+          <w:color w:val="000000"/>
+        </w:rPr>
+        <w:t>має</w:t>
+      </w:r>
+      <w:proofErr w:type="spellEnd"/>
+      <w:r>
+        <w:rPr>
+          <w:color w:val="000000"/>
+        </w:rPr>
+        <w:t xml:space="preserve"> </w:t>
+      </w:r>
+      <w:proofErr w:type="spellStart"/>
+      <w:r>
+        <w:rPr>
+          <w:color w:val="000000"/>
+        </w:rPr>
+        <w:t>найменшу</w:t>
+      </w:r>
+      <w:proofErr w:type="spellEnd"/>
+      <w:r>
+        <w:rPr>
+          <w:color w:val="000000"/>
+        </w:rPr>
+        <w:t xml:space="preserve"> </w:t>
+      </w:r>
+      <w:proofErr w:type="spellStart"/>
+      <w:r>
+        <w:rPr>
+          <w:color w:val="000000"/>
+        </w:rPr>
+        <w:t>площу</w:t>
+      </w:r>
+      <w:proofErr w:type="spellEnd"/>
+      <w:r>
+        <w:rPr>
+          <w:color w:val="000000"/>
+        </w:rPr>
+        <w:t>?</w:t>
+      </w:r>
+    </w:p>
+    <w:p>
+      <w:pPr>
+        <w:pStyle w:val="NormalWeb"/>
+        <w:numPr>
+          <w:ilvl w:val="0"/>
+          <w:numId w:val="20"/>
+        </w:numPr>
+        <w:tabs>
+          <w:tab w:val="clear" w:pos="720"/>
+          <w:tab w:val="num" w:pos="1440"/>
+        </w:tabs>
+        <w:spacing w:before="0" w:beforeAutospacing="0" w:after="0" w:afterAutospacing="0" w:line="360" w:lineRule="auto"/>
+        <w:ind w:left="1440"/>
+        <w:textAlignment w:val="baseline"/>
+        <w:rPr>
+          <w:color w:val="000000"/>
+        </w:rPr>
+      </w:pPr>
+      <w:r>
+        <w:rPr>
+          <w:color w:val="000000"/>
+        </w:rPr>
+        <w:t xml:space="preserve">В </w:t>
+      </w:r>
+      <w:proofErr w:type="spellStart"/>
+      <w:r>
+        <w:rPr>
+          <w:color w:val="000000"/>
+        </w:rPr>
+        <w:t>якому</w:t>
+      </w:r>
+      <w:proofErr w:type="spellEnd"/>
+      <w:r>
+        <w:rPr>
+          <w:color w:val="000000"/>
+        </w:rPr>
+        <w:t xml:space="preserve"> </w:t>
+      </w:r>
+      <w:proofErr w:type="spellStart"/>
+      <w:r>
+        <w:rPr>
+          <w:color w:val="000000"/>
+        </w:rPr>
+        <w:t>регіоні</w:t>
+      </w:r>
+      <w:proofErr w:type="spellEnd"/>
+      <w:r>
+        <w:rPr>
+          <w:color w:val="000000"/>
+        </w:rPr>
+        <w:t xml:space="preserve"> </w:t>
+      </w:r>
+      <w:proofErr w:type="spellStart"/>
+      <w:r>
+        <w:rPr>
+          <w:color w:val="000000"/>
+        </w:rPr>
+        <w:t>середня</w:t>
+      </w:r>
+      <w:proofErr w:type="spellEnd"/>
+      <w:r>
+        <w:rPr>
+          <w:color w:val="000000"/>
+        </w:rPr>
+        <w:t xml:space="preserve"> </w:t>
+      </w:r>
+      <w:proofErr w:type="spellStart"/>
+      <w:r>
+        <w:rPr>
+          <w:color w:val="000000"/>
+        </w:rPr>
+        <w:t>площа</w:t>
+      </w:r>
+      <w:proofErr w:type="spellEnd"/>
+      <w:r>
+        <w:rPr>
+          <w:color w:val="000000"/>
+        </w:rPr>
+        <w:t xml:space="preserve"> </w:t>
+      </w:r>
+      <w:proofErr w:type="spellStart"/>
+      <w:r>
+        <w:rPr>
+          <w:color w:val="000000"/>
+        </w:rPr>
+        <w:t>країни</w:t>
+      </w:r>
+      <w:proofErr w:type="spellEnd"/>
+      <w:r>
+        <w:rPr>
+          <w:color w:val="000000"/>
+        </w:rPr>
+        <w:t xml:space="preserve"> </w:t>
+      </w:r>
+      <w:proofErr w:type="spellStart"/>
+      <w:r>
+        <w:rPr>
+          <w:color w:val="000000"/>
+        </w:rPr>
+        <w:t>найбільша</w:t>
+      </w:r>
+      <w:proofErr w:type="spellEnd"/>
+      <w:r>
+        <w:rPr>
+          <w:color w:val="000000"/>
+        </w:rPr>
+        <w:t>?</w:t>
+      </w:r>
+    </w:p>
+    <w:p>
+      <w:pPr>
+        <w:pStyle w:val="NormalWeb"/>
+        <w:numPr>
+          <w:ilvl w:val="0"/>
+          <w:numId w:val="20"/>
+        </w:numPr>
+        <w:tabs>
+          <w:tab w:val="clear" w:pos="720"/>
+          <w:tab w:val="num" w:pos="1440"/>
+        </w:tabs>
+        <w:spacing w:before="0" w:beforeAutospacing="0" w:after="0" w:afterAutospacing="0" w:line="360" w:lineRule="auto"/>
+        <w:ind w:left="1440"/>
+        <w:textAlignment w:val="baseline"/>
+        <w:rPr>
+          <w:color w:val="000000"/>
+        </w:rPr>
+      </w:pPr>
+      <w:proofErr w:type="spellStart"/>
+      <w:r>
+        <w:rPr>
+          <w:color w:val="000000"/>
+        </w:rPr>
+        <w:t>Знайдіть</w:t>
+      </w:r>
+      <w:proofErr w:type="spellEnd"/>
+      <w:r>
+        <w:rPr>
+          <w:color w:val="000000"/>
+        </w:rPr>
+        <w:t xml:space="preserve"> </w:t>
+      </w:r>
+      <w:proofErr w:type="spellStart"/>
+      <w:r>
+        <w:rPr>
+          <w:color w:val="000000"/>
+        </w:rPr>
+        <w:t>країну</w:t>
+      </w:r>
+      <w:proofErr w:type="spellEnd"/>
+      <w:r>
+        <w:rPr>
+          <w:color w:val="000000"/>
+        </w:rPr>
+        <w:t xml:space="preserve"> з </w:t>
+      </w:r>
+      <w:proofErr w:type="spellStart"/>
+      <w:r>
+        <w:rPr>
+          <w:color w:val="000000"/>
+        </w:rPr>
+        <w:t>найбільшою</w:t>
+      </w:r>
+      <w:proofErr w:type="spellEnd"/>
+      <w:r>
+        <w:rPr>
+          <w:color w:val="000000"/>
+        </w:rPr>
+        <w:t xml:space="preserve"> </w:t>
+      </w:r>
+      <w:proofErr w:type="spellStart"/>
+      <w:r>
+        <w:rPr>
+          <w:color w:val="000000"/>
+        </w:rPr>
+        <w:t>щільністю</w:t>
+      </w:r>
+      <w:proofErr w:type="spellEnd"/>
+      <w:r>
+        <w:rPr>
+          <w:color w:val="000000"/>
+        </w:rPr>
+        <w:t xml:space="preserve"> </w:t>
+      </w:r>
+      <w:proofErr w:type="spellStart"/>
+      <w:r>
+        <w:rPr>
+          <w:color w:val="000000"/>
+        </w:rPr>
+        <w:t>населення</w:t>
+      </w:r>
+      <w:proofErr w:type="spellEnd"/>
+      <w:r>
+        <w:rPr>
+          <w:color w:val="000000"/>
+        </w:rPr>
+        <w:t xml:space="preserve"> у </w:t>
+      </w:r>
+      <w:proofErr w:type="spellStart"/>
+      <w:r>
+        <w:rPr>
+          <w:color w:val="000000"/>
+        </w:rPr>
+        <w:t>світі</w:t>
+      </w:r>
+      <w:proofErr w:type="spellEnd"/>
+      <w:r>
+        <w:rPr>
+          <w:color w:val="000000"/>
+        </w:rPr>
+        <w:t xml:space="preserve">? У </w:t>
+      </w:r>
+      <w:proofErr w:type="spellStart"/>
+      <w:r>
+        <w:rPr>
+          <w:color w:val="000000"/>
+        </w:rPr>
+        <w:t>Європі</w:t>
+      </w:r>
+      <w:proofErr w:type="spellEnd"/>
+      <w:r>
+        <w:rPr>
+          <w:color w:val="000000"/>
+        </w:rPr>
+        <w:t xml:space="preserve"> </w:t>
+      </w:r>
+      <w:proofErr w:type="spellStart"/>
+      <w:r>
+        <w:rPr>
+          <w:color w:val="000000"/>
+        </w:rPr>
+        <w:t>та</w:t>
+      </w:r>
+      <w:proofErr w:type="spellEnd"/>
+      <w:r>
+        <w:rPr>
+          <w:color w:val="000000"/>
+        </w:rPr>
+        <w:t xml:space="preserve"> </w:t>
+      </w:r>
+      <w:proofErr w:type="spellStart"/>
+      <w:r>
+        <w:rPr>
+          <w:color w:val="000000"/>
+        </w:rPr>
+        <w:t>центральній</w:t>
+      </w:r>
+      <w:proofErr w:type="spellEnd"/>
+      <w:r>
+        <w:rPr>
+          <w:color w:val="000000"/>
+        </w:rPr>
+        <w:t xml:space="preserve"> </w:t>
+      </w:r>
+      <w:proofErr w:type="spellStart"/>
+      <w:r>
+        <w:rPr>
+          <w:color w:val="000000"/>
+        </w:rPr>
+        <w:t>Азії</w:t>
+      </w:r>
+      <w:proofErr w:type="spellEnd"/>
+      <w:r>
+        <w:rPr>
+          <w:color w:val="000000"/>
+        </w:rPr>
+        <w:t>?</w:t>
+      </w:r>
+    </w:p>
+    <w:p>
+      <w:pPr>
+        <w:pStyle w:val="NormalWeb"/>
+        <w:numPr>
+          <w:ilvl w:val="0"/>
+          <w:numId w:val="20"/>
+        </w:numPr>
+        <w:tabs>
+          <w:tab w:val="clear" w:pos="720"/>
+          <w:tab w:val="num" w:pos="1440"/>
+        </w:tabs>
+        <w:spacing w:before="0" w:beforeAutospacing="0" w:after="0" w:afterAutospacing="0" w:line="360" w:lineRule="auto"/>
+        <w:ind w:left="1440"/>
+        <w:textAlignment w:val="baseline"/>
+        <w:rPr>
+          <w:color w:val="000000"/>
+        </w:rPr>
+      </w:pPr>
+      <w:proofErr w:type="spellStart"/>
+      <w:r>
+        <w:rPr>
+          <w:color w:val="000000"/>
+        </w:rPr>
+        <w:t>Чи</w:t>
+      </w:r>
+      <w:proofErr w:type="spellEnd"/>
+      <w:r>
+        <w:rPr>
+          <w:color w:val="000000"/>
+        </w:rPr>
+        <w:t xml:space="preserve"> </w:t>
+      </w:r>
+      <w:proofErr w:type="spellStart"/>
+      <w:r>
+        <w:rPr>
+          <w:color w:val="000000"/>
+        </w:rPr>
+        <w:t>співпадає</w:t>
+      </w:r>
+      <w:proofErr w:type="spellEnd"/>
+      <w:r>
+        <w:rPr>
+          <w:color w:val="000000"/>
+        </w:rPr>
+        <w:t xml:space="preserve"> в </w:t>
+      </w:r>
+      <w:proofErr w:type="spellStart"/>
+      <w:r>
+        <w:rPr>
+          <w:color w:val="000000"/>
+        </w:rPr>
+        <w:t>якомусь</w:t>
+      </w:r>
+      <w:proofErr w:type="spellEnd"/>
+      <w:r>
+        <w:rPr>
+          <w:color w:val="000000"/>
+        </w:rPr>
+        <w:t xml:space="preserve"> </w:t>
+      </w:r>
+      <w:proofErr w:type="spellStart"/>
+      <w:r>
+        <w:rPr>
+          <w:color w:val="000000"/>
+        </w:rPr>
+        <w:t>регіоні</w:t>
+      </w:r>
+      <w:proofErr w:type="spellEnd"/>
+      <w:r>
+        <w:rPr>
+          <w:color w:val="000000"/>
+        </w:rPr>
+        <w:t xml:space="preserve"> </w:t>
+      </w:r>
+      <w:proofErr w:type="spellStart"/>
+      <w:r>
+        <w:rPr>
+          <w:color w:val="000000"/>
+        </w:rPr>
+        <w:t>середнє</w:t>
+      </w:r>
+      <w:proofErr w:type="spellEnd"/>
+      <w:r>
+        <w:rPr>
+          <w:color w:val="000000"/>
+        </w:rPr>
+        <w:t xml:space="preserve"> </w:t>
+      </w:r>
+      <w:proofErr w:type="spellStart"/>
+      <w:r>
+        <w:rPr>
+          <w:color w:val="000000"/>
+        </w:rPr>
+        <w:t>та</w:t>
+      </w:r>
+      <w:proofErr w:type="spellEnd"/>
+      <w:r>
+        <w:rPr>
+          <w:color w:val="000000"/>
+        </w:rPr>
+        <w:t xml:space="preserve"> </w:t>
+      </w:r>
+      <w:proofErr w:type="spellStart"/>
+      <w:r>
+        <w:rPr>
+          <w:color w:val="000000"/>
+        </w:rPr>
+        <w:t>медіана</w:t>
+      </w:r>
+      <w:proofErr w:type="spellEnd"/>
+      <w:r>
+        <w:rPr>
+          <w:color w:val="000000"/>
+        </w:rPr>
+        <w:t xml:space="preserve"> ВВП?</w:t>
+      </w:r>
+    </w:p>
+    <w:p>
+      <w:pPr>
+        <w:pStyle w:val="NormalWeb"/>
+        <w:numPr>
+          <w:ilvl w:val="0"/>
+          <w:numId w:val="20"/>
+        </w:numPr>
+        <w:tabs>
+          <w:tab w:val="clear" w:pos="720"/>
+          <w:tab w:val="num" w:pos="1440"/>
+        </w:tabs>
+        <w:spacing w:before="0" w:beforeAutospacing="0" w:after="0" w:afterAutospacing="0" w:line="360" w:lineRule="auto"/>
+        <w:ind w:left="1440"/>
+        <w:textAlignment w:val="baseline"/>
+        <w:rPr>
+          <w:color w:val="000000"/>
+        </w:rPr>
+      </w:pPr>
+      <w:proofErr w:type="spellStart"/>
+      <w:r>
+        <w:rPr>
+          <w:color w:val="000000"/>
+        </w:rPr>
+        <w:t>Вивести</w:t>
+      </w:r>
+      <w:proofErr w:type="spellEnd"/>
+      <w:r>
+        <w:rPr>
+          <w:color w:val="000000"/>
+        </w:rPr>
+        <w:t xml:space="preserve"> </w:t>
+      </w:r>
+      <w:proofErr w:type="spellStart"/>
+      <w:r>
+        <w:rPr>
+          <w:color w:val="000000"/>
+        </w:rPr>
+        <w:t>топ</w:t>
+      </w:r>
+      <w:proofErr w:type="spellEnd"/>
+      <w:r>
+        <w:rPr>
+          <w:color w:val="000000"/>
+        </w:rPr>
+        <w:t xml:space="preserve"> 5 </w:t>
+      </w:r>
+      <w:proofErr w:type="spellStart"/>
+      <w:r>
+        <w:rPr>
+          <w:color w:val="000000"/>
+        </w:rPr>
+        <w:t>країн</w:t>
+      </w:r>
+      <w:proofErr w:type="spellEnd"/>
+      <w:r>
+        <w:rPr>
+          <w:color w:val="000000"/>
+        </w:rPr>
+        <w:t xml:space="preserve"> </w:t>
+      </w:r>
+      <w:proofErr w:type="spellStart"/>
+      <w:r>
+        <w:rPr>
+          <w:color w:val="000000"/>
+        </w:rPr>
+        <w:t>та</w:t>
+      </w:r>
+      <w:proofErr w:type="spellEnd"/>
+      <w:r>
+        <w:rPr>
+          <w:color w:val="000000"/>
+        </w:rPr>
+        <w:t xml:space="preserve"> 5 </w:t>
+      </w:r>
+      <w:proofErr w:type="spellStart"/>
+      <w:r>
+        <w:rPr>
+          <w:color w:val="000000"/>
+        </w:rPr>
+        <w:t>останніх</w:t>
+      </w:r>
+      <w:proofErr w:type="spellEnd"/>
+      <w:r>
+        <w:rPr>
+          <w:color w:val="000000"/>
+        </w:rPr>
+        <w:t xml:space="preserve"> </w:t>
+      </w:r>
+      <w:proofErr w:type="spellStart"/>
+      <w:r>
+        <w:rPr>
+          <w:color w:val="000000"/>
+        </w:rPr>
+        <w:t>країн</w:t>
+      </w:r>
+      <w:proofErr w:type="spellEnd"/>
+      <w:r>
+        <w:rPr>
+          <w:color w:val="000000"/>
+        </w:rPr>
+        <w:t xml:space="preserve"> </w:t>
+      </w:r>
+      <w:proofErr w:type="spellStart"/>
+      <w:r>
+        <w:rPr>
+          <w:color w:val="000000"/>
+        </w:rPr>
+        <w:t>по</w:t>
+      </w:r>
+      <w:proofErr w:type="spellEnd"/>
+      <w:r>
+        <w:rPr>
+          <w:color w:val="000000"/>
+        </w:rPr>
+        <w:t xml:space="preserve"> ВВП </w:t>
+      </w:r>
+      <w:proofErr w:type="spellStart"/>
+      <w:r>
+        <w:rPr>
+          <w:color w:val="000000"/>
+        </w:rPr>
+        <w:t>та</w:t>
+      </w:r>
+      <w:proofErr w:type="spellEnd"/>
+      <w:r>
+        <w:rPr>
+          <w:color w:val="000000"/>
+        </w:rPr>
+        <w:t xml:space="preserve"> </w:t>
+      </w:r>
+      <w:proofErr w:type="spellStart"/>
+      <w:r>
+        <w:rPr>
+          <w:color w:val="000000"/>
+        </w:rPr>
+        <w:t>кількості</w:t>
+      </w:r>
+      <w:proofErr w:type="spellEnd"/>
+      <w:r>
+        <w:rPr>
+          <w:color w:val="000000"/>
+        </w:rPr>
+        <w:t xml:space="preserve"> СО2 </w:t>
+      </w:r>
+      <w:proofErr w:type="spellStart"/>
+      <w:r>
+        <w:rPr>
+          <w:color w:val="000000"/>
+        </w:rPr>
+        <w:t>на</w:t>
+      </w:r>
+      <w:proofErr w:type="spellEnd"/>
+      <w:r>
+        <w:rPr>
+          <w:color w:val="000000"/>
+        </w:rPr>
+        <w:t xml:space="preserve"> </w:t>
+      </w:r>
+      <w:proofErr w:type="spellStart"/>
+      <w:r>
+        <w:rPr>
+          <w:color w:val="000000"/>
+        </w:rPr>
+        <w:t>душу</w:t>
+      </w:r>
+      <w:proofErr w:type="spellEnd"/>
+      <w:r>
+        <w:rPr>
+          <w:color w:val="000000"/>
+        </w:rPr>
+        <w:t xml:space="preserve"> </w:t>
+      </w:r>
+      <w:proofErr w:type="spellStart"/>
+      <w:r>
+        <w:rPr>
+          <w:color w:val="000000"/>
+        </w:rPr>
+        <w:t>населення</w:t>
+      </w:r>
+      <w:proofErr w:type="spellEnd"/>
+      <w:r>
+        <w:rPr>
+          <w:color w:val="000000"/>
+        </w:rPr>
+        <w:t>.</w:t>
+      </w:r>
+    </w:p>
+    <w:p>
+      <w:pPr>
+        <w:widowControl/>
+        <w:autoSpaceDE/>
+        <w:autoSpaceDN/>
+        <w:spacing w:line="360" w:lineRule="auto"/>
+        <w:rPr>
+          <w:sz w:val="28"/>
+          <w:szCs w:val="28"/>
+          <w:lang w:val="uk-UA"/>
+        </w:rPr>
+      </w:pPr>
     </w:p>
     <w:p>
       <w:pPr>
@@ -1460,58 +2623,164 @@
     </w:p>
     <w:p>
       <w:pPr>
-        <w:pStyle w:val="Heading11"/>
+        <w:pStyle w:val="Heading2"/>
+        <w:jc w:val="center"/>
+        <w:rPr>
+          <w:rFonts w:ascii="Times New Roman" w:hAnsi="Times New Roman" w:cs="Times New Roman"/>
+          <w:b/>
+          <w:bCs/>
+          <w:color w:val="000000" w:themeColor="text1"/>
+          <w:sz w:val="32"/>
+          <w:szCs w:val="32"/>
+          <w:lang w:val="uk-UA"/>
+        </w:rPr>
+      </w:pPr>
+      <w:r>
+        <w:rPr>
+          <w:rFonts w:ascii="Times New Roman" w:hAnsi="Times New Roman" w:cs="Times New Roman"/>
+          <w:b/>
+          <w:bCs/>
+          <w:color w:val="000000" w:themeColor="text1"/>
+          <w:sz w:val="32"/>
+          <w:szCs w:val="32"/>
+          <w:lang w:val="uk-UA"/>
+        </w:rPr>
+        <w:lastRenderedPageBreak/>
+        <w:t>Основне завдання</w:t>
+      </w:r>
+    </w:p>
+    <w:p>
+      <w:pPr>
+        <w:pStyle w:val="Heading3"/>
         <w:spacing w:line="360" w:lineRule="auto"/>
         <w:jc w:val="center"/>
         <w:rPr>
-          <w:sz w:val="32"/>
-          <w:szCs w:val="32"/>
+          <w:rFonts w:ascii="Times New Roman" w:hAnsi="Times New Roman" w:cs="Times New Roman"/>
+          <w:b/>
+          <w:bCs/>
+          <w:color w:val="000000" w:themeColor="text1"/>
+          <w:sz w:val="28"/>
+          <w:szCs w:val="28"/>
+          <w:lang w:val="uk-UA"/>
+        </w:rPr>
+      </w:pPr>
+      <w:proofErr w:type="spellStart"/>
+      <w:r>
+        <w:rPr>
+          <w:rFonts w:ascii="Times New Roman" w:hAnsi="Times New Roman" w:cs="Times New Roman"/>
+          <w:b/>
+          <w:bCs/>
+          <w:color w:val="000000" w:themeColor="text1"/>
+          <w:sz w:val="28"/>
+          <w:szCs w:val="28"/>
           <w:lang w:val="en-US"/>
         </w:rPr>
-      </w:pPr>
-      <w:r>
-        <w:rPr>
-          <w:sz w:val="32"/>
-          <w:szCs w:val="32"/>
+        <w:t>DataFrame</w:t>
+      </w:r>
+      <w:proofErr w:type="spellEnd"/>
+      <w:r>
+        <w:rPr>
+          <w:rFonts w:ascii="Times New Roman" w:hAnsi="Times New Roman" w:cs="Times New Roman"/>
+          <w:b/>
+          <w:bCs/>
+          <w:color w:val="000000" w:themeColor="text1"/>
+          <w:sz w:val="28"/>
+          <w:szCs w:val="28"/>
+          <w:lang w:val="uk-UA"/>
+        </w:rPr>
+        <w:t xml:space="preserve"> та його структура</w:t>
+      </w:r>
+    </w:p>
+    <w:p>
+      <w:pPr>
+        <w:spacing w:line="360" w:lineRule="auto"/>
+        <w:rPr>
+          <w:sz w:val="24"/>
+          <w:szCs w:val="24"/>
+          <w:lang w:val="uk-UA"/>
+        </w:rPr>
+      </w:pPr>
+      <w:r>
+        <w:rPr>
+          <w:sz w:val="24"/>
+          <w:szCs w:val="24"/>
           <w:lang w:val="en-US"/>
         </w:rPr>
-        <w:lastRenderedPageBreak/>
-        <w:t>Data Source</w:t>
-      </w:r>
-    </w:p>
-    <w:p>
-      <w:pPr>
-        <w:spacing w:line="360" w:lineRule="auto"/>
-        <w:rPr>
-          <w:sz w:val="28"/>
-          <w:szCs w:val="28"/>
+        <w:tab/>
+      </w:r>
+      <w:r>
+        <w:rPr>
+          <w:sz w:val="24"/>
+          <w:szCs w:val="24"/>
+          <w:lang w:val="uk-UA"/>
+        </w:rPr>
+        <w:t xml:space="preserve">За допомогою </w:t>
+      </w:r>
+      <w:r>
+        <w:rPr>
+          <w:sz w:val="24"/>
+          <w:szCs w:val="24"/>
           <w:lang w:val="en-US"/>
         </w:rPr>
-      </w:pPr>
-      <w:r>
-        <w:rPr>
-          <w:sz w:val="28"/>
-          <w:szCs w:val="28"/>
-          <w:lang w:val="uk-UA"/>
-        </w:rPr>
-        <w:tab/>
-        <w:t xml:space="preserve">Нижче наведено модель нашого сховища, що виступило в ролі </w:t>
-      </w:r>
-      <w:r>
-        <w:rPr>
-          <w:sz w:val="28"/>
-          <w:szCs w:val="28"/>
+        <w:t xml:space="preserve">Python </w:t>
+      </w:r>
+      <w:r>
+        <w:rPr>
+          <w:sz w:val="24"/>
+          <w:szCs w:val="24"/>
+          <w:lang w:val="uk-UA"/>
+        </w:rPr>
+        <w:t xml:space="preserve">бібліотеки </w:t>
+      </w:r>
+      <w:r>
+        <w:rPr>
+          <w:sz w:val="24"/>
+          <w:szCs w:val="24"/>
           <w:lang w:val="en-US"/>
         </w:rPr>
-        <w:t>Data Source</w:t>
-      </w:r>
-      <w:r>
-        <w:rPr>
-          <w:sz w:val="28"/>
-          <w:szCs w:val="28"/>
-          <w:lang w:val="uk-UA"/>
-        </w:rPr>
-        <w:t>:</w:t>
+        <w:t xml:space="preserve">Pandas </w:t>
+      </w:r>
+      <w:r>
+        <w:rPr>
+          <w:sz w:val="24"/>
+          <w:szCs w:val="24"/>
+          <w:lang w:val="uk-UA"/>
+        </w:rPr>
+        <w:t xml:space="preserve">завантажимо дані з даного </w:t>
+      </w:r>
+      <w:r>
+        <w:rPr>
+          <w:sz w:val="24"/>
+          <w:szCs w:val="24"/>
+          <w:lang w:val="en-US"/>
+        </w:rPr>
+        <w:t xml:space="preserve">csv </w:t>
+      </w:r>
+      <w:r>
+        <w:rPr>
+          <w:sz w:val="24"/>
+          <w:szCs w:val="24"/>
+          <w:lang w:val="uk-UA"/>
+        </w:rPr>
+        <w:t xml:space="preserve">файлу в </w:t>
+      </w:r>
+      <w:proofErr w:type="spellStart"/>
+      <w:r>
+        <w:rPr>
+          <w:sz w:val="24"/>
+          <w:szCs w:val="24"/>
+          <w:lang w:val="en-US"/>
+        </w:rPr>
+        <w:t>dataframe</w:t>
+      </w:r>
+      <w:proofErr w:type="spellEnd"/>
+      <w:r>
+        <w:rPr>
+          <w:sz w:val="24"/>
+          <w:szCs w:val="24"/>
+          <w:lang w:val="uk-UA"/>
+        </w:rPr>
+        <w:t xml:space="preserve"> та досліджуємо структуру наших даних, використовуючи скрипти нижче.</w:t>
       </w:r>
     </w:p>
     <w:p>
@@ -1519,22 +2788,22 @@
         <w:spacing w:line="360" w:lineRule="auto"/>
         <w:jc w:val="center"/>
         <w:rPr>
-          <w:sz w:val="28"/>
-          <w:szCs w:val="28"/>
-          <w:lang w:val="en-US"/>
-        </w:rPr>
-      </w:pPr>
-      <w:r>
-        <w:rPr>
-          <w:sz w:val="28"/>
-          <w:szCs w:val="28"/>
-          <w:lang w:val="en-US"/>
+          <w:sz w:val="24"/>
+          <w:szCs w:val="24"/>
+          <w:lang w:val="uk-UA"/>
+        </w:rPr>
+      </w:pPr>
+      <w:r>
+        <w:rPr>
+          <w:sz w:val="24"/>
+          <w:szCs w:val="24"/>
+          <w:lang w:val="uk-UA"/>
         </w:rPr>
         <w:drawing>
-          <wp:inline distT="0" distB="0" distL="0" distR="0" wp14:anchorId="1A63112A" wp14:editId="6DFD5874">
-            <wp:extent cx="6400800" cy="4318545"/>
-            <wp:effectExtent l="0" t="0" r="0" b="0"/>
-            <wp:docPr id="1183186882" name="Picture 1" descr="Graphical user interface, diagram&#10;&#10;Description automatically generated"/>
+          <wp:inline distT="0" distB="0" distL="0" distR="0" wp14:anchorId="2618FE68" wp14:editId="27E49C4C">
+            <wp:extent cx="4620270" cy="3238952"/>
+            <wp:effectExtent l="0" t="0" r="8890" b="0"/>
+            <wp:docPr id="1928327093" name="Picture 1" descr="Text&#10;&#10;Description automatically generated"/>
             <wp:cNvGraphicFramePr>
               <a:graphicFrameLocks xmlns:a="http://schemas.openxmlformats.org/drawingml/2006/main" noChangeAspect="1"/>
             </wp:cNvGraphicFramePr>
@@ -1542,7 +2811,7 @@
               <a:graphicData uri="http://schemas.openxmlformats.org/drawingml/2006/picture">
                 <pic:pic xmlns:pic="http://schemas.openxmlformats.org/drawingml/2006/picture">
                   <pic:nvPicPr>
-                    <pic:cNvPr id="1183186882" name="Picture 1" descr="Graphical user interface, diagram&#10;&#10;Description automatically generated"/>
+                    <pic:cNvPr id="1928327093" name="Picture 1" descr="Text&#10;&#10;Description automatically generated"/>
                     <pic:cNvPicPr/>
                   </pic:nvPicPr>
                   <pic:blipFill>
@@ -1554,7 +2823,7 @@
                   <pic:spPr>
                     <a:xfrm>
                       <a:off x="0" y="0"/>
-                      <a:ext cx="6415742" cy="4328626"/>
+                      <a:ext cx="4620270" cy="3238952"/>
                     </a:xfrm>
                     <a:prstGeom prst="rect">
                       <a:avLst/>
@@ -1569,88 +2838,154 @@
     </w:p>
     <w:p>
       <w:pPr>
-        <w:pStyle w:val="Heading11"/>
+        <w:spacing w:line="360" w:lineRule="auto"/>
+        <w:rPr>
+          <w:sz w:val="24"/>
+          <w:szCs w:val="24"/>
+          <w:lang w:val="uk-UA"/>
+        </w:rPr>
+      </w:pPr>
+      <w:r>
+        <w:rPr>
+          <w:sz w:val="24"/>
+          <w:szCs w:val="24"/>
+          <w:lang w:val="uk-UA"/>
+        </w:rPr>
+        <w:tab/>
+        <w:t xml:space="preserve">На даному рисунку можна помітити загальну інформацію про </w:t>
+      </w:r>
+      <w:proofErr w:type="spellStart"/>
+      <w:r>
+        <w:rPr>
+          <w:sz w:val="24"/>
+          <w:szCs w:val="24"/>
+          <w:lang w:val="uk-UA"/>
+        </w:rPr>
+        <w:t>датафрейм</w:t>
+      </w:r>
+      <w:proofErr w:type="spellEnd"/>
+      <w:r>
+        <w:rPr>
+          <w:sz w:val="24"/>
+          <w:szCs w:val="24"/>
+          <w:lang w:val="uk-UA"/>
+        </w:rPr>
+        <w:t>: кількість рядків та колонок, назви всіх колонок, кількість записів в кожній з них, тип даних колонки та використання пам’яті.</w:t>
+      </w:r>
+    </w:p>
+    <w:p>
+      <w:pPr>
+        <w:pStyle w:val="Heading3"/>
         <w:spacing w:line="360" w:lineRule="auto"/>
         <w:jc w:val="center"/>
         <w:rPr>
-          <w:sz w:val="32"/>
-          <w:szCs w:val="32"/>
+          <w:rFonts w:ascii="Times New Roman" w:hAnsi="Times New Roman" w:cs="Times New Roman"/>
+          <w:b/>
+          <w:bCs/>
+          <w:color w:val="000000" w:themeColor="text1"/>
+          <w:sz w:val="28"/>
+          <w:szCs w:val="28"/>
+          <w:lang w:val="uk-UA"/>
+        </w:rPr>
+      </w:pPr>
+      <w:r>
+        <w:rPr>
+          <w:rFonts w:ascii="Times New Roman" w:hAnsi="Times New Roman" w:cs="Times New Roman"/>
+          <w:b/>
+          <w:bCs/>
+          <w:color w:val="000000" w:themeColor="text1"/>
+          <w:sz w:val="28"/>
+          <w:szCs w:val="28"/>
+          <w:lang w:val="uk-UA"/>
+        </w:rPr>
+        <w:t>Виправлення помилок</w:t>
+      </w:r>
+    </w:p>
+    <w:p>
+      <w:pPr>
+        <w:spacing w:line="360" w:lineRule="auto"/>
+        <w:ind w:firstLine="720"/>
+        <w:rPr>
+          <w:sz w:val="24"/>
+          <w:szCs w:val="24"/>
+          <w:lang w:val="uk-UA"/>
+        </w:rPr>
+      </w:pPr>
+      <w:r>
+        <w:rPr>
+          <w:sz w:val="24"/>
+          <w:szCs w:val="24"/>
+          <w:lang w:val="uk-UA"/>
+        </w:rPr>
+        <w:t xml:space="preserve">Щодо базової обробки </w:t>
+      </w:r>
+      <w:proofErr w:type="spellStart"/>
+      <w:r>
+        <w:rPr>
+          <w:sz w:val="24"/>
+          <w:szCs w:val="24"/>
+          <w:lang w:val="uk-UA"/>
+        </w:rPr>
+        <w:t>датафрейму</w:t>
+      </w:r>
+      <w:proofErr w:type="spellEnd"/>
+      <w:r>
+        <w:rPr>
+          <w:sz w:val="24"/>
+          <w:szCs w:val="24"/>
+          <w:lang w:val="uk-UA"/>
+        </w:rPr>
+        <w:t xml:space="preserve">, змінимо назву колонки </w:t>
+      </w:r>
+      <w:r>
+        <w:rPr>
+          <w:sz w:val="24"/>
+          <w:szCs w:val="24"/>
           <w:lang w:val="en-US"/>
         </w:rPr>
-      </w:pPr>
-      <w:r>
-        <w:rPr>
-          <w:sz w:val="32"/>
-          <w:szCs w:val="32"/>
+        <w:t>‘</w:t>
+      </w:r>
+      <w:proofErr w:type="spellStart"/>
+      <w:r>
+        <w:rPr>
+          <w:sz w:val="24"/>
+          <w:szCs w:val="24"/>
           <w:lang w:val="en-US"/>
         </w:rPr>
-        <w:t>Pivot table</w:t>
-      </w:r>
-    </w:p>
-    <w:p>
-      <w:pPr>
-        <w:spacing w:line="360" w:lineRule="auto"/>
-        <w:rPr>
-          <w:sz w:val="28"/>
-          <w:szCs w:val="28"/>
-          <w:lang w:val="uk-UA"/>
-        </w:rPr>
-      </w:pPr>
-      <w:r>
-        <w:rPr>
-          <w:sz w:val="28"/>
-          <w:szCs w:val="28"/>
+        <w:t>Populatiion</w:t>
+      </w:r>
+      <w:proofErr w:type="spellEnd"/>
+      <w:r>
+        <w:rPr>
+          <w:sz w:val="24"/>
+          <w:szCs w:val="24"/>
           <w:lang w:val="en-US"/>
         </w:rPr>
-        <w:tab/>
-      </w:r>
-      <w:r>
-        <w:rPr>
-          <w:sz w:val="28"/>
-          <w:szCs w:val="28"/>
-          <w:lang w:val="uk-UA"/>
-        </w:rPr>
-        <w:t xml:space="preserve">Табличний звіт містить дані по </w:t>
-      </w:r>
-      <w:r>
-        <w:rPr>
-          <w:sz w:val="28"/>
-          <w:szCs w:val="28"/>
-          <w:lang w:val="uk-UA"/>
-        </w:rPr>
-        <w:t xml:space="preserve">середній </w:t>
-      </w:r>
-      <w:r>
-        <w:rPr>
-          <w:sz w:val="28"/>
-          <w:szCs w:val="28"/>
-          <w:lang w:val="uk-UA"/>
-        </w:rPr>
-        <w:t>кількості відвідувачів матчу протягом кожного року у кожній країні, яка розширюється у місто та власне стадіон, де проводи</w:t>
-      </w:r>
-      <w:r>
-        <w:rPr>
-          <w:sz w:val="28"/>
-          <w:szCs w:val="28"/>
-          <w:lang w:val="uk-UA"/>
-        </w:rPr>
-        <w:t>в</w:t>
-      </w:r>
-      <w:r>
-        <w:rPr>
-          <w:sz w:val="28"/>
-          <w:szCs w:val="28"/>
-          <w:lang w:val="uk-UA"/>
-        </w:rPr>
-        <w:t>ся матч</w:t>
-      </w:r>
-      <w:r>
-        <w:rPr>
-          <w:sz w:val="28"/>
-          <w:szCs w:val="28"/>
-          <w:lang w:val="uk-UA"/>
-        </w:rPr>
-        <w:t>.</w:t>
+        <w:t xml:space="preserve">’ </w:t>
+      </w:r>
+      <w:r>
+        <w:rPr>
+          <w:sz w:val="24"/>
+          <w:szCs w:val="24"/>
+          <w:lang w:val="uk-UA"/>
+        </w:rPr>
+        <w:t xml:space="preserve">на </w:t>
+      </w:r>
+      <w:r>
+        <w:rPr>
+          <w:sz w:val="24"/>
+          <w:szCs w:val="24"/>
+          <w:lang w:val="en-US"/>
+        </w:rPr>
+        <w:t>‘Population’</w:t>
+      </w:r>
+      <w:r>
+        <w:rPr>
+          <w:sz w:val="24"/>
+          <w:szCs w:val="24"/>
+          <w:lang w:val="uk-UA"/>
+        </w:rPr>
+        <w:t xml:space="preserve"> скриптом нижче, оскільки вона містить помилку в назві.</w:t>
       </w:r>
     </w:p>
     <w:p>
@@ -1658,22 +2993,22 @@
         <w:spacing w:line="360" w:lineRule="auto"/>
         <w:jc w:val="center"/>
         <w:rPr>
-          <w:sz w:val="28"/>
-          <w:szCs w:val="28"/>
-          <w:lang w:val="en-US"/>
-        </w:rPr>
-      </w:pPr>
-      <w:r>
-        <w:rPr>
-          <w:sz w:val="28"/>
-          <w:szCs w:val="28"/>
+          <w:sz w:val="24"/>
+          <w:szCs w:val="24"/>
+          <w:lang w:val="uk-UA"/>
+        </w:rPr>
+      </w:pPr>
+      <w:r>
+        <w:rPr>
+          <w:sz w:val="24"/>
+          <w:szCs w:val="24"/>
           <w:lang w:val="uk-UA"/>
         </w:rPr>
         <w:drawing>
-          <wp:inline distT="0" distB="0" distL="0" distR="0" wp14:anchorId="124248B3" wp14:editId="2D0DC174">
-            <wp:extent cx="6570345" cy="3029585"/>
-            <wp:effectExtent l="0" t="0" r="0" b="0"/>
-            <wp:docPr id="2050274937" name="Picture 1" descr="Table&#10;&#10;Description automatically generated"/>
+          <wp:inline distT="0" distB="0" distL="0" distR="0" wp14:anchorId="7A8046DE" wp14:editId="262BBC25">
+            <wp:extent cx="4963218" cy="1124107"/>
+            <wp:effectExtent l="0" t="0" r="8890" b="0"/>
+            <wp:docPr id="530577416" name="Picture 1" descr="Graphical user interface, text&#10;&#10;Description automatically generated"/>
             <wp:cNvGraphicFramePr>
               <a:graphicFrameLocks xmlns:a="http://schemas.openxmlformats.org/drawingml/2006/main" noChangeAspect="1"/>
             </wp:cNvGraphicFramePr>
@@ -1681,7 +3016,7 @@
               <a:graphicData uri="http://schemas.openxmlformats.org/drawingml/2006/picture">
                 <pic:pic xmlns:pic="http://schemas.openxmlformats.org/drawingml/2006/picture">
                   <pic:nvPicPr>
-                    <pic:cNvPr id="2050274937" name="Picture 1" descr="Table&#10;&#10;Description automatically generated"/>
+                    <pic:cNvPr id="530577416" name="Picture 1" descr="Graphical user interface, text&#10;&#10;Description automatically generated"/>
                     <pic:cNvPicPr/>
                   </pic:nvPicPr>
                   <pic:blipFill>
@@ -1693,7 +3028,7 @@
                   <pic:spPr>
                     <a:xfrm>
                       <a:off x="0" y="0"/>
-                      <a:ext cx="6570345" cy="3029585"/>
+                      <a:ext cx="4963218" cy="1124107"/>
                     </a:xfrm>
                     <a:prstGeom prst="rect">
                       <a:avLst/>
@@ -1708,74 +3043,51 @@
     </w:p>
     <w:p>
       <w:pPr>
-        <w:pStyle w:val="Heading11"/>
+        <w:spacing w:line="360" w:lineRule="auto"/>
+        <w:rPr>
+          <w:sz w:val="24"/>
+          <w:szCs w:val="24"/>
+          <w:lang w:val="uk-UA"/>
+        </w:rPr>
+      </w:pPr>
+      <w:r>
+        <w:rPr>
+          <w:sz w:val="24"/>
+          <w:szCs w:val="24"/>
+          <w:lang w:val="uk-UA"/>
+        </w:rPr>
+        <w:tab/>
+      </w:r>
+      <w:r>
+        <w:rPr>
+          <w:sz w:val="24"/>
+          <w:szCs w:val="24"/>
+          <w:lang w:val="uk-UA"/>
+        </w:rPr>
+        <w:t>Знайдемо рядки, поля яких містять від’ємні елементи та виведемо їх.</w:t>
+      </w:r>
+    </w:p>
+    <w:p>
+      <w:pPr>
         <w:spacing w:line="360" w:lineRule="auto"/>
         <w:jc w:val="center"/>
         <w:rPr>
-          <w:sz w:val="32"/>
-          <w:szCs w:val="32"/>
-          <w:lang w:val="en-US"/>
-        </w:rPr>
-      </w:pPr>
-      <w:r>
-        <w:rPr>
-          <w:sz w:val="32"/>
-          <w:szCs w:val="32"/>
-          <w:lang w:val="en-US"/>
-        </w:rPr>
-        <w:lastRenderedPageBreak/>
-        <w:t>Pie chart</w:t>
-      </w:r>
-    </w:p>
-    <w:p>
-      <w:pPr>
-        <w:pStyle w:val="BodyText"/>
-        <w:spacing w:line="360" w:lineRule="auto"/>
-        <w:ind w:firstLine="102"/>
-        <w:rPr>
-          <w:sz w:val="28"/>
-          <w:szCs w:val="28"/>
-          <w:lang w:val="uk-UA"/>
-        </w:rPr>
-      </w:pPr>
-      <w:r>
-        <w:rPr>
-          <w:lang w:val="en-US"/>
-        </w:rPr>
-        <w:tab/>
-      </w:r>
-      <w:r>
-        <w:rPr>
-          <w:sz w:val="28"/>
-          <w:szCs w:val="28"/>
-          <w:lang w:val="uk-UA"/>
-        </w:rPr>
-        <w:t>Кругова діаграма містить інформацію про 6 найбільш відвідуваних стадіонів у 2021 році.</w:t>
-      </w:r>
-    </w:p>
-    <w:p>
-      <w:pPr>
-        <w:pStyle w:val="BodyText"/>
-        <w:spacing w:line="360" w:lineRule="auto"/>
-        <w:ind w:firstLine="102"/>
-        <w:jc w:val="center"/>
-        <w:rPr>
-          <w:sz w:val="28"/>
-          <w:szCs w:val="28"/>
-          <w:lang w:val="uk-UA"/>
-        </w:rPr>
-      </w:pPr>
-      <w:r>
-        <w:rPr>
-          <w:sz w:val="28"/>
-          <w:szCs w:val="28"/>
+          <w:sz w:val="24"/>
+          <w:szCs w:val="24"/>
+          <w:lang w:val="uk-UA"/>
+        </w:rPr>
+      </w:pPr>
+      <w:r>
+        <w:rPr>
+          <w:sz w:val="24"/>
+          <w:szCs w:val="24"/>
           <w:lang w:val="uk-UA"/>
         </w:rPr>
         <w:drawing>
-          <wp:inline distT="0" distB="0" distL="0" distR="0" wp14:anchorId="6E1D22CF" wp14:editId="5331ABD9">
-            <wp:extent cx="5801535" cy="2000529"/>
-            <wp:effectExtent l="0" t="0" r="8890" b="0"/>
-            <wp:docPr id="1980042727" name="Picture 1" descr="Chart, pie chart&#10;&#10;Description automatically generated"/>
+          <wp:inline distT="0" distB="0" distL="0" distR="0" wp14:anchorId="0A51E72C" wp14:editId="031E33EB">
+            <wp:extent cx="5163271" cy="1867161"/>
+            <wp:effectExtent l="0" t="0" r="0" b="0"/>
+            <wp:docPr id="727091092" name="Picture 1" descr="Text&#10;&#10;Description automatically generated"/>
             <wp:cNvGraphicFramePr>
               <a:graphicFrameLocks xmlns:a="http://schemas.openxmlformats.org/drawingml/2006/main" noChangeAspect="1"/>
             </wp:cNvGraphicFramePr>
@@ -1783,7 +3095,7 @@
               <a:graphicData uri="http://schemas.openxmlformats.org/drawingml/2006/picture">
                 <pic:pic xmlns:pic="http://schemas.openxmlformats.org/drawingml/2006/picture">
                   <pic:nvPicPr>
-                    <pic:cNvPr id="1980042727" name="Picture 1" descr="Chart, pie chart&#10;&#10;Description automatically generated"/>
+                    <pic:cNvPr id="727091092" name="Picture 1" descr="Text&#10;&#10;Description automatically generated"/>
                     <pic:cNvPicPr/>
                   </pic:nvPicPr>
                   <pic:blipFill>
@@ -1795,7 +3107,7 @@
                   <pic:spPr>
                     <a:xfrm>
                       <a:off x="0" y="0"/>
-                      <a:ext cx="5801535" cy="2000529"/>
+                      <a:ext cx="5163271" cy="1867161"/>
                     </a:xfrm>
                     <a:prstGeom prst="rect">
                       <a:avLst/>
@@ -1810,94 +3122,55 @@
     </w:p>
     <w:p>
       <w:pPr>
-        <w:pStyle w:val="BodyText"/>
-        <w:spacing w:line="360" w:lineRule="auto"/>
-        <w:ind w:firstLine="102"/>
-        <w:jc w:val="center"/>
-        <w:rPr>
-          <w:sz w:val="28"/>
-          <w:szCs w:val="28"/>
-          <w:lang w:val="uk-UA"/>
-        </w:rPr>
-      </w:pPr>
-    </w:p>
-    <w:p>
-      <w:pPr>
-        <w:pStyle w:val="Heading11"/>
         <w:spacing w:line="360" w:lineRule="auto"/>
         <w:jc w:val="center"/>
         <w:rPr>
-          <w:sz w:val="32"/>
-          <w:szCs w:val="32"/>
-          <w:lang w:val="en-US"/>
-        </w:rPr>
-      </w:pPr>
-      <w:r>
-        <w:rPr>
-          <w:sz w:val="32"/>
-          <w:szCs w:val="32"/>
-          <w:lang w:val="en-US"/>
-        </w:rPr>
-        <w:t>Line chart</w:t>
-      </w:r>
-    </w:p>
-    <w:p>
-      <w:pPr>
-        <w:pStyle w:val="BodyText"/>
+          <w:sz w:val="24"/>
+          <w:szCs w:val="24"/>
+          <w:lang w:val="uk-UA"/>
+        </w:rPr>
+      </w:pPr>
+    </w:p>
+    <w:p>
+      <w:pPr>
         <w:spacing w:line="360" w:lineRule="auto"/>
         <w:rPr>
-          <w:sz w:val="28"/>
-          <w:szCs w:val="28"/>
-          <w:lang w:val="uk-UA"/>
-        </w:rPr>
-      </w:pPr>
-      <w:r>
-        <w:rPr>
-          <w:sz w:val="32"/>
-          <w:szCs w:val="32"/>
-          <w:lang w:val="en-US"/>
-        </w:rPr>
-        <w:tab/>
-      </w:r>
-      <w:r>
-        <w:rPr>
-          <w:sz w:val="28"/>
-          <w:szCs w:val="28"/>
-          <w:lang w:val="uk-UA"/>
-        </w:rPr>
-        <w:t>Лінійна</w:t>
-      </w:r>
-      <w:r>
-        <w:rPr>
-          <w:sz w:val="28"/>
-          <w:szCs w:val="28"/>
-          <w:lang w:val="uk-UA"/>
-        </w:rPr>
-        <w:t xml:space="preserve"> діаграма містить інформацію про загальну кількість забитих голів вдома та на виїзді для кожного місяця.</w:t>
-      </w:r>
-    </w:p>
-    <w:p>
-      <w:pPr>
-        <w:pStyle w:val="BodyText"/>
+          <w:sz w:val="24"/>
+          <w:szCs w:val="24"/>
+          <w:lang w:val="uk-UA"/>
+        </w:rPr>
+      </w:pPr>
+      <w:r>
+        <w:rPr>
+          <w:sz w:val="24"/>
+          <w:szCs w:val="24"/>
+          <w:lang w:val="uk-UA"/>
+        </w:rPr>
+        <w:lastRenderedPageBreak/>
+        <w:t>Виправимо всі існуючі від’ємні значення та виведемо їх знову, щоб перевірити внесені зміни.</w:t>
+      </w:r>
+    </w:p>
+    <w:p>
+      <w:pPr>
         <w:spacing w:line="360" w:lineRule="auto"/>
         <w:jc w:val="center"/>
         <w:rPr>
-          <w:sz w:val="28"/>
-          <w:szCs w:val="28"/>
-          <w:lang w:val="uk-UA"/>
-        </w:rPr>
-      </w:pPr>
-      <w:r>
-        <w:rPr>
-          <w:sz w:val="28"/>
-          <w:szCs w:val="28"/>
+          <w:sz w:val="24"/>
+          <w:szCs w:val="24"/>
+          <w:lang w:val="uk-UA"/>
+        </w:rPr>
+      </w:pPr>
+      <w:r>
+        <w:rPr>
+          <w:sz w:val="24"/>
+          <w:szCs w:val="24"/>
           <w:lang w:val="uk-UA"/>
         </w:rPr>
         <w:drawing>
-          <wp:inline distT="0" distB="0" distL="0" distR="0" wp14:anchorId="1573552D" wp14:editId="1289806F">
-            <wp:extent cx="6570345" cy="1518920"/>
-            <wp:effectExtent l="0" t="0" r="0" b="0"/>
-            <wp:docPr id="2045268310" name="Picture 1" descr="Chart, line chart&#10;&#10;Description automatically generated"/>
+          <wp:inline distT="0" distB="0" distL="0" distR="0" wp14:anchorId="14CEABD5" wp14:editId="57A2C9C4">
+            <wp:extent cx="5249008" cy="2200582"/>
+            <wp:effectExtent l="0" t="0" r="8890" b="9525"/>
+            <wp:docPr id="867641538" name="Picture 867641538" descr="Text&#10;&#10;Description automatically generated"/>
             <wp:cNvGraphicFramePr>
               <a:graphicFrameLocks xmlns:a="http://schemas.openxmlformats.org/drawingml/2006/main" noChangeAspect="1"/>
             </wp:cNvGraphicFramePr>
@@ -1905,7 +3178,7 @@
               <a:graphicData uri="http://schemas.openxmlformats.org/drawingml/2006/picture">
                 <pic:pic xmlns:pic="http://schemas.openxmlformats.org/drawingml/2006/picture">
                   <pic:nvPicPr>
-                    <pic:cNvPr id="2045268310" name="Picture 1" descr="Chart, line chart&#10;&#10;Description automatically generated"/>
+                    <pic:cNvPr id="1311004992" name="Picture 1" descr="Text&#10;&#10;Description automatically generated"/>
                     <pic:cNvPicPr/>
                   </pic:nvPicPr>
                   <pic:blipFill>
@@ -1917,7 +3190,7 @@
                   <pic:spPr>
                     <a:xfrm>
                       <a:off x="0" y="0"/>
-                      <a:ext cx="6570345" cy="1518920"/>
+                      <a:ext cx="5249008" cy="2200582"/>
                     </a:xfrm>
                     <a:prstGeom prst="rect">
                       <a:avLst/>
@@ -1932,83 +3205,51 @@
     </w:p>
     <w:p>
       <w:pPr>
-        <w:pStyle w:val="BodyText"/>
+        <w:spacing w:line="360" w:lineRule="auto"/>
+        <w:rPr>
+          <w:sz w:val="24"/>
+          <w:szCs w:val="24"/>
+          <w:lang w:val="uk-UA"/>
+        </w:rPr>
+      </w:pPr>
+      <w:r>
+        <w:rPr>
+          <w:sz w:val="24"/>
+          <w:szCs w:val="24"/>
+          <w:lang w:val="uk-UA"/>
+        </w:rPr>
+        <w:t>Також в даних наявні пусті елементи, які потрібно замінити середніми</w:t>
+      </w:r>
+      <w:r>
+        <w:rPr>
+          <w:sz w:val="24"/>
+          <w:szCs w:val="24"/>
+          <w:lang w:val="uk-UA"/>
+        </w:rPr>
+        <w:t xml:space="preserve"> по стовпчику.</w:t>
+      </w:r>
+    </w:p>
+    <w:p>
+      <w:pPr>
         <w:spacing w:line="360" w:lineRule="auto"/>
         <w:jc w:val="center"/>
         <w:rPr>
-          <w:sz w:val="28"/>
-          <w:szCs w:val="28"/>
-          <w:lang w:val="uk-UA"/>
-        </w:rPr>
-      </w:pPr>
-    </w:p>
-    <w:p>
-      <w:pPr>
-        <w:pStyle w:val="Heading11"/>
-        <w:spacing w:line="360" w:lineRule="auto"/>
-        <w:jc w:val="center"/>
-        <w:rPr>
-          <w:sz w:val="32"/>
-          <w:szCs w:val="32"/>
-          <w:lang w:val="en-US"/>
-        </w:rPr>
-      </w:pPr>
-      <w:r>
-        <w:rPr>
-          <w:sz w:val="32"/>
-          <w:szCs w:val="32"/>
-          <w:lang w:val="en-US"/>
-        </w:rPr>
-        <w:t>Top 5 column chart</w:t>
-      </w:r>
-    </w:p>
-    <w:p>
-      <w:pPr>
-        <w:pStyle w:val="BodyText"/>
-        <w:spacing w:line="360" w:lineRule="auto"/>
-        <w:rPr>
-          <w:sz w:val="28"/>
-          <w:szCs w:val="28"/>
-          <w:lang w:val="uk-UA"/>
-        </w:rPr>
-      </w:pPr>
-      <w:r>
-        <w:rPr>
-          <w:lang w:val="uk-UA"/>
-        </w:rPr>
-        <w:tab/>
-      </w:r>
-      <w:r>
-        <w:rPr>
-          <w:sz w:val="28"/>
-          <w:szCs w:val="28"/>
-          <w:lang w:val="uk-UA"/>
-        </w:rPr>
-        <w:t>Стовпчикова діаграма містить інформацію про топ 5 команд з найбільшою середньою відвідуваністю матчів вболівальниками.</w:t>
-      </w:r>
-    </w:p>
-    <w:p>
-      <w:pPr>
-        <w:pStyle w:val="BodyText"/>
-        <w:spacing w:line="360" w:lineRule="auto"/>
-        <w:jc w:val="center"/>
-        <w:rPr>
-          <w:sz w:val="28"/>
-          <w:szCs w:val="28"/>
-          <w:lang w:val="uk-UA"/>
-        </w:rPr>
-      </w:pPr>
-      <w:r>
-        <w:rPr>
-          <w:sz w:val="28"/>
-          <w:szCs w:val="28"/>
+          <w:sz w:val="24"/>
+          <w:szCs w:val="24"/>
+          <w:lang w:val="uk-UA"/>
+        </w:rPr>
+      </w:pPr>
+      <w:r>
+        <w:rPr>
+          <w:sz w:val="24"/>
+          <w:szCs w:val="24"/>
           <w:lang w:val="uk-UA"/>
         </w:rPr>
         <w:drawing>
-          <wp:inline distT="0" distB="0" distL="0" distR="0" wp14:anchorId="1D1FCCCA" wp14:editId="3893CA4A">
-            <wp:extent cx="5391987" cy="2457450"/>
+          <wp:inline distT="0" distB="0" distL="0" distR="0" wp14:anchorId="35B28CD4" wp14:editId="522515F5">
+            <wp:extent cx="4335518" cy="4284768"/>
             <wp:effectExtent l="0" t="0" r="0" b="0"/>
-            <wp:docPr id="1744566187" name="Picture 1" descr="Chart, bar chart&#10;&#10;Description automatically generated"/>
+            <wp:docPr id="615258542" name="Picture 1" descr="Text&#10;&#10;Description automatically generated with low confidence"/>
             <wp:cNvGraphicFramePr>
               <a:graphicFrameLocks xmlns:a="http://schemas.openxmlformats.org/drawingml/2006/main" noChangeAspect="1"/>
             </wp:cNvGraphicFramePr>
@@ -2016,7 +3257,7 @@
               <a:graphicData uri="http://schemas.openxmlformats.org/drawingml/2006/picture">
                 <pic:pic xmlns:pic="http://schemas.openxmlformats.org/drawingml/2006/picture">
                   <pic:nvPicPr>
-                    <pic:cNvPr id="1744566187" name="Picture 1" descr="Chart, bar chart&#10;&#10;Description automatically generated"/>
+                    <pic:cNvPr id="615258542" name="Picture 1" descr="Text&#10;&#10;Description automatically generated with low confidence"/>
                     <pic:cNvPicPr/>
                   </pic:nvPicPr>
                   <pic:blipFill>
@@ -2028,7 +3269,7 @@
                   <pic:spPr>
                     <a:xfrm>
                       <a:off x="0" y="0"/>
-                      <a:ext cx="5440771" cy="2479684"/>
+                      <a:ext cx="4335518" cy="4284768"/>
                     </a:xfrm>
                     <a:prstGeom prst="rect">
                       <a:avLst/>
@@ -2043,41 +3284,36 @@
     </w:p>
     <w:p>
       <w:pPr>
-        <w:spacing w:line="360" w:lineRule="auto"/>
-        <w:rPr>
-          <w:sz w:val="28"/>
-          <w:szCs w:val="28"/>
-          <w:lang w:val="uk-UA"/>
-        </w:rPr>
-      </w:pPr>
-    </w:p>
-    <w:p>
-      <w:pPr>
-        <w:pStyle w:val="Heading11"/>
+        <w:pStyle w:val="Heading3"/>
         <w:spacing w:line="360" w:lineRule="auto"/>
         <w:jc w:val="center"/>
         <w:rPr>
-          <w:sz w:val="32"/>
-          <w:szCs w:val="32"/>
-          <w:lang w:val="uk-UA"/>
-        </w:rPr>
-      </w:pPr>
-      <w:r>
-        <w:rPr>
-          <w:sz w:val="32"/>
-          <w:szCs w:val="32"/>
-          <w:lang w:val="uk-UA"/>
-        </w:rPr>
-        <w:t>Додаткові умови</w:t>
-      </w:r>
-    </w:p>
-    <w:p>
-      <w:pPr>
-        <w:pStyle w:val="BodyText"/>
+          <w:rFonts w:ascii="Times New Roman" w:hAnsi="Times New Roman" w:cs="Times New Roman"/>
+          <w:b/>
+          <w:bCs/>
+          <w:color w:val="000000" w:themeColor="text1"/>
+          <w:sz w:val="28"/>
+          <w:szCs w:val="28"/>
+          <w:lang w:val="uk-UA"/>
+        </w:rPr>
+      </w:pPr>
+      <w:r>
+        <w:rPr>
+          <w:rFonts w:ascii="Times New Roman" w:hAnsi="Times New Roman" w:cs="Times New Roman"/>
+          <w:b/>
+          <w:bCs/>
+          <w:color w:val="000000" w:themeColor="text1"/>
+          <w:sz w:val="28"/>
+          <w:szCs w:val="28"/>
+          <w:lang w:val="uk-UA"/>
+        </w:rPr>
+        <w:t>Діаграми розмаху та гістограми</w:t>
+      </w:r>
+    </w:p>
+    <w:p>
+      <w:pPr>
         <w:spacing w:line="360" w:lineRule="auto"/>
         <w:rPr>
-          <w:sz w:val="28"/>
-          <w:szCs w:val="28"/>
           <w:lang w:val="uk-UA"/>
         </w:rPr>
       </w:pPr>
@@ -2089,51 +3325,47 @@
       </w:r>
       <w:r>
         <w:rPr>
-          <w:sz w:val="28"/>
-          <w:szCs w:val="28"/>
-          <w:lang w:val="uk-UA"/>
-        </w:rPr>
-        <w:t>Усі діаграми зв’язані між собою, отже можемо дивитись інформацію, що стосується конкретних параметрів. Також наявний повзунок для вибору періоду матчів для побудови діаграм.</w:t>
-      </w:r>
-    </w:p>
-    <w:p>
-      <w:pPr>
-        <w:pStyle w:val="BodyText"/>
-        <w:spacing w:line="360" w:lineRule="auto"/>
-        <w:rPr>
-          <w:sz w:val="28"/>
-          <w:szCs w:val="28"/>
-          <w:lang w:val="uk-UA"/>
-        </w:rPr>
-      </w:pPr>
-      <w:r>
-        <w:rPr>
-          <w:sz w:val="28"/>
-          <w:szCs w:val="28"/>
-          <w:lang w:val="uk-UA"/>
-        </w:rPr>
-        <w:t xml:space="preserve">Нижче наведено загальний вигляд </w:t>
-      </w:r>
-      <w:r>
-        <w:rPr>
-          <w:sz w:val="28"/>
-          <w:szCs w:val="28"/>
-          <w:lang w:val="en-US"/>
-        </w:rPr>
-        <w:t xml:space="preserve">Dashboard </w:t>
-      </w:r>
-      <w:r>
-        <w:rPr>
-          <w:sz w:val="28"/>
-          <w:szCs w:val="28"/>
-          <w:lang w:val="uk-UA"/>
-        </w:rPr>
-        <w:t>з обраним періодом матчів:</w:t>
-      </w:r>
-    </w:p>
-    <w:p>
-      <w:pPr>
-        <w:pStyle w:val="BodyText"/>
+          <w:sz w:val="24"/>
+          <w:szCs w:val="24"/>
+          <w:lang w:val="uk-UA"/>
+        </w:rPr>
+        <w:t>Виведемо діаграм</w:t>
+      </w:r>
+      <w:r>
+        <w:rPr>
+          <w:sz w:val="24"/>
+          <w:szCs w:val="24"/>
+          <w:lang w:val="uk-UA"/>
+        </w:rPr>
+        <w:t xml:space="preserve">и </w:t>
+      </w:r>
+      <w:r>
+        <w:rPr>
+          <w:sz w:val="24"/>
+          <w:szCs w:val="24"/>
+          <w:lang w:val="uk-UA"/>
+        </w:rPr>
+        <w:t>розмах</w:t>
+      </w:r>
+      <w:r>
+        <w:rPr>
+          <w:sz w:val="24"/>
+          <w:szCs w:val="24"/>
+          <w:lang w:val="uk-UA"/>
+        </w:rPr>
+        <w:t>у та гістограми</w:t>
+      </w:r>
+      <w:r>
+        <w:rPr>
+          <w:sz w:val="24"/>
+          <w:szCs w:val="24"/>
+          <w:lang w:val="uk-UA"/>
+        </w:rPr>
+        <w:t xml:space="preserve"> для кожного стовпця з чисельними даними.</w:t>
+      </w:r>
+    </w:p>
+    <w:p>
+      <w:pPr>
         <w:spacing w:line="360" w:lineRule="auto"/>
         <w:jc w:val="center"/>
         <w:rPr>
@@ -2145,10 +3377,10 @@
           <w:lang w:val="uk-UA"/>
         </w:rPr>
         <w:drawing>
-          <wp:inline distT="0" distB="0" distL="0" distR="0" wp14:anchorId="48F7DBCD" wp14:editId="1DE4CBD7">
-            <wp:extent cx="6570345" cy="3691255"/>
-            <wp:effectExtent l="0" t="0" r="0" b="0"/>
-            <wp:docPr id="1628322395" name="Picture 1" descr="Chart&#10;&#10;Description automatically generated"/>
+          <wp:inline distT="0" distB="0" distL="0" distR="0" wp14:anchorId="3CB44C5C" wp14:editId="75652E5A">
+            <wp:extent cx="4906060" cy="1000265"/>
+            <wp:effectExtent l="0" t="0" r="0" b="9525"/>
+            <wp:docPr id="552398095" name="Picture 1" descr="Graphical user interface, text, application&#10;&#10;Description automatically generated"/>
             <wp:cNvGraphicFramePr>
               <a:graphicFrameLocks xmlns:a="http://schemas.openxmlformats.org/drawingml/2006/main" noChangeAspect="1"/>
             </wp:cNvGraphicFramePr>
@@ -2156,7 +3388,7 @@
               <a:graphicData uri="http://schemas.openxmlformats.org/drawingml/2006/picture">
                 <pic:pic xmlns:pic="http://schemas.openxmlformats.org/drawingml/2006/picture">
                   <pic:nvPicPr>
-                    <pic:cNvPr id="1628322395" name="Picture 1" descr="Chart&#10;&#10;Description automatically generated"/>
+                    <pic:cNvPr id="552398095" name="Picture 1" descr="Graphical user interface, text, application&#10;&#10;Description automatically generated"/>
                     <pic:cNvPicPr/>
                   </pic:nvPicPr>
                   <pic:blipFill>
@@ -2168,7 +3400,7 @@
                   <pic:spPr>
                     <a:xfrm>
                       <a:off x="0" y="0"/>
-                      <a:ext cx="6570345" cy="3691255"/>
+                      <a:ext cx="4906060" cy="1000265"/>
                     </a:xfrm>
                     <a:prstGeom prst="rect">
                       <a:avLst/>
@@ -2183,17 +3415,2166 @@
     </w:p>
     <w:p>
       <w:pPr>
+        <w:spacing w:line="360" w:lineRule="auto"/>
+        <w:jc w:val="center"/>
+        <w:rPr>
+          <w:lang w:val="uk-UA"/>
+        </w:rPr>
+      </w:pPr>
+      <w:r>
+        <w:rPr>
+          <w:lang w:val="uk-UA"/>
+        </w:rPr>
+        <w:lastRenderedPageBreak/>
+        <w:drawing>
+          <wp:inline distT="0" distB="0" distL="0" distR="0" wp14:anchorId="2ACAB577" wp14:editId="3DA057A5">
+            <wp:extent cx="5753903" cy="1362265"/>
+            <wp:effectExtent l="0" t="0" r="0" b="9525"/>
+            <wp:docPr id="780534852" name="Picture 1" descr="Text&#10;&#10;Description automatically generated"/>
+            <wp:cNvGraphicFramePr>
+              <a:graphicFrameLocks xmlns:a="http://schemas.openxmlformats.org/drawingml/2006/main" noChangeAspect="1"/>
+            </wp:cNvGraphicFramePr>
+            <a:graphic xmlns:a="http://schemas.openxmlformats.org/drawingml/2006/main">
+              <a:graphicData uri="http://schemas.openxmlformats.org/drawingml/2006/picture">
+                <pic:pic xmlns:pic="http://schemas.openxmlformats.org/drawingml/2006/picture">
+                  <pic:nvPicPr>
+                    <pic:cNvPr id="780534852" name="Picture 1" descr="Text&#10;&#10;Description automatically generated"/>
+                    <pic:cNvPicPr/>
+                  </pic:nvPicPr>
+                  <pic:blipFill>
+                    <a:blip r:embed="rId14"/>
+                    <a:stretch>
+                      <a:fillRect/>
+                    </a:stretch>
+                  </pic:blipFill>
+                  <pic:spPr>
+                    <a:xfrm>
+                      <a:off x="0" y="0"/>
+                      <a:ext cx="5753903" cy="1362265"/>
+                    </a:xfrm>
+                    <a:prstGeom prst="rect">
+                      <a:avLst/>
+                    </a:prstGeom>
+                  </pic:spPr>
+                </pic:pic>
+              </a:graphicData>
+            </a:graphic>
+          </wp:inline>
+        </w:drawing>
+      </w:r>
+    </w:p>
+    <w:p>
+      <w:pPr>
+        <w:spacing w:line="360" w:lineRule="auto"/>
+        <w:jc w:val="center"/>
+        <w:rPr>
+          <w:lang w:val="uk-UA"/>
+        </w:rPr>
+      </w:pPr>
+      <w:r>
+        <w:rPr>
+          <w:lang w:val="uk-UA"/>
+        </w:rPr>
+        <w:t>Діаграма розмаху та гістограма для ВВП на душу населення</w:t>
+      </w:r>
+    </w:p>
+    <w:p>
+      <w:pPr>
+        <w:spacing w:line="360" w:lineRule="auto"/>
+        <w:jc w:val="both"/>
+        <w:rPr>
+          <w:lang w:val="uk-UA"/>
+        </w:rPr>
+      </w:pPr>
+      <w:r>
+        <w:rPr>
+          <w:lang w:val="uk-UA"/>
+        </w:rPr>
+        <w:drawing>
+          <wp:inline distT="0" distB="0" distL="0" distR="0" wp14:anchorId="4FD1FCB5" wp14:editId="51D31B04">
+            <wp:extent cx="3101287" cy="2293883"/>
+            <wp:effectExtent l="0" t="0" r="0" b="0"/>
+            <wp:docPr id="25446953" name="Picture 1" descr="Chart, box and whisker chart&#10;&#10;Description automatically generated"/>
+            <wp:cNvGraphicFramePr>
+              <a:graphicFrameLocks xmlns:a="http://schemas.openxmlformats.org/drawingml/2006/main" noChangeAspect="1"/>
+            </wp:cNvGraphicFramePr>
+            <a:graphic xmlns:a="http://schemas.openxmlformats.org/drawingml/2006/main">
+              <a:graphicData uri="http://schemas.openxmlformats.org/drawingml/2006/picture">
+                <pic:pic xmlns:pic="http://schemas.openxmlformats.org/drawingml/2006/picture">
+                  <pic:nvPicPr>
+                    <pic:cNvPr id="25446953" name="Picture 1" descr="Chart, box and whisker chart&#10;&#10;Description automatically generated"/>
+                    <pic:cNvPicPr/>
+                  </pic:nvPicPr>
+                  <pic:blipFill>
+                    <a:blip r:embed="rId15"/>
+                    <a:stretch>
+                      <a:fillRect/>
+                    </a:stretch>
+                  </pic:blipFill>
+                  <pic:spPr>
+                    <a:xfrm>
+                      <a:off x="0" y="0"/>
+                      <a:ext cx="3137457" cy="2320636"/>
+                    </a:xfrm>
+                    <a:prstGeom prst="rect">
+                      <a:avLst/>
+                    </a:prstGeom>
+                  </pic:spPr>
+                </pic:pic>
+              </a:graphicData>
+            </a:graphic>
+          </wp:inline>
+        </w:drawing>
+      </w:r>
+      <w:r>
+        <w:rPr>
+          <w:noProof/>
+        </w:rPr>
+        <w:t xml:space="preserve"> </w:t>
+      </w:r>
+      <w:r>
+        <w:rPr>
+          <w:lang w:val="uk-UA"/>
+        </w:rPr>
+        <w:drawing>
+          <wp:inline distT="0" distB="0" distL="0" distR="0" wp14:anchorId="740F882C" wp14:editId="2AB41189">
+            <wp:extent cx="3066393" cy="2303685"/>
+            <wp:effectExtent l="0" t="0" r="0" b="0"/>
+            <wp:docPr id="1586768588" name="Picture 1" descr="Chart, histogram&#10;&#10;Description automatically generated"/>
+            <wp:cNvGraphicFramePr>
+              <a:graphicFrameLocks xmlns:a="http://schemas.openxmlformats.org/drawingml/2006/main" noChangeAspect="1"/>
+            </wp:cNvGraphicFramePr>
+            <a:graphic xmlns:a="http://schemas.openxmlformats.org/drawingml/2006/main">
+              <a:graphicData uri="http://schemas.openxmlformats.org/drawingml/2006/picture">
+                <pic:pic xmlns:pic="http://schemas.openxmlformats.org/drawingml/2006/picture">
+                  <pic:nvPicPr>
+                    <pic:cNvPr id="1586768588" name="Picture 1" descr="Chart, histogram&#10;&#10;Description automatically generated"/>
+                    <pic:cNvPicPr/>
+                  </pic:nvPicPr>
+                  <pic:blipFill>
+                    <a:blip r:embed="rId16"/>
+                    <a:stretch>
+                      <a:fillRect/>
+                    </a:stretch>
+                  </pic:blipFill>
+                  <pic:spPr>
+                    <a:xfrm>
+                      <a:off x="0" y="0"/>
+                      <a:ext cx="3126830" cy="2349090"/>
+                    </a:xfrm>
+                    <a:prstGeom prst="rect">
+                      <a:avLst/>
+                    </a:prstGeom>
+                  </pic:spPr>
+                </pic:pic>
+              </a:graphicData>
+            </a:graphic>
+          </wp:inline>
+        </w:drawing>
+      </w:r>
+    </w:p>
+    <w:p>
+      <w:pPr>
+        <w:spacing w:line="360" w:lineRule="auto"/>
+        <w:jc w:val="center"/>
+        <w:rPr>
+          <w:lang w:val="uk-UA"/>
+        </w:rPr>
+      </w:pPr>
+      <w:r>
+        <w:rPr>
+          <w:lang w:val="uk-UA"/>
+        </w:rPr>
+        <w:t>Діаграма розмаху та гістограма для кількості населення</w:t>
+      </w:r>
+    </w:p>
+    <w:p>
+      <w:pPr>
+        <w:spacing w:line="360" w:lineRule="auto"/>
+        <w:jc w:val="both"/>
+        <w:rPr>
+          <w:lang w:val="uk-UA"/>
+        </w:rPr>
+      </w:pPr>
+      <w:r>
+        <w:rPr>
+          <w:lang w:val="uk-UA"/>
+        </w:rPr>
+        <w:drawing>
+          <wp:inline distT="0" distB="0" distL="0" distR="0" wp14:anchorId="34575158" wp14:editId="7058DA37">
+            <wp:extent cx="3100705" cy="2376654"/>
+            <wp:effectExtent l="0" t="0" r="0" b="0"/>
+            <wp:docPr id="1162490304" name="Picture 1" descr="Chart&#10;&#10;Description automatically generated with medium confidence"/>
+            <wp:cNvGraphicFramePr>
+              <a:graphicFrameLocks xmlns:a="http://schemas.openxmlformats.org/drawingml/2006/main" noChangeAspect="1"/>
+            </wp:cNvGraphicFramePr>
+            <a:graphic xmlns:a="http://schemas.openxmlformats.org/drawingml/2006/main">
+              <a:graphicData uri="http://schemas.openxmlformats.org/drawingml/2006/picture">
+                <pic:pic xmlns:pic="http://schemas.openxmlformats.org/drawingml/2006/picture">
+                  <pic:nvPicPr>
+                    <pic:cNvPr id="1162490304" name="Picture 1" descr="Chart&#10;&#10;Description automatically generated with medium confidence"/>
+                    <pic:cNvPicPr/>
+                  </pic:nvPicPr>
+                  <pic:blipFill>
+                    <a:blip r:embed="rId17"/>
+                    <a:stretch>
+                      <a:fillRect/>
+                    </a:stretch>
+                  </pic:blipFill>
+                  <pic:spPr>
+                    <a:xfrm>
+                      <a:off x="0" y="0"/>
+                      <a:ext cx="3125224" cy="2395448"/>
+                    </a:xfrm>
+                    <a:prstGeom prst="rect">
+                      <a:avLst/>
+                    </a:prstGeom>
+                  </pic:spPr>
+                </pic:pic>
+              </a:graphicData>
+            </a:graphic>
+          </wp:inline>
+        </w:drawing>
+      </w:r>
+      <w:r>
+        <w:rPr>
+          <w:noProof/>
+        </w:rPr>
+        <w:t xml:space="preserve"> </w:t>
+      </w:r>
+      <w:r>
+        <w:rPr>
+          <w:lang w:val="uk-UA"/>
+        </w:rPr>
+        <w:drawing>
+          <wp:inline distT="0" distB="0" distL="0" distR="0" wp14:anchorId="4730D82D" wp14:editId="6F818CE1">
+            <wp:extent cx="3123102" cy="2372711"/>
+            <wp:effectExtent l="0" t="0" r="0" b="0"/>
+            <wp:docPr id="277799565" name="Picture 1" descr="Chart&#10;&#10;Description automatically generated"/>
+            <wp:cNvGraphicFramePr>
+              <a:graphicFrameLocks xmlns:a="http://schemas.openxmlformats.org/drawingml/2006/main" noChangeAspect="1"/>
+            </wp:cNvGraphicFramePr>
+            <a:graphic xmlns:a="http://schemas.openxmlformats.org/drawingml/2006/main">
+              <a:graphicData uri="http://schemas.openxmlformats.org/drawingml/2006/picture">
+                <pic:pic xmlns:pic="http://schemas.openxmlformats.org/drawingml/2006/picture">
+                  <pic:nvPicPr>
+                    <pic:cNvPr id="277799565" name="Picture 1" descr="Chart&#10;&#10;Description automatically generated"/>
+                    <pic:cNvPicPr/>
+                  </pic:nvPicPr>
+                  <pic:blipFill>
+                    <a:blip r:embed="rId18"/>
+                    <a:stretch>
+                      <a:fillRect/>
+                    </a:stretch>
+                  </pic:blipFill>
+                  <pic:spPr>
+                    <a:xfrm>
+                      <a:off x="0" y="0"/>
+                      <a:ext cx="3143497" cy="2388205"/>
+                    </a:xfrm>
+                    <a:prstGeom prst="rect">
+                      <a:avLst/>
+                    </a:prstGeom>
+                  </pic:spPr>
+                </pic:pic>
+              </a:graphicData>
+            </a:graphic>
+          </wp:inline>
+        </w:drawing>
+      </w:r>
+    </w:p>
+    <w:p>
+      <w:pPr>
+        <w:spacing w:line="360" w:lineRule="auto"/>
+        <w:jc w:val="center"/>
+        <w:rPr>
+          <w:lang w:val="en-US"/>
+        </w:rPr>
+      </w:pPr>
+      <w:r>
+        <w:rPr>
+          <w:lang w:val="uk-UA"/>
+        </w:rPr>
+        <w:t xml:space="preserve">Діаграма розмаху та гістограма для кількості викидів </w:t>
+      </w:r>
+      <w:r>
+        <w:rPr>
+          <w:lang w:val="en-US"/>
+        </w:rPr>
+        <w:t>CO</w:t>
+      </w:r>
+      <w:r>
+        <w:rPr>
+          <w:vertAlign w:val="subscript"/>
+          <w:lang w:val="en-US"/>
+        </w:rPr>
+        <w:t>2</w:t>
+      </w:r>
+    </w:p>
+    <w:p>
+      <w:pPr>
+        <w:spacing w:line="360" w:lineRule="auto"/>
+        <w:jc w:val="both"/>
+        <w:rPr>
+          <w:lang w:val="en-US"/>
+        </w:rPr>
+      </w:pPr>
+      <w:r>
+        <w:rPr>
+          <w:lang w:val="en-US"/>
+        </w:rPr>
+        <w:drawing>
+          <wp:inline distT="0" distB="0" distL="0" distR="0" wp14:anchorId="3FF8325A" wp14:editId="605FBD80">
+            <wp:extent cx="3153103" cy="2466400"/>
+            <wp:effectExtent l="0" t="0" r="0" b="0"/>
+            <wp:docPr id="1777679669" name="Picture 1" descr="Chart, box and whisker chart&#10;&#10;Description automatically generated"/>
+            <wp:cNvGraphicFramePr>
+              <a:graphicFrameLocks xmlns:a="http://schemas.openxmlformats.org/drawingml/2006/main" noChangeAspect="1"/>
+            </wp:cNvGraphicFramePr>
+            <a:graphic xmlns:a="http://schemas.openxmlformats.org/drawingml/2006/main">
+              <a:graphicData uri="http://schemas.openxmlformats.org/drawingml/2006/picture">
+                <pic:pic xmlns:pic="http://schemas.openxmlformats.org/drawingml/2006/picture">
+                  <pic:nvPicPr>
+                    <pic:cNvPr id="1777679669" name="Picture 1" descr="Chart, box and whisker chart&#10;&#10;Description automatically generated"/>
+                    <pic:cNvPicPr/>
+                  </pic:nvPicPr>
+                  <pic:blipFill>
+                    <a:blip r:embed="rId19"/>
+                    <a:stretch>
+                      <a:fillRect/>
+                    </a:stretch>
+                  </pic:blipFill>
+                  <pic:spPr>
+                    <a:xfrm>
+                      <a:off x="0" y="0"/>
+                      <a:ext cx="3188505" cy="2494092"/>
+                    </a:xfrm>
+                    <a:prstGeom prst="rect">
+                      <a:avLst/>
+                    </a:prstGeom>
+                  </pic:spPr>
+                </pic:pic>
+              </a:graphicData>
+            </a:graphic>
+          </wp:inline>
+        </w:drawing>
+      </w:r>
+      <w:r>
+        <w:rPr>
+          <w:lang w:val="en-US"/>
+        </w:rPr>
+        <w:drawing>
+          <wp:inline distT="0" distB="0" distL="0" distR="0" wp14:anchorId="0FB30FC2" wp14:editId="4C644F3F">
+            <wp:extent cx="3160986" cy="2467112"/>
+            <wp:effectExtent l="0" t="0" r="0" b="0"/>
+            <wp:docPr id="1289028579" name="Picture 1" descr="Chart, histogram&#10;&#10;Description automatically generated"/>
+            <wp:cNvGraphicFramePr>
+              <a:graphicFrameLocks xmlns:a="http://schemas.openxmlformats.org/drawingml/2006/main" noChangeAspect="1"/>
+            </wp:cNvGraphicFramePr>
+            <a:graphic xmlns:a="http://schemas.openxmlformats.org/drawingml/2006/main">
+              <a:graphicData uri="http://schemas.openxmlformats.org/drawingml/2006/picture">
+                <pic:pic xmlns:pic="http://schemas.openxmlformats.org/drawingml/2006/picture">
+                  <pic:nvPicPr>
+                    <pic:cNvPr id="1289028579" name="Picture 1" descr="Chart, histogram&#10;&#10;Description automatically generated"/>
+                    <pic:cNvPicPr/>
+                  </pic:nvPicPr>
+                  <pic:blipFill>
+                    <a:blip r:embed="rId20"/>
+                    <a:stretch>
+                      <a:fillRect/>
+                    </a:stretch>
+                  </pic:blipFill>
+                  <pic:spPr>
+                    <a:xfrm>
+                      <a:off x="0" y="0"/>
+                      <a:ext cx="3183827" cy="2484939"/>
+                    </a:xfrm>
+                    <a:prstGeom prst="rect">
+                      <a:avLst/>
+                    </a:prstGeom>
+                  </pic:spPr>
+                </pic:pic>
+              </a:graphicData>
+            </a:graphic>
+          </wp:inline>
+        </w:drawing>
+      </w:r>
+    </w:p>
+    <w:p>
+      <w:pPr>
+        <w:rPr>
+          <w:lang w:val="uk-UA"/>
+        </w:rPr>
+      </w:pPr>
+    </w:p>
+    <w:p>
+      <w:pPr>
+        <w:spacing w:line="360" w:lineRule="auto"/>
+        <w:jc w:val="center"/>
+        <w:rPr>
+          <w:lang w:val="uk-UA"/>
+        </w:rPr>
+      </w:pPr>
+      <w:r>
+        <w:rPr>
+          <w:lang w:val="uk-UA"/>
+        </w:rPr>
+        <w:t>Діаграма розмаху та гістограма для площі країн</w:t>
+      </w:r>
+    </w:p>
+    <w:p>
+      <w:pPr>
+        <w:spacing w:line="360" w:lineRule="auto"/>
+        <w:rPr>
+          <w:lang w:val="uk-UA"/>
+        </w:rPr>
+      </w:pPr>
+      <w:r>
+        <w:rPr>
+          <w:lang w:val="uk-UA"/>
+        </w:rPr>
+        <w:drawing>
+          <wp:inline distT="0" distB="0" distL="0" distR="0" wp14:anchorId="23148137" wp14:editId="18F8736A">
+            <wp:extent cx="3279227" cy="2472478"/>
+            <wp:effectExtent l="0" t="0" r="0" b="0"/>
+            <wp:docPr id="1243225371" name="Picture 1" descr="Chart, box and whisker chart&#10;&#10;Description automatically generated"/>
+            <wp:cNvGraphicFramePr>
+              <a:graphicFrameLocks xmlns:a="http://schemas.openxmlformats.org/drawingml/2006/main" noChangeAspect="1"/>
+            </wp:cNvGraphicFramePr>
+            <a:graphic xmlns:a="http://schemas.openxmlformats.org/drawingml/2006/main">
+              <a:graphicData uri="http://schemas.openxmlformats.org/drawingml/2006/picture">
+                <pic:pic xmlns:pic="http://schemas.openxmlformats.org/drawingml/2006/picture">
+                  <pic:nvPicPr>
+                    <pic:cNvPr id="1243225371" name="Picture 1" descr="Chart, box and whisker chart&#10;&#10;Description automatically generated"/>
+                    <pic:cNvPicPr/>
+                  </pic:nvPicPr>
+                  <pic:blipFill>
+                    <a:blip r:embed="rId21"/>
+                    <a:stretch>
+                      <a:fillRect/>
+                    </a:stretch>
+                  </pic:blipFill>
+                  <pic:spPr>
+                    <a:xfrm>
+                      <a:off x="0" y="0"/>
+                      <a:ext cx="3306697" cy="2493190"/>
+                    </a:xfrm>
+                    <a:prstGeom prst="rect">
+                      <a:avLst/>
+                    </a:prstGeom>
+                  </pic:spPr>
+                </pic:pic>
+              </a:graphicData>
+            </a:graphic>
+          </wp:inline>
+        </w:drawing>
+      </w:r>
+      <w:r>
+        <w:rPr>
+          <w:noProof/>
+        </w:rPr>
+        <w:t xml:space="preserve"> </w:t>
+      </w:r>
+      <w:r>
+        <w:rPr>
+          <w:lang w:val="uk-UA"/>
+        </w:rPr>
+        <w:drawing>
+          <wp:inline distT="0" distB="0" distL="0" distR="0" wp14:anchorId="6D4FA413" wp14:editId="49E79EDE">
+            <wp:extent cx="3208283" cy="2483124"/>
+            <wp:effectExtent l="0" t="0" r="0" b="0"/>
+            <wp:docPr id="1465980389" name="Picture 1" descr="Chart, histogram&#10;&#10;Description automatically generated"/>
+            <wp:cNvGraphicFramePr>
+              <a:graphicFrameLocks xmlns:a="http://schemas.openxmlformats.org/drawingml/2006/main" noChangeAspect="1"/>
+            </wp:cNvGraphicFramePr>
+            <a:graphic xmlns:a="http://schemas.openxmlformats.org/drawingml/2006/main">
+              <a:graphicData uri="http://schemas.openxmlformats.org/drawingml/2006/picture">
+                <pic:pic xmlns:pic="http://schemas.openxmlformats.org/drawingml/2006/picture">
+                  <pic:nvPicPr>
+                    <pic:cNvPr id="1465980389" name="Picture 1" descr="Chart, histogram&#10;&#10;Description automatically generated"/>
+                    <pic:cNvPicPr/>
+                  </pic:nvPicPr>
+                  <pic:blipFill>
+                    <a:blip r:embed="rId22"/>
+                    <a:stretch>
+                      <a:fillRect/>
+                    </a:stretch>
+                  </pic:blipFill>
+                  <pic:spPr>
+                    <a:xfrm>
+                      <a:off x="0" y="0"/>
+                      <a:ext cx="3220134" cy="2492296"/>
+                    </a:xfrm>
+                    <a:prstGeom prst="rect">
+                      <a:avLst/>
+                    </a:prstGeom>
+                  </pic:spPr>
+                </pic:pic>
+              </a:graphicData>
+            </a:graphic>
+          </wp:inline>
+        </w:drawing>
+      </w:r>
+    </w:p>
+    <w:p>
+      <w:pPr>
+        <w:pStyle w:val="Heading3"/>
+        <w:spacing w:line="360" w:lineRule="auto"/>
+        <w:jc w:val="center"/>
+        <w:rPr>
+          <w:rFonts w:ascii="Times New Roman" w:hAnsi="Times New Roman" w:cs="Times New Roman"/>
+          <w:b/>
+          <w:bCs/>
+          <w:color w:val="000000" w:themeColor="text1"/>
+          <w:sz w:val="28"/>
+          <w:szCs w:val="28"/>
+          <w:lang w:val="uk-UA"/>
+        </w:rPr>
+      </w:pPr>
+      <w:r>
+        <w:rPr>
+          <w:rFonts w:ascii="Times New Roman" w:hAnsi="Times New Roman" w:cs="Times New Roman"/>
+          <w:b/>
+          <w:bCs/>
+          <w:color w:val="000000" w:themeColor="text1"/>
+          <w:sz w:val="28"/>
+          <w:szCs w:val="28"/>
+          <w:lang w:val="uk-UA"/>
+        </w:rPr>
+        <w:t>Додавання стовпчику із щільністю населення</w:t>
+      </w:r>
+    </w:p>
+    <w:p>
+      <w:pPr>
+        <w:spacing w:line="360" w:lineRule="auto"/>
+        <w:rPr>
+          <w:lang w:val="uk-UA"/>
+        </w:rPr>
+      </w:pPr>
+      <w:r>
+        <w:rPr>
+          <w:lang w:val="uk-UA"/>
+        </w:rPr>
+        <w:tab/>
+      </w:r>
+      <w:r>
         <w:rPr>
           <w:sz w:val="24"/>
           <w:szCs w:val="24"/>
           <w:lang w:val="uk-UA"/>
         </w:rPr>
+        <w:t xml:space="preserve">Додаємо стовпчик із щільністю населення кожної країни, </w:t>
+      </w:r>
+      <w:r>
+        <w:rPr>
+          <w:sz w:val="24"/>
+          <w:szCs w:val="24"/>
+          <w:lang w:val="uk-UA"/>
+        </w:rPr>
+        <w:t>який</w:t>
+      </w:r>
+      <w:r>
+        <w:rPr>
+          <w:sz w:val="24"/>
+          <w:szCs w:val="24"/>
+          <w:lang w:val="uk-UA"/>
+        </w:rPr>
+        <w:t xml:space="preserve"> є просто представлення</w:t>
+      </w:r>
+      <w:r>
+        <w:rPr>
+          <w:sz w:val="24"/>
+          <w:szCs w:val="24"/>
+          <w:lang w:val="uk-UA"/>
+        </w:rPr>
+        <w:t xml:space="preserve">м </w:t>
+      </w:r>
+      <w:r>
+        <w:rPr>
+          <w:sz w:val="24"/>
+          <w:szCs w:val="24"/>
+          <w:lang w:val="uk-UA"/>
+        </w:rPr>
+        <w:t>кількості населення поділеного на площу країни.</w:t>
+      </w:r>
+    </w:p>
+    <w:p>
+      <w:pPr>
+        <w:rPr>
+          <w:lang w:val="uk-UA"/>
+        </w:rPr>
+      </w:pPr>
+      <w:r>
+        <w:rPr>
+          <w:lang w:val="uk-UA"/>
+        </w:rPr>
+        <w:drawing>
+          <wp:inline distT="0" distB="0" distL="0" distR="0" wp14:anchorId="6047A29E" wp14:editId="320D6D5B">
+            <wp:extent cx="6570345" cy="1156970"/>
+            <wp:effectExtent l="0" t="0" r="0" b="0"/>
+            <wp:docPr id="1554999405" name="Picture 1" descr="Graphical user interface, text, application, email&#10;&#10;Description automatically generated"/>
+            <wp:cNvGraphicFramePr>
+              <a:graphicFrameLocks xmlns:a="http://schemas.openxmlformats.org/drawingml/2006/main" noChangeAspect="1"/>
+            </wp:cNvGraphicFramePr>
+            <a:graphic xmlns:a="http://schemas.openxmlformats.org/drawingml/2006/main">
+              <a:graphicData uri="http://schemas.openxmlformats.org/drawingml/2006/picture">
+                <pic:pic xmlns:pic="http://schemas.openxmlformats.org/drawingml/2006/picture">
+                  <pic:nvPicPr>
+                    <pic:cNvPr id="1554999405" name="Picture 1" descr="Graphical user interface, text, application, email&#10;&#10;Description automatically generated"/>
+                    <pic:cNvPicPr/>
+                  </pic:nvPicPr>
+                  <pic:blipFill>
+                    <a:blip r:embed="rId23"/>
+                    <a:stretch>
+                      <a:fillRect/>
+                    </a:stretch>
+                  </pic:blipFill>
+                  <pic:spPr>
+                    <a:xfrm>
+                      <a:off x="0" y="0"/>
+                      <a:ext cx="6570345" cy="1156970"/>
+                    </a:xfrm>
+                    <a:prstGeom prst="rect">
+                      <a:avLst/>
+                    </a:prstGeom>
+                  </pic:spPr>
+                </pic:pic>
+              </a:graphicData>
+            </a:graphic>
+          </wp:inline>
+        </w:drawing>
+      </w:r>
+    </w:p>
+    <w:p>
+      <w:pPr>
+        <w:rPr>
+          <w:lang w:val="uk-UA"/>
+        </w:rPr>
       </w:pPr>
       <w:r>
         <w:rPr>
           <w:lang w:val="uk-UA"/>
         </w:rPr>
         <w:br w:type="page"/>
+      </w:r>
+    </w:p>
+    <w:p>
+      <w:pPr>
+        <w:pStyle w:val="Heading2"/>
+        <w:spacing w:line="360" w:lineRule="auto"/>
+        <w:jc w:val="center"/>
+        <w:rPr>
+          <w:rFonts w:ascii="Times New Roman" w:hAnsi="Times New Roman" w:cs="Times New Roman"/>
+          <w:b/>
+          <w:bCs/>
+          <w:color w:val="000000" w:themeColor="text1"/>
+          <w:sz w:val="32"/>
+          <w:szCs w:val="32"/>
+          <w:lang w:val="uk-UA"/>
+        </w:rPr>
+      </w:pPr>
+      <w:r>
+        <w:rPr>
+          <w:rFonts w:ascii="Times New Roman" w:hAnsi="Times New Roman" w:cs="Times New Roman"/>
+          <w:b/>
+          <w:bCs/>
+          <w:color w:val="000000" w:themeColor="text1"/>
+          <w:sz w:val="32"/>
+          <w:szCs w:val="32"/>
+          <w:lang w:val="uk-UA"/>
+        </w:rPr>
+        <w:lastRenderedPageBreak/>
+        <w:t>Додаткове</w:t>
+      </w:r>
+      <w:r>
+        <w:rPr>
+          <w:rFonts w:ascii="Times New Roman" w:hAnsi="Times New Roman" w:cs="Times New Roman"/>
+          <w:b/>
+          <w:bCs/>
+          <w:color w:val="000000" w:themeColor="text1"/>
+          <w:sz w:val="32"/>
+          <w:szCs w:val="32"/>
+          <w:lang w:val="uk-UA"/>
+        </w:rPr>
+        <w:t xml:space="preserve"> завдання</w:t>
+      </w:r>
+    </w:p>
+    <w:p>
+      <w:pPr>
+        <w:pStyle w:val="Heading3"/>
+        <w:spacing w:line="360" w:lineRule="auto"/>
+        <w:jc w:val="center"/>
+        <w:rPr>
+          <w:rFonts w:ascii="Times New Roman" w:hAnsi="Times New Roman" w:cs="Times New Roman"/>
+          <w:b/>
+          <w:bCs/>
+          <w:color w:val="000000" w:themeColor="text1"/>
+          <w:sz w:val="28"/>
+          <w:szCs w:val="28"/>
+          <w:lang w:val="uk-UA"/>
+        </w:rPr>
+      </w:pPr>
+      <w:r>
+        <w:rPr>
+          <w:rFonts w:ascii="Times New Roman" w:hAnsi="Times New Roman" w:cs="Times New Roman"/>
+          <w:b/>
+          <w:bCs/>
+          <w:color w:val="000000" w:themeColor="text1"/>
+          <w:sz w:val="28"/>
+          <w:szCs w:val="28"/>
+          <w:lang w:val="uk-UA"/>
+        </w:rPr>
+        <w:t>Заміна пропущених значень</w:t>
+      </w:r>
+    </w:p>
+    <w:p>
+      <w:pPr>
+        <w:spacing w:line="360" w:lineRule="auto"/>
+        <w:rPr>
+          <w:lang w:val="uk-UA"/>
+        </w:rPr>
+      </w:pPr>
+      <w:r>
+        <w:rPr>
+          <w:lang w:val="uk-UA"/>
+        </w:rPr>
+        <w:tab/>
+      </w:r>
+      <w:r>
+        <w:rPr>
+          <w:sz w:val="24"/>
+          <w:szCs w:val="24"/>
+          <w:lang w:val="uk-UA"/>
+        </w:rPr>
+        <w:t xml:space="preserve">Демонстрація заміни пропущених значень описана в </w:t>
+      </w:r>
+      <w:r>
+        <w:rPr>
+          <w:sz w:val="24"/>
+          <w:szCs w:val="24"/>
+          <w:lang w:val="uk-UA"/>
+        </w:rPr>
+        <w:t>розділі</w:t>
+      </w:r>
+      <w:r>
+        <w:rPr>
+          <w:sz w:val="24"/>
+          <w:szCs w:val="24"/>
+          <w:lang w:val="uk-UA"/>
+        </w:rPr>
+        <w:t xml:space="preserve"> «Виправлення помилок».</w:t>
+      </w:r>
+    </w:p>
+    <w:p>
+      <w:pPr>
+        <w:pStyle w:val="Heading3"/>
+        <w:spacing w:line="360" w:lineRule="auto"/>
+        <w:jc w:val="center"/>
+        <w:rPr>
+          <w:rFonts w:ascii="Times New Roman" w:hAnsi="Times New Roman" w:cs="Times New Roman"/>
+          <w:b/>
+          <w:bCs/>
+          <w:color w:val="000000" w:themeColor="text1"/>
+          <w:sz w:val="28"/>
+          <w:szCs w:val="28"/>
+          <w:lang w:val="uk-UA"/>
+        </w:rPr>
+      </w:pPr>
+      <w:r>
+        <w:rPr>
+          <w:rFonts w:ascii="Times New Roman" w:hAnsi="Times New Roman" w:cs="Times New Roman"/>
+          <w:b/>
+          <w:bCs/>
+          <w:color w:val="000000" w:themeColor="text1"/>
+          <w:sz w:val="28"/>
+          <w:szCs w:val="28"/>
+          <w:lang w:val="uk-UA"/>
+        </w:rPr>
+        <w:t>Країна з</w:t>
+      </w:r>
+      <w:r>
+        <w:rPr>
+          <w:rFonts w:ascii="Times New Roman" w:hAnsi="Times New Roman" w:cs="Times New Roman"/>
+          <w:b/>
+          <w:bCs/>
+          <w:color w:val="000000" w:themeColor="text1"/>
+          <w:sz w:val="28"/>
+          <w:szCs w:val="28"/>
+        </w:rPr>
+        <w:t xml:space="preserve"> </w:t>
+      </w:r>
+      <w:proofErr w:type="spellStart"/>
+      <w:r>
+        <w:rPr>
+          <w:rFonts w:ascii="Times New Roman" w:hAnsi="Times New Roman" w:cs="Times New Roman"/>
+          <w:b/>
+          <w:bCs/>
+          <w:color w:val="000000" w:themeColor="text1"/>
+          <w:sz w:val="28"/>
+          <w:szCs w:val="28"/>
+        </w:rPr>
+        <w:t>найбільши</w:t>
+      </w:r>
+      <w:proofErr w:type="spellEnd"/>
+      <w:r>
+        <w:rPr>
+          <w:rFonts w:ascii="Times New Roman" w:hAnsi="Times New Roman" w:cs="Times New Roman"/>
+          <w:b/>
+          <w:bCs/>
+          <w:color w:val="000000" w:themeColor="text1"/>
+          <w:sz w:val="28"/>
+          <w:szCs w:val="28"/>
+          <w:lang w:val="uk-UA"/>
+        </w:rPr>
+        <w:t xml:space="preserve">м </w:t>
+      </w:r>
+      <w:r>
+        <w:rPr>
+          <w:rFonts w:ascii="Times New Roman" w:hAnsi="Times New Roman" w:cs="Times New Roman"/>
+          <w:b/>
+          <w:bCs/>
+          <w:color w:val="000000" w:themeColor="text1"/>
+          <w:sz w:val="28"/>
+          <w:szCs w:val="28"/>
+        </w:rPr>
+        <w:t xml:space="preserve">ВВП </w:t>
+      </w:r>
+      <w:proofErr w:type="spellStart"/>
+      <w:r>
+        <w:rPr>
+          <w:rFonts w:ascii="Times New Roman" w:hAnsi="Times New Roman" w:cs="Times New Roman"/>
+          <w:b/>
+          <w:bCs/>
+          <w:color w:val="000000" w:themeColor="text1"/>
+          <w:sz w:val="28"/>
+          <w:szCs w:val="28"/>
+        </w:rPr>
+        <w:t>на</w:t>
+      </w:r>
+      <w:proofErr w:type="spellEnd"/>
+      <w:r>
+        <w:rPr>
+          <w:rFonts w:ascii="Times New Roman" w:hAnsi="Times New Roman" w:cs="Times New Roman"/>
+          <w:b/>
+          <w:bCs/>
+          <w:color w:val="000000" w:themeColor="text1"/>
+          <w:sz w:val="28"/>
+          <w:szCs w:val="28"/>
+        </w:rPr>
+        <w:t xml:space="preserve"> </w:t>
+      </w:r>
+      <w:proofErr w:type="spellStart"/>
+      <w:r>
+        <w:rPr>
+          <w:rFonts w:ascii="Times New Roman" w:hAnsi="Times New Roman" w:cs="Times New Roman"/>
+          <w:b/>
+          <w:bCs/>
+          <w:color w:val="000000" w:themeColor="text1"/>
+          <w:sz w:val="28"/>
+          <w:szCs w:val="28"/>
+        </w:rPr>
+        <w:t>людину</w:t>
+      </w:r>
+      <w:proofErr w:type="spellEnd"/>
+      <w:r>
+        <w:rPr>
+          <w:rFonts w:ascii="Times New Roman" w:hAnsi="Times New Roman" w:cs="Times New Roman"/>
+          <w:b/>
+          <w:bCs/>
+          <w:color w:val="000000" w:themeColor="text1"/>
+          <w:sz w:val="28"/>
+          <w:szCs w:val="28"/>
+          <w:lang w:val="uk-UA"/>
+        </w:rPr>
+        <w:t>, з найменшою площею</w:t>
+      </w:r>
+    </w:p>
+    <w:p>
+      <w:pPr>
+        <w:spacing w:line="360" w:lineRule="auto"/>
+        <w:rPr>
+          <w:lang w:val="uk-UA"/>
+        </w:rPr>
+      </w:pPr>
+      <w:r>
+        <w:rPr>
+          <w:lang w:val="uk-UA"/>
+        </w:rPr>
+        <w:tab/>
+      </w:r>
+      <w:r>
+        <w:rPr>
+          <w:lang w:val="uk-UA"/>
+        </w:rPr>
+        <w:t xml:space="preserve">Виведемо країну з найбільшим ВВП на душу населення та країну з найменшою площею. </w:t>
+      </w:r>
+    </w:p>
+    <w:p>
+      <w:pPr>
+        <w:spacing w:line="360" w:lineRule="auto"/>
+        <w:jc w:val="center"/>
+        <w:rPr>
+          <w:lang w:val="uk-UA"/>
+        </w:rPr>
+      </w:pPr>
+      <w:r>
+        <w:rPr>
+          <w:lang w:val="uk-UA"/>
+        </w:rPr>
+        <w:drawing>
+          <wp:inline distT="0" distB="0" distL="0" distR="0" wp14:anchorId="5748EC98" wp14:editId="169E89C8">
+            <wp:extent cx="6570345" cy="1658620"/>
+            <wp:effectExtent l="0" t="0" r="0" b="0"/>
+            <wp:docPr id="2056613780" name="Picture 1" descr="Text&#10;&#10;Description automatically generated"/>
+            <wp:cNvGraphicFramePr>
+              <a:graphicFrameLocks xmlns:a="http://schemas.openxmlformats.org/drawingml/2006/main" noChangeAspect="1"/>
+            </wp:cNvGraphicFramePr>
+            <a:graphic xmlns:a="http://schemas.openxmlformats.org/drawingml/2006/main">
+              <a:graphicData uri="http://schemas.openxmlformats.org/drawingml/2006/picture">
+                <pic:pic xmlns:pic="http://schemas.openxmlformats.org/drawingml/2006/picture">
+                  <pic:nvPicPr>
+                    <pic:cNvPr id="2056613780" name="Picture 1" descr="Text&#10;&#10;Description automatically generated"/>
+                    <pic:cNvPicPr/>
+                  </pic:nvPicPr>
+                  <pic:blipFill>
+                    <a:blip r:embed="rId24"/>
+                    <a:stretch>
+                      <a:fillRect/>
+                    </a:stretch>
+                  </pic:blipFill>
+                  <pic:spPr>
+                    <a:xfrm>
+                      <a:off x="0" y="0"/>
+                      <a:ext cx="6570345" cy="1658620"/>
+                    </a:xfrm>
+                    <a:prstGeom prst="rect">
+                      <a:avLst/>
+                    </a:prstGeom>
+                  </pic:spPr>
+                </pic:pic>
+              </a:graphicData>
+            </a:graphic>
+          </wp:inline>
+        </w:drawing>
+      </w:r>
+    </w:p>
+    <w:p>
+      <w:pPr>
+        <w:pStyle w:val="Heading3"/>
+        <w:spacing w:line="360" w:lineRule="auto"/>
+        <w:jc w:val="center"/>
+        <w:rPr>
+          <w:rFonts w:ascii="Times New Roman" w:hAnsi="Times New Roman" w:cs="Times New Roman"/>
+          <w:b/>
+          <w:bCs/>
+          <w:color w:val="000000" w:themeColor="text1"/>
+          <w:sz w:val="28"/>
+          <w:szCs w:val="28"/>
+          <w:lang w:val="uk-UA"/>
+        </w:rPr>
+      </w:pPr>
+      <w:r>
+        <w:rPr>
+          <w:rFonts w:ascii="Times New Roman" w:hAnsi="Times New Roman" w:cs="Times New Roman"/>
+          <w:b/>
+          <w:bCs/>
+          <w:color w:val="000000" w:themeColor="text1"/>
+          <w:sz w:val="28"/>
+          <w:szCs w:val="28"/>
+          <w:lang w:val="uk-UA"/>
+        </w:rPr>
+        <w:t xml:space="preserve">Регіон з найбільшою </w:t>
+      </w:r>
+      <w:r>
+        <w:rPr>
+          <w:rFonts w:ascii="Times New Roman" w:hAnsi="Times New Roman" w:cs="Times New Roman"/>
+          <w:b/>
+          <w:bCs/>
+          <w:color w:val="000000" w:themeColor="text1"/>
+          <w:sz w:val="28"/>
+          <w:szCs w:val="28"/>
+          <w:lang w:val="uk-UA"/>
+        </w:rPr>
+        <w:t xml:space="preserve">середньою </w:t>
+      </w:r>
+      <w:r>
+        <w:rPr>
+          <w:rFonts w:ascii="Times New Roman" w:hAnsi="Times New Roman" w:cs="Times New Roman"/>
+          <w:b/>
+          <w:bCs/>
+          <w:color w:val="000000" w:themeColor="text1"/>
+          <w:sz w:val="28"/>
+          <w:szCs w:val="28"/>
+          <w:lang w:val="uk-UA"/>
+        </w:rPr>
+        <w:t>площею країн</w:t>
+      </w:r>
+    </w:p>
+    <w:p>
+      <w:pPr>
+        <w:jc w:val="center"/>
+        <w:rPr>
+          <w:lang w:val="uk-UA"/>
+        </w:rPr>
+      </w:pPr>
+      <w:r>
+        <w:rPr>
+          <w:lang w:val="uk-UA"/>
+        </w:rPr>
+        <w:drawing>
+          <wp:inline distT="0" distB="0" distL="0" distR="0" wp14:anchorId="477B365D" wp14:editId="5CE16321">
+            <wp:extent cx="5306165" cy="905001"/>
+            <wp:effectExtent l="0" t="0" r="8890" b="9525"/>
+            <wp:docPr id="701333129" name="Picture 1" descr="Text&#10;&#10;Description automatically generated"/>
+            <wp:cNvGraphicFramePr>
+              <a:graphicFrameLocks xmlns:a="http://schemas.openxmlformats.org/drawingml/2006/main" noChangeAspect="1"/>
+            </wp:cNvGraphicFramePr>
+            <a:graphic xmlns:a="http://schemas.openxmlformats.org/drawingml/2006/main">
+              <a:graphicData uri="http://schemas.openxmlformats.org/drawingml/2006/picture">
+                <pic:pic xmlns:pic="http://schemas.openxmlformats.org/drawingml/2006/picture">
+                  <pic:nvPicPr>
+                    <pic:cNvPr id="701333129" name="Picture 1" descr="Text&#10;&#10;Description automatically generated"/>
+                    <pic:cNvPicPr/>
+                  </pic:nvPicPr>
+                  <pic:blipFill>
+                    <a:blip r:embed="rId25"/>
+                    <a:stretch>
+                      <a:fillRect/>
+                    </a:stretch>
+                  </pic:blipFill>
+                  <pic:spPr>
+                    <a:xfrm>
+                      <a:off x="0" y="0"/>
+                      <a:ext cx="5306165" cy="905001"/>
+                    </a:xfrm>
+                    <a:prstGeom prst="rect">
+                      <a:avLst/>
+                    </a:prstGeom>
+                  </pic:spPr>
+                </pic:pic>
+              </a:graphicData>
+            </a:graphic>
+          </wp:inline>
+        </w:drawing>
+      </w:r>
+    </w:p>
+    <w:p>
+      <w:pPr>
+        <w:pStyle w:val="Heading3"/>
+        <w:spacing w:line="360" w:lineRule="auto"/>
+        <w:jc w:val="center"/>
+        <w:rPr>
+          <w:rFonts w:ascii="Times New Roman" w:hAnsi="Times New Roman" w:cs="Times New Roman"/>
+          <w:b/>
+          <w:bCs/>
+          <w:color w:val="000000" w:themeColor="text1"/>
+          <w:sz w:val="28"/>
+          <w:szCs w:val="28"/>
+        </w:rPr>
+      </w:pPr>
+      <w:r>
+        <w:rPr>
+          <w:rFonts w:ascii="Times New Roman" w:hAnsi="Times New Roman" w:cs="Times New Roman"/>
+          <w:b/>
+          <w:bCs/>
+          <w:color w:val="000000" w:themeColor="text1"/>
+          <w:sz w:val="28"/>
+          <w:szCs w:val="28"/>
+          <w:lang w:val="uk-UA"/>
+        </w:rPr>
+        <w:t>Країна</w:t>
+      </w:r>
+      <w:r>
+        <w:rPr>
+          <w:rFonts w:ascii="Times New Roman" w:hAnsi="Times New Roman" w:cs="Times New Roman"/>
+          <w:b/>
+          <w:bCs/>
+          <w:color w:val="000000" w:themeColor="text1"/>
+          <w:sz w:val="28"/>
+          <w:szCs w:val="28"/>
+        </w:rPr>
+        <w:t xml:space="preserve"> з </w:t>
+      </w:r>
+      <w:proofErr w:type="spellStart"/>
+      <w:r>
+        <w:rPr>
+          <w:rFonts w:ascii="Times New Roman" w:hAnsi="Times New Roman" w:cs="Times New Roman"/>
+          <w:b/>
+          <w:bCs/>
+          <w:color w:val="000000" w:themeColor="text1"/>
+          <w:sz w:val="28"/>
+          <w:szCs w:val="28"/>
+        </w:rPr>
+        <w:t>найбільшою</w:t>
+      </w:r>
+      <w:proofErr w:type="spellEnd"/>
+      <w:r>
+        <w:rPr>
+          <w:rFonts w:ascii="Times New Roman" w:hAnsi="Times New Roman" w:cs="Times New Roman"/>
+          <w:b/>
+          <w:bCs/>
+          <w:color w:val="000000" w:themeColor="text1"/>
+          <w:sz w:val="28"/>
+          <w:szCs w:val="28"/>
+        </w:rPr>
+        <w:t xml:space="preserve"> </w:t>
+      </w:r>
+      <w:proofErr w:type="spellStart"/>
+      <w:r>
+        <w:rPr>
+          <w:rFonts w:ascii="Times New Roman" w:hAnsi="Times New Roman" w:cs="Times New Roman"/>
+          <w:b/>
+          <w:bCs/>
+          <w:color w:val="000000" w:themeColor="text1"/>
+          <w:sz w:val="28"/>
+          <w:szCs w:val="28"/>
+        </w:rPr>
+        <w:t>щільністю</w:t>
+      </w:r>
+      <w:proofErr w:type="spellEnd"/>
+      <w:r>
+        <w:rPr>
+          <w:rFonts w:ascii="Times New Roman" w:hAnsi="Times New Roman" w:cs="Times New Roman"/>
+          <w:b/>
+          <w:bCs/>
+          <w:color w:val="000000" w:themeColor="text1"/>
+          <w:sz w:val="28"/>
+          <w:szCs w:val="28"/>
+        </w:rPr>
+        <w:t xml:space="preserve"> </w:t>
+      </w:r>
+      <w:proofErr w:type="spellStart"/>
+      <w:r>
+        <w:rPr>
+          <w:rFonts w:ascii="Times New Roman" w:hAnsi="Times New Roman" w:cs="Times New Roman"/>
+          <w:b/>
+          <w:bCs/>
+          <w:color w:val="000000" w:themeColor="text1"/>
+          <w:sz w:val="28"/>
+          <w:szCs w:val="28"/>
+        </w:rPr>
+        <w:t>населення</w:t>
+      </w:r>
+      <w:proofErr w:type="spellEnd"/>
+      <w:r>
+        <w:rPr>
+          <w:rFonts w:ascii="Times New Roman" w:hAnsi="Times New Roman" w:cs="Times New Roman"/>
+          <w:b/>
+          <w:bCs/>
+          <w:color w:val="000000" w:themeColor="text1"/>
+          <w:sz w:val="28"/>
+          <w:szCs w:val="28"/>
+        </w:rPr>
+        <w:t xml:space="preserve"> у </w:t>
+      </w:r>
+      <w:proofErr w:type="spellStart"/>
+      <w:r>
+        <w:rPr>
+          <w:rFonts w:ascii="Times New Roman" w:hAnsi="Times New Roman" w:cs="Times New Roman"/>
+          <w:b/>
+          <w:bCs/>
+          <w:color w:val="000000" w:themeColor="text1"/>
+          <w:sz w:val="28"/>
+          <w:szCs w:val="28"/>
+        </w:rPr>
+        <w:t>світі</w:t>
+      </w:r>
+      <w:proofErr w:type="spellEnd"/>
+      <w:r>
+        <w:rPr>
+          <w:rFonts w:ascii="Times New Roman" w:hAnsi="Times New Roman" w:cs="Times New Roman"/>
+          <w:b/>
+          <w:bCs/>
+          <w:color w:val="000000" w:themeColor="text1"/>
+          <w:sz w:val="28"/>
+          <w:szCs w:val="28"/>
+          <w:lang w:val="uk-UA"/>
+        </w:rPr>
+        <w:t>,</w:t>
+      </w:r>
+      <w:r>
+        <w:rPr>
+          <w:rFonts w:ascii="Times New Roman" w:hAnsi="Times New Roman" w:cs="Times New Roman"/>
+          <w:b/>
+          <w:bCs/>
+          <w:color w:val="000000" w:themeColor="text1"/>
+          <w:sz w:val="28"/>
+          <w:szCs w:val="28"/>
+        </w:rPr>
+        <w:t xml:space="preserve"> </w:t>
+      </w:r>
+      <w:r>
+        <w:rPr>
+          <w:rFonts w:ascii="Times New Roman" w:hAnsi="Times New Roman" w:cs="Times New Roman"/>
+          <w:b/>
+          <w:bCs/>
+          <w:color w:val="000000" w:themeColor="text1"/>
+          <w:sz w:val="28"/>
+          <w:szCs w:val="28"/>
+          <w:lang w:val="uk-UA"/>
+        </w:rPr>
+        <w:t>у</w:t>
+      </w:r>
+      <w:r>
+        <w:rPr>
+          <w:rFonts w:ascii="Times New Roman" w:hAnsi="Times New Roman" w:cs="Times New Roman"/>
+          <w:b/>
+          <w:bCs/>
+          <w:color w:val="000000" w:themeColor="text1"/>
+          <w:sz w:val="28"/>
+          <w:szCs w:val="28"/>
+        </w:rPr>
+        <w:t xml:space="preserve"> </w:t>
+      </w:r>
+      <w:proofErr w:type="spellStart"/>
+      <w:r>
+        <w:rPr>
+          <w:rFonts w:ascii="Times New Roman" w:hAnsi="Times New Roman" w:cs="Times New Roman"/>
+          <w:b/>
+          <w:bCs/>
+          <w:color w:val="000000" w:themeColor="text1"/>
+          <w:sz w:val="28"/>
+          <w:szCs w:val="28"/>
+        </w:rPr>
+        <w:t>Європі</w:t>
+      </w:r>
+      <w:proofErr w:type="spellEnd"/>
+      <w:r>
+        <w:rPr>
+          <w:rFonts w:ascii="Times New Roman" w:hAnsi="Times New Roman" w:cs="Times New Roman"/>
+          <w:b/>
+          <w:bCs/>
+          <w:color w:val="000000" w:themeColor="text1"/>
+          <w:sz w:val="28"/>
+          <w:szCs w:val="28"/>
+        </w:rPr>
+        <w:t xml:space="preserve"> та </w:t>
+      </w:r>
+      <w:proofErr w:type="spellStart"/>
+      <w:r>
+        <w:rPr>
+          <w:rFonts w:ascii="Times New Roman" w:hAnsi="Times New Roman" w:cs="Times New Roman"/>
+          <w:b/>
+          <w:bCs/>
+          <w:color w:val="000000" w:themeColor="text1"/>
+          <w:sz w:val="28"/>
+          <w:szCs w:val="28"/>
+        </w:rPr>
+        <w:t>центральній</w:t>
+      </w:r>
+      <w:proofErr w:type="spellEnd"/>
+      <w:r>
+        <w:rPr>
+          <w:rFonts w:ascii="Times New Roman" w:hAnsi="Times New Roman" w:cs="Times New Roman"/>
+          <w:b/>
+          <w:bCs/>
+          <w:color w:val="000000" w:themeColor="text1"/>
+          <w:sz w:val="28"/>
+          <w:szCs w:val="28"/>
+        </w:rPr>
+        <w:t xml:space="preserve"> </w:t>
+      </w:r>
+      <w:proofErr w:type="spellStart"/>
+      <w:r>
+        <w:rPr>
+          <w:rFonts w:ascii="Times New Roman" w:hAnsi="Times New Roman" w:cs="Times New Roman"/>
+          <w:b/>
+          <w:bCs/>
+          <w:color w:val="000000" w:themeColor="text1"/>
+          <w:sz w:val="28"/>
+          <w:szCs w:val="28"/>
+        </w:rPr>
+        <w:t>Азії</w:t>
+      </w:r>
+      <w:proofErr w:type="spellEnd"/>
+    </w:p>
+    <w:p>
+      <w:pPr>
+        <w:spacing w:line="360" w:lineRule="auto"/>
+        <w:rPr>
+          <w:lang w:val="uk-UA"/>
+        </w:rPr>
+      </w:pPr>
+      <w:r>
+        <w:rPr>
+          <w:lang w:val="uk-UA"/>
+        </w:rPr>
+        <w:drawing>
+          <wp:inline distT="0" distB="0" distL="0" distR="0" wp14:anchorId="203875D0" wp14:editId="087036C2">
+            <wp:extent cx="6570345" cy="1181735"/>
+            <wp:effectExtent l="0" t="0" r="0" b="0"/>
+            <wp:docPr id="336307007" name="Picture 1" descr="Text&#10;&#10;Description automatically generated with low confidence"/>
+            <wp:cNvGraphicFramePr>
+              <a:graphicFrameLocks xmlns:a="http://schemas.openxmlformats.org/drawingml/2006/main" noChangeAspect="1"/>
+            </wp:cNvGraphicFramePr>
+            <a:graphic xmlns:a="http://schemas.openxmlformats.org/drawingml/2006/main">
+              <a:graphicData uri="http://schemas.openxmlformats.org/drawingml/2006/picture">
+                <pic:pic xmlns:pic="http://schemas.openxmlformats.org/drawingml/2006/picture">
+                  <pic:nvPicPr>
+                    <pic:cNvPr id="336307007" name="Picture 1" descr="Text&#10;&#10;Description automatically generated with low confidence"/>
+                    <pic:cNvPicPr/>
+                  </pic:nvPicPr>
+                  <pic:blipFill>
+                    <a:blip r:embed="rId26"/>
+                    <a:stretch>
+                      <a:fillRect/>
+                    </a:stretch>
+                  </pic:blipFill>
+                  <pic:spPr>
+                    <a:xfrm>
+                      <a:off x="0" y="0"/>
+                      <a:ext cx="6570345" cy="1181735"/>
+                    </a:xfrm>
+                    <a:prstGeom prst="rect">
+                      <a:avLst/>
+                    </a:prstGeom>
+                  </pic:spPr>
+                </pic:pic>
+              </a:graphicData>
+            </a:graphic>
+          </wp:inline>
+        </w:drawing>
+      </w:r>
+    </w:p>
+    <w:p>
+      <w:pPr>
+        <w:pStyle w:val="Heading3"/>
+        <w:spacing w:line="360" w:lineRule="auto"/>
+        <w:jc w:val="center"/>
+        <w:rPr>
+          <w:rFonts w:ascii="Times New Roman" w:hAnsi="Times New Roman" w:cs="Times New Roman"/>
+          <w:b/>
+          <w:bCs/>
+          <w:color w:val="000000" w:themeColor="text1"/>
+          <w:sz w:val="28"/>
+          <w:szCs w:val="28"/>
+          <w:lang w:val="uk-UA"/>
+        </w:rPr>
+      </w:pPr>
+      <w:r>
+        <w:rPr>
+          <w:rFonts w:ascii="Times New Roman" w:hAnsi="Times New Roman" w:cs="Times New Roman"/>
+          <w:b/>
+          <w:bCs/>
+          <w:color w:val="000000" w:themeColor="text1"/>
+          <w:sz w:val="28"/>
+          <w:szCs w:val="28"/>
+          <w:lang w:val="uk-UA"/>
+        </w:rPr>
+        <w:t>Співпадіння</w:t>
+      </w:r>
+      <w:r>
+        <w:rPr>
+          <w:rFonts w:ascii="Times New Roman" w:hAnsi="Times New Roman" w:cs="Times New Roman"/>
+          <w:b/>
+          <w:bCs/>
+          <w:color w:val="000000" w:themeColor="text1"/>
+          <w:sz w:val="28"/>
+          <w:szCs w:val="28"/>
+        </w:rPr>
+        <w:t xml:space="preserve"> </w:t>
+      </w:r>
+      <w:proofErr w:type="spellStart"/>
+      <w:r>
+        <w:rPr>
+          <w:rFonts w:ascii="Times New Roman" w:hAnsi="Times New Roman" w:cs="Times New Roman"/>
+          <w:b/>
+          <w:bCs/>
+          <w:color w:val="000000" w:themeColor="text1"/>
+          <w:sz w:val="28"/>
+          <w:szCs w:val="28"/>
+        </w:rPr>
+        <w:t>середн</w:t>
+      </w:r>
+      <w:r>
+        <w:rPr>
+          <w:rFonts w:ascii="Times New Roman" w:hAnsi="Times New Roman" w:cs="Times New Roman"/>
+          <w:b/>
+          <w:bCs/>
+          <w:color w:val="000000" w:themeColor="text1"/>
+          <w:sz w:val="28"/>
+          <w:szCs w:val="28"/>
+          <w:lang w:val="uk-UA"/>
+        </w:rPr>
+        <w:t>ього</w:t>
+      </w:r>
+      <w:proofErr w:type="spellEnd"/>
+      <w:r>
+        <w:rPr>
+          <w:rFonts w:ascii="Times New Roman" w:hAnsi="Times New Roman" w:cs="Times New Roman"/>
+          <w:b/>
+          <w:bCs/>
+          <w:color w:val="000000" w:themeColor="text1"/>
+          <w:sz w:val="28"/>
+          <w:szCs w:val="28"/>
+          <w:lang w:val="uk-UA"/>
+        </w:rPr>
+        <w:t xml:space="preserve"> </w:t>
+      </w:r>
+      <w:r>
+        <w:rPr>
+          <w:rFonts w:ascii="Times New Roman" w:hAnsi="Times New Roman" w:cs="Times New Roman"/>
+          <w:b/>
+          <w:bCs/>
+          <w:color w:val="000000" w:themeColor="text1"/>
+          <w:sz w:val="28"/>
+          <w:szCs w:val="28"/>
+        </w:rPr>
+        <w:t xml:space="preserve">та </w:t>
+      </w:r>
+      <w:proofErr w:type="spellStart"/>
+      <w:r>
+        <w:rPr>
+          <w:rFonts w:ascii="Times New Roman" w:hAnsi="Times New Roman" w:cs="Times New Roman"/>
+          <w:b/>
+          <w:bCs/>
+          <w:color w:val="000000" w:themeColor="text1"/>
+          <w:sz w:val="28"/>
+          <w:szCs w:val="28"/>
+        </w:rPr>
+        <w:t>медіан</w:t>
+      </w:r>
+      <w:proofErr w:type="spellEnd"/>
+      <w:r>
+        <w:rPr>
+          <w:rFonts w:ascii="Times New Roman" w:hAnsi="Times New Roman" w:cs="Times New Roman"/>
+          <w:b/>
+          <w:bCs/>
+          <w:color w:val="000000" w:themeColor="text1"/>
+          <w:sz w:val="28"/>
+          <w:szCs w:val="28"/>
+          <w:lang w:val="uk-UA"/>
+        </w:rPr>
+        <w:t xml:space="preserve">и </w:t>
+      </w:r>
+      <w:r>
+        <w:rPr>
+          <w:rFonts w:ascii="Times New Roman" w:hAnsi="Times New Roman" w:cs="Times New Roman"/>
+          <w:b/>
+          <w:bCs/>
+          <w:color w:val="000000" w:themeColor="text1"/>
+          <w:sz w:val="28"/>
+          <w:szCs w:val="28"/>
+        </w:rPr>
+        <w:t>ВВП</w:t>
+      </w:r>
+      <w:r>
+        <w:rPr>
+          <w:rFonts w:ascii="Times New Roman" w:hAnsi="Times New Roman" w:cs="Times New Roman"/>
+          <w:b/>
+          <w:bCs/>
+          <w:color w:val="000000" w:themeColor="text1"/>
+          <w:sz w:val="28"/>
+          <w:szCs w:val="28"/>
+          <w:lang w:val="uk-UA"/>
+        </w:rPr>
+        <w:t xml:space="preserve"> по регіонам</w:t>
+      </w:r>
+    </w:p>
+    <w:p>
+      <w:pPr>
+        <w:spacing w:line="360" w:lineRule="auto"/>
+        <w:ind w:firstLine="720"/>
+        <w:rPr>
+          <w:sz w:val="24"/>
+          <w:szCs w:val="24"/>
+          <w:lang w:val="uk-UA"/>
+        </w:rPr>
+      </w:pPr>
+      <w:r>
+        <w:rPr>
+          <w:sz w:val="24"/>
+          <w:szCs w:val="24"/>
+          <w:lang w:val="uk-UA"/>
+        </w:rPr>
+        <w:t>Для початку розрахуємо загальне ВВП для кожної країни та створимо окрему колонку для цих даних.</w:t>
+      </w:r>
+    </w:p>
+    <w:p>
+      <w:pPr>
+        <w:jc w:val="center"/>
+        <w:rPr>
+          <w:lang w:val="uk-UA"/>
+        </w:rPr>
+      </w:pPr>
+      <w:r>
+        <w:rPr>
+          <w:lang w:val="uk-UA"/>
+        </w:rPr>
+        <w:drawing>
+          <wp:inline distT="0" distB="0" distL="0" distR="0" wp14:anchorId="1136D3C8" wp14:editId="2DF67AB0">
+            <wp:extent cx="6570345" cy="988060"/>
+            <wp:effectExtent l="0" t="0" r="0" b="0"/>
+            <wp:docPr id="1029722740" name="Picture 1" descr="A picture containing graphical user interface&#10;&#10;Description automatically generated"/>
+            <wp:cNvGraphicFramePr>
+              <a:graphicFrameLocks xmlns:a="http://schemas.openxmlformats.org/drawingml/2006/main" noChangeAspect="1"/>
+            </wp:cNvGraphicFramePr>
+            <a:graphic xmlns:a="http://schemas.openxmlformats.org/drawingml/2006/main">
+              <a:graphicData uri="http://schemas.openxmlformats.org/drawingml/2006/picture">
+                <pic:pic xmlns:pic="http://schemas.openxmlformats.org/drawingml/2006/picture">
+                  <pic:nvPicPr>
+                    <pic:cNvPr id="1029722740" name="Picture 1" descr="A picture containing graphical user interface&#10;&#10;Description automatically generated"/>
+                    <pic:cNvPicPr/>
+                  </pic:nvPicPr>
+                  <pic:blipFill>
+                    <a:blip r:embed="rId27"/>
+                    <a:stretch>
+                      <a:fillRect/>
+                    </a:stretch>
+                  </pic:blipFill>
+                  <pic:spPr>
+                    <a:xfrm>
+                      <a:off x="0" y="0"/>
+                      <a:ext cx="6570345" cy="988060"/>
+                    </a:xfrm>
+                    <a:prstGeom prst="rect">
+                      <a:avLst/>
+                    </a:prstGeom>
+                  </pic:spPr>
+                </pic:pic>
+              </a:graphicData>
+            </a:graphic>
+          </wp:inline>
+        </w:drawing>
+      </w:r>
+    </w:p>
+    <w:p>
+      <w:pPr>
+        <w:rPr>
+          <w:lang w:val="uk-UA"/>
+        </w:rPr>
+      </w:pPr>
+    </w:p>
+    <w:p>
+      <w:pPr>
+        <w:rPr>
+          <w:lang w:val="uk-UA"/>
+        </w:rPr>
+      </w:pPr>
+    </w:p>
+    <w:p>
+      <w:pPr>
+        <w:rPr>
+          <w:lang w:val="uk-UA"/>
+        </w:rPr>
+      </w:pPr>
+    </w:p>
+    <w:p>
+      <w:pPr>
+        <w:rPr>
+          <w:lang w:val="uk-UA"/>
+        </w:rPr>
+      </w:pPr>
+      <w:r>
+        <w:rPr>
+          <w:lang w:val="uk-UA"/>
+        </w:rPr>
+        <w:br w:type="page"/>
+      </w:r>
+    </w:p>
+    <w:p>
+      <w:pPr>
+        <w:spacing w:line="360" w:lineRule="auto"/>
+        <w:rPr>
+          <w:sz w:val="24"/>
+          <w:szCs w:val="24"/>
+          <w:lang w:val="uk-UA"/>
+        </w:rPr>
+      </w:pPr>
+      <w:r>
+        <w:rPr>
+          <w:sz w:val="24"/>
+          <w:szCs w:val="24"/>
+          <w:lang w:val="uk-UA"/>
+        </w:rPr>
+        <w:lastRenderedPageBreak/>
+        <w:t>Розрахуємо середнє та медіану для кожного регіону окремо та порівняємо їх. Не існує жодного регіону, де ці параметри були б рівними.</w:t>
+      </w:r>
+    </w:p>
+    <w:p>
+      <w:pPr>
+        <w:spacing w:line="360" w:lineRule="auto"/>
+        <w:rPr>
+          <w:lang w:val="uk-UA"/>
+        </w:rPr>
+      </w:pPr>
+      <w:r>
+        <w:rPr>
+          <w:lang w:val="uk-UA"/>
+        </w:rPr>
+        <w:drawing>
+          <wp:inline distT="0" distB="0" distL="0" distR="0" wp14:anchorId="42919D37" wp14:editId="32753FAD">
+            <wp:extent cx="6570345" cy="2044065"/>
+            <wp:effectExtent l="0" t="0" r="0" b="0"/>
+            <wp:docPr id="1135850589" name="Picture 1" descr="Text&#10;&#10;Description automatically generated"/>
+            <wp:cNvGraphicFramePr>
+              <a:graphicFrameLocks xmlns:a="http://schemas.openxmlformats.org/drawingml/2006/main" noChangeAspect="1"/>
+            </wp:cNvGraphicFramePr>
+            <a:graphic xmlns:a="http://schemas.openxmlformats.org/drawingml/2006/main">
+              <a:graphicData uri="http://schemas.openxmlformats.org/drawingml/2006/picture">
+                <pic:pic xmlns:pic="http://schemas.openxmlformats.org/drawingml/2006/picture">
+                  <pic:nvPicPr>
+                    <pic:cNvPr id="1135850589" name="Picture 1" descr="Text&#10;&#10;Description automatically generated"/>
+                    <pic:cNvPicPr/>
+                  </pic:nvPicPr>
+                  <pic:blipFill>
+                    <a:blip r:embed="rId28"/>
+                    <a:stretch>
+                      <a:fillRect/>
+                    </a:stretch>
+                  </pic:blipFill>
+                  <pic:spPr>
+                    <a:xfrm>
+                      <a:off x="0" y="0"/>
+                      <a:ext cx="6570345" cy="2044065"/>
+                    </a:xfrm>
+                    <a:prstGeom prst="rect">
+                      <a:avLst/>
+                    </a:prstGeom>
+                  </pic:spPr>
+                </pic:pic>
+              </a:graphicData>
+            </a:graphic>
+          </wp:inline>
+        </w:drawing>
+      </w:r>
+    </w:p>
+    <w:p>
+      <w:pPr>
+        <w:pStyle w:val="Heading3"/>
+        <w:spacing w:line="360" w:lineRule="auto"/>
+        <w:jc w:val="center"/>
+        <w:rPr>
+          <w:rFonts w:ascii="Times New Roman" w:hAnsi="Times New Roman" w:cs="Times New Roman"/>
+          <w:b/>
+          <w:bCs/>
+          <w:color w:val="000000" w:themeColor="text1"/>
+          <w:sz w:val="28"/>
+          <w:szCs w:val="28"/>
+        </w:rPr>
+      </w:pPr>
+      <w:r>
+        <w:rPr>
+          <w:rFonts w:ascii="Times New Roman" w:hAnsi="Times New Roman" w:cs="Times New Roman"/>
+          <w:b/>
+          <w:bCs/>
+          <w:color w:val="000000" w:themeColor="text1"/>
+          <w:sz w:val="28"/>
+          <w:szCs w:val="28"/>
+          <w:lang w:val="uk-UA"/>
+        </w:rPr>
+        <w:t>Т</w:t>
+      </w:r>
+      <w:proofErr w:type="spellStart"/>
+      <w:r>
+        <w:rPr>
+          <w:rFonts w:ascii="Times New Roman" w:hAnsi="Times New Roman" w:cs="Times New Roman"/>
+          <w:b/>
+          <w:bCs/>
+          <w:color w:val="000000" w:themeColor="text1"/>
+          <w:sz w:val="28"/>
+          <w:szCs w:val="28"/>
+        </w:rPr>
+        <w:t>оп</w:t>
+      </w:r>
+      <w:proofErr w:type="spellEnd"/>
+      <w:r>
+        <w:rPr>
+          <w:rFonts w:ascii="Times New Roman" w:hAnsi="Times New Roman" w:cs="Times New Roman"/>
+          <w:b/>
+          <w:bCs/>
+          <w:color w:val="000000" w:themeColor="text1"/>
+          <w:sz w:val="28"/>
+          <w:szCs w:val="28"/>
+        </w:rPr>
+        <w:t xml:space="preserve"> 5 </w:t>
+      </w:r>
+      <w:proofErr w:type="spellStart"/>
+      <w:r>
+        <w:rPr>
+          <w:rFonts w:ascii="Times New Roman" w:hAnsi="Times New Roman" w:cs="Times New Roman"/>
+          <w:b/>
+          <w:bCs/>
+          <w:color w:val="000000" w:themeColor="text1"/>
+          <w:sz w:val="28"/>
+          <w:szCs w:val="28"/>
+        </w:rPr>
+        <w:t>країн</w:t>
+      </w:r>
+      <w:proofErr w:type="spellEnd"/>
+      <w:r>
+        <w:rPr>
+          <w:rFonts w:ascii="Times New Roman" w:hAnsi="Times New Roman" w:cs="Times New Roman"/>
+          <w:b/>
+          <w:bCs/>
+          <w:color w:val="000000" w:themeColor="text1"/>
+          <w:sz w:val="28"/>
+          <w:szCs w:val="28"/>
+        </w:rPr>
+        <w:t xml:space="preserve"> </w:t>
+      </w:r>
+      <w:proofErr w:type="spellStart"/>
+      <w:r>
+        <w:rPr>
+          <w:rFonts w:ascii="Times New Roman" w:hAnsi="Times New Roman" w:cs="Times New Roman"/>
+          <w:b/>
+          <w:bCs/>
+          <w:color w:val="000000" w:themeColor="text1"/>
+          <w:sz w:val="28"/>
+          <w:szCs w:val="28"/>
+        </w:rPr>
+        <w:t>та</w:t>
+      </w:r>
+      <w:proofErr w:type="spellEnd"/>
+      <w:r>
+        <w:rPr>
+          <w:rFonts w:ascii="Times New Roman" w:hAnsi="Times New Roman" w:cs="Times New Roman"/>
+          <w:b/>
+          <w:bCs/>
+          <w:color w:val="000000" w:themeColor="text1"/>
+          <w:sz w:val="28"/>
+          <w:szCs w:val="28"/>
+        </w:rPr>
+        <w:t xml:space="preserve"> 5 </w:t>
+      </w:r>
+      <w:proofErr w:type="spellStart"/>
+      <w:r>
+        <w:rPr>
+          <w:rFonts w:ascii="Times New Roman" w:hAnsi="Times New Roman" w:cs="Times New Roman"/>
+          <w:b/>
+          <w:bCs/>
+          <w:color w:val="000000" w:themeColor="text1"/>
+          <w:sz w:val="28"/>
+          <w:szCs w:val="28"/>
+        </w:rPr>
+        <w:t>останніх</w:t>
+      </w:r>
+      <w:proofErr w:type="spellEnd"/>
+      <w:r>
+        <w:rPr>
+          <w:rFonts w:ascii="Times New Roman" w:hAnsi="Times New Roman" w:cs="Times New Roman"/>
+          <w:b/>
+          <w:bCs/>
+          <w:color w:val="000000" w:themeColor="text1"/>
+          <w:sz w:val="28"/>
+          <w:szCs w:val="28"/>
+        </w:rPr>
+        <w:t xml:space="preserve"> </w:t>
+      </w:r>
+      <w:proofErr w:type="spellStart"/>
+      <w:r>
+        <w:rPr>
+          <w:rFonts w:ascii="Times New Roman" w:hAnsi="Times New Roman" w:cs="Times New Roman"/>
+          <w:b/>
+          <w:bCs/>
+          <w:color w:val="000000" w:themeColor="text1"/>
+          <w:sz w:val="28"/>
+          <w:szCs w:val="28"/>
+        </w:rPr>
+        <w:t>країн</w:t>
+      </w:r>
+      <w:proofErr w:type="spellEnd"/>
+      <w:r>
+        <w:rPr>
+          <w:rFonts w:ascii="Times New Roman" w:hAnsi="Times New Roman" w:cs="Times New Roman"/>
+          <w:b/>
+          <w:bCs/>
+          <w:color w:val="000000" w:themeColor="text1"/>
+          <w:sz w:val="28"/>
+          <w:szCs w:val="28"/>
+        </w:rPr>
+        <w:t xml:space="preserve"> </w:t>
+      </w:r>
+      <w:proofErr w:type="spellStart"/>
+      <w:r>
+        <w:rPr>
+          <w:rFonts w:ascii="Times New Roman" w:hAnsi="Times New Roman" w:cs="Times New Roman"/>
+          <w:b/>
+          <w:bCs/>
+          <w:color w:val="000000" w:themeColor="text1"/>
+          <w:sz w:val="28"/>
+          <w:szCs w:val="28"/>
+        </w:rPr>
+        <w:t>по</w:t>
+      </w:r>
+      <w:proofErr w:type="spellEnd"/>
+      <w:r>
+        <w:rPr>
+          <w:rFonts w:ascii="Times New Roman" w:hAnsi="Times New Roman" w:cs="Times New Roman"/>
+          <w:b/>
+          <w:bCs/>
+          <w:color w:val="000000" w:themeColor="text1"/>
+          <w:sz w:val="28"/>
+          <w:szCs w:val="28"/>
+        </w:rPr>
+        <w:t xml:space="preserve"> ВВП </w:t>
+      </w:r>
+      <w:proofErr w:type="spellStart"/>
+      <w:r>
+        <w:rPr>
+          <w:rFonts w:ascii="Times New Roman" w:hAnsi="Times New Roman" w:cs="Times New Roman"/>
+          <w:b/>
+          <w:bCs/>
+          <w:color w:val="000000" w:themeColor="text1"/>
+          <w:sz w:val="28"/>
+          <w:szCs w:val="28"/>
+        </w:rPr>
+        <w:t>та</w:t>
+      </w:r>
+      <w:proofErr w:type="spellEnd"/>
+      <w:r>
+        <w:rPr>
+          <w:rFonts w:ascii="Times New Roman" w:hAnsi="Times New Roman" w:cs="Times New Roman"/>
+          <w:b/>
+          <w:bCs/>
+          <w:color w:val="000000" w:themeColor="text1"/>
+          <w:sz w:val="28"/>
+          <w:szCs w:val="28"/>
+        </w:rPr>
+        <w:t xml:space="preserve"> </w:t>
+      </w:r>
+      <w:proofErr w:type="spellStart"/>
+      <w:r>
+        <w:rPr>
+          <w:rFonts w:ascii="Times New Roman" w:hAnsi="Times New Roman" w:cs="Times New Roman"/>
+          <w:b/>
+          <w:bCs/>
+          <w:color w:val="000000" w:themeColor="text1"/>
+          <w:sz w:val="28"/>
+          <w:szCs w:val="28"/>
+        </w:rPr>
+        <w:t>кількості</w:t>
+      </w:r>
+      <w:proofErr w:type="spellEnd"/>
+      <w:r>
+        <w:rPr>
+          <w:rFonts w:ascii="Times New Roman" w:hAnsi="Times New Roman" w:cs="Times New Roman"/>
+          <w:b/>
+          <w:bCs/>
+          <w:color w:val="000000" w:themeColor="text1"/>
+          <w:sz w:val="28"/>
+          <w:szCs w:val="28"/>
+        </w:rPr>
+        <w:t xml:space="preserve"> СО2 </w:t>
+      </w:r>
+      <w:proofErr w:type="spellStart"/>
+      <w:r>
+        <w:rPr>
+          <w:rFonts w:ascii="Times New Roman" w:hAnsi="Times New Roman" w:cs="Times New Roman"/>
+          <w:b/>
+          <w:bCs/>
+          <w:color w:val="000000" w:themeColor="text1"/>
+          <w:sz w:val="28"/>
+          <w:szCs w:val="28"/>
+        </w:rPr>
+        <w:t>на</w:t>
+      </w:r>
+      <w:proofErr w:type="spellEnd"/>
+      <w:r>
+        <w:rPr>
+          <w:rFonts w:ascii="Times New Roman" w:hAnsi="Times New Roman" w:cs="Times New Roman"/>
+          <w:b/>
+          <w:bCs/>
+          <w:color w:val="000000" w:themeColor="text1"/>
+          <w:sz w:val="28"/>
+          <w:szCs w:val="28"/>
+        </w:rPr>
+        <w:t xml:space="preserve"> </w:t>
+      </w:r>
+      <w:proofErr w:type="spellStart"/>
+      <w:r>
+        <w:rPr>
+          <w:rFonts w:ascii="Times New Roman" w:hAnsi="Times New Roman" w:cs="Times New Roman"/>
+          <w:b/>
+          <w:bCs/>
+          <w:color w:val="000000" w:themeColor="text1"/>
+          <w:sz w:val="28"/>
+          <w:szCs w:val="28"/>
+        </w:rPr>
+        <w:t>душу</w:t>
+      </w:r>
+      <w:proofErr w:type="spellEnd"/>
+      <w:r>
+        <w:rPr>
+          <w:rFonts w:ascii="Times New Roman" w:hAnsi="Times New Roman" w:cs="Times New Roman"/>
+          <w:b/>
+          <w:bCs/>
+          <w:color w:val="000000" w:themeColor="text1"/>
+          <w:sz w:val="28"/>
+          <w:szCs w:val="28"/>
+        </w:rPr>
+        <w:t xml:space="preserve"> </w:t>
+      </w:r>
+      <w:proofErr w:type="spellStart"/>
+      <w:r>
+        <w:rPr>
+          <w:rFonts w:ascii="Times New Roman" w:hAnsi="Times New Roman" w:cs="Times New Roman"/>
+          <w:b/>
+          <w:bCs/>
+          <w:color w:val="000000" w:themeColor="text1"/>
+          <w:sz w:val="28"/>
+          <w:szCs w:val="28"/>
+        </w:rPr>
+        <w:t>населення</w:t>
+      </w:r>
+      <w:proofErr w:type="spellEnd"/>
+    </w:p>
+    <w:p>
+      <w:pPr>
+        <w:spacing w:line="360" w:lineRule="auto"/>
+        <w:rPr>
+          <w:sz w:val="24"/>
+          <w:szCs w:val="24"/>
+          <w:lang w:val="uk-UA"/>
+        </w:rPr>
+      </w:pPr>
+      <w:r>
+        <w:rPr>
+          <w:lang w:val="uk-UA"/>
+        </w:rPr>
+        <w:tab/>
+        <w:t xml:space="preserve"> </w:t>
+      </w:r>
+      <w:r>
+        <w:rPr>
+          <w:sz w:val="24"/>
+          <w:szCs w:val="24"/>
+          <w:lang w:val="uk-UA"/>
+        </w:rPr>
+        <w:t>Для початку розрахуємо кількість викидів СО2 на душу населення для кожної країни</w:t>
+      </w:r>
+    </w:p>
+    <w:p>
+      <w:pPr>
+        <w:spacing w:line="360" w:lineRule="auto"/>
+        <w:rPr>
+          <w:sz w:val="24"/>
+          <w:szCs w:val="24"/>
+          <w:lang w:val="uk-UA"/>
+        </w:rPr>
+      </w:pPr>
+      <w:r>
+        <w:rPr>
+          <w:sz w:val="24"/>
+          <w:szCs w:val="24"/>
+          <w:lang w:val="uk-UA"/>
+        </w:rPr>
+        <w:drawing>
+          <wp:inline distT="0" distB="0" distL="0" distR="0" wp14:anchorId="50229EB7" wp14:editId="1A42897C">
+            <wp:extent cx="6570345" cy="819785"/>
+            <wp:effectExtent l="0" t="0" r="0" b="0"/>
+            <wp:docPr id="390580336" name="Picture 1" descr="Graphical user interface, application&#10;&#10;Description automatically generated"/>
+            <wp:cNvGraphicFramePr>
+              <a:graphicFrameLocks xmlns:a="http://schemas.openxmlformats.org/drawingml/2006/main" noChangeAspect="1"/>
+            </wp:cNvGraphicFramePr>
+            <a:graphic xmlns:a="http://schemas.openxmlformats.org/drawingml/2006/main">
+              <a:graphicData uri="http://schemas.openxmlformats.org/drawingml/2006/picture">
+                <pic:pic xmlns:pic="http://schemas.openxmlformats.org/drawingml/2006/picture">
+                  <pic:nvPicPr>
+                    <pic:cNvPr id="390580336" name="Picture 1" descr="Graphical user interface, application&#10;&#10;Description automatically generated"/>
+                    <pic:cNvPicPr/>
+                  </pic:nvPicPr>
+                  <pic:blipFill>
+                    <a:blip r:embed="rId29"/>
+                    <a:stretch>
+                      <a:fillRect/>
+                    </a:stretch>
+                  </pic:blipFill>
+                  <pic:spPr>
+                    <a:xfrm>
+                      <a:off x="0" y="0"/>
+                      <a:ext cx="6570345" cy="819785"/>
+                    </a:xfrm>
+                    <a:prstGeom prst="rect">
+                      <a:avLst/>
+                    </a:prstGeom>
+                  </pic:spPr>
+                </pic:pic>
+              </a:graphicData>
+            </a:graphic>
+          </wp:inline>
+        </w:drawing>
+      </w:r>
+    </w:p>
+    <w:p>
+      <w:pPr>
+        <w:spacing w:line="360" w:lineRule="auto"/>
+        <w:rPr>
+          <w:sz w:val="24"/>
+          <w:szCs w:val="24"/>
+          <w:lang w:val="uk-UA"/>
+        </w:rPr>
+      </w:pPr>
+      <w:r>
+        <w:rPr>
+          <w:sz w:val="24"/>
+          <w:szCs w:val="24"/>
+          <w:lang w:val="uk-UA"/>
+        </w:rPr>
+        <w:tab/>
+        <w:t>Виведемо 5 країн з найбільшою кількістю ВВП на душу населення та 5 з найменшою</w:t>
+      </w:r>
+    </w:p>
+    <w:p>
+      <w:pPr>
+        <w:spacing w:line="360" w:lineRule="auto"/>
+        <w:rPr>
+          <w:sz w:val="24"/>
+          <w:szCs w:val="24"/>
+          <w:lang w:val="uk-UA"/>
+        </w:rPr>
+      </w:pPr>
+      <w:r>
+        <w:rPr>
+          <w:sz w:val="24"/>
+          <w:szCs w:val="24"/>
+          <w:lang w:val="uk-UA"/>
+        </w:rPr>
+        <w:drawing>
+          <wp:inline distT="0" distB="0" distL="0" distR="0" wp14:anchorId="6D078EAF" wp14:editId="518913E0">
+            <wp:extent cx="6570345" cy="2507615"/>
+            <wp:effectExtent l="0" t="0" r="0" b="0"/>
+            <wp:docPr id="169181131" name="Picture 1" descr="Text&#10;&#10;Description automatically generated"/>
+            <wp:cNvGraphicFramePr>
+              <a:graphicFrameLocks xmlns:a="http://schemas.openxmlformats.org/drawingml/2006/main" noChangeAspect="1"/>
+            </wp:cNvGraphicFramePr>
+            <a:graphic xmlns:a="http://schemas.openxmlformats.org/drawingml/2006/main">
+              <a:graphicData uri="http://schemas.openxmlformats.org/drawingml/2006/picture">
+                <pic:pic xmlns:pic="http://schemas.openxmlformats.org/drawingml/2006/picture">
+                  <pic:nvPicPr>
+                    <pic:cNvPr id="169181131" name="Picture 1" descr="Text&#10;&#10;Description automatically generated"/>
+                    <pic:cNvPicPr/>
+                  </pic:nvPicPr>
+                  <pic:blipFill>
+                    <a:blip r:embed="rId30"/>
+                    <a:stretch>
+                      <a:fillRect/>
+                    </a:stretch>
+                  </pic:blipFill>
+                  <pic:spPr>
+                    <a:xfrm>
+                      <a:off x="0" y="0"/>
+                      <a:ext cx="6570345" cy="2507615"/>
+                    </a:xfrm>
+                    <a:prstGeom prst="rect">
+                      <a:avLst/>
+                    </a:prstGeom>
+                  </pic:spPr>
+                </pic:pic>
+              </a:graphicData>
+            </a:graphic>
+          </wp:inline>
+        </w:drawing>
+      </w:r>
+    </w:p>
+    <w:p>
+      <w:pPr>
+        <w:spacing w:line="360" w:lineRule="auto"/>
+        <w:rPr>
+          <w:sz w:val="24"/>
+          <w:szCs w:val="24"/>
+          <w:lang w:val="uk-UA"/>
+        </w:rPr>
+      </w:pPr>
+      <w:r>
+        <w:rPr>
+          <w:sz w:val="24"/>
+          <w:szCs w:val="24"/>
+          <w:lang w:val="uk-UA"/>
+        </w:rPr>
+        <w:tab/>
+      </w:r>
+      <w:r>
+        <w:rPr>
+          <w:sz w:val="24"/>
+          <w:szCs w:val="24"/>
+          <w:lang w:val="uk-UA"/>
+        </w:rPr>
+        <w:t>Виведемо 5 країн з найбільшою кількіст</w:t>
+      </w:r>
+      <w:r>
+        <w:rPr>
+          <w:sz w:val="24"/>
+          <w:szCs w:val="24"/>
+          <w:lang w:val="uk-UA"/>
+        </w:rPr>
+        <w:t>ю</w:t>
+      </w:r>
+      <w:r>
+        <w:rPr>
+          <w:sz w:val="24"/>
+          <w:szCs w:val="24"/>
+          <w:lang w:val="uk-UA"/>
+        </w:rPr>
+        <w:t xml:space="preserve"> </w:t>
+      </w:r>
+      <w:r>
+        <w:rPr>
+          <w:sz w:val="24"/>
+          <w:szCs w:val="24"/>
+          <w:lang w:val="uk-UA"/>
+        </w:rPr>
+        <w:t xml:space="preserve">викидів СО2 </w:t>
+      </w:r>
+      <w:r>
+        <w:rPr>
+          <w:sz w:val="24"/>
+          <w:szCs w:val="24"/>
+          <w:lang w:val="uk-UA"/>
+        </w:rPr>
+        <w:t>на душу населення та 5 з найменшою</w:t>
+      </w:r>
+    </w:p>
+    <w:p>
+      <w:pPr>
+        <w:spacing w:line="360" w:lineRule="auto"/>
+        <w:rPr>
+          <w:sz w:val="24"/>
+          <w:szCs w:val="24"/>
+          <w:lang w:val="en-US"/>
+        </w:rPr>
+      </w:pPr>
+      <w:r>
+        <w:rPr>
+          <w:sz w:val="24"/>
+          <w:szCs w:val="24"/>
+          <w:lang w:val="uk-UA"/>
+        </w:rPr>
+        <w:drawing>
+          <wp:inline distT="0" distB="0" distL="0" distR="0" wp14:anchorId="54A65E52" wp14:editId="7528D964">
+            <wp:extent cx="6570345" cy="2258060"/>
+            <wp:effectExtent l="0" t="0" r="0" b="0"/>
+            <wp:docPr id="752267753" name="Picture 1" descr="Graphical user interface, text, application&#10;&#10;Description automatically generated with medium confidence"/>
+            <wp:cNvGraphicFramePr>
+              <a:graphicFrameLocks xmlns:a="http://schemas.openxmlformats.org/drawingml/2006/main" noChangeAspect="1"/>
+            </wp:cNvGraphicFramePr>
+            <a:graphic xmlns:a="http://schemas.openxmlformats.org/drawingml/2006/main">
+              <a:graphicData uri="http://schemas.openxmlformats.org/drawingml/2006/picture">
+                <pic:pic xmlns:pic="http://schemas.openxmlformats.org/drawingml/2006/picture">
+                  <pic:nvPicPr>
+                    <pic:cNvPr id="752267753" name="Picture 1" descr="Graphical user interface, text, application&#10;&#10;Description automatically generated with medium confidence"/>
+                    <pic:cNvPicPr/>
+                  </pic:nvPicPr>
+                  <pic:blipFill>
+                    <a:blip r:embed="rId31"/>
+                    <a:stretch>
+                      <a:fillRect/>
+                    </a:stretch>
+                  </pic:blipFill>
+                  <pic:spPr>
+                    <a:xfrm>
+                      <a:off x="0" y="0"/>
+                      <a:ext cx="6570345" cy="2258060"/>
+                    </a:xfrm>
+                    <a:prstGeom prst="rect">
+                      <a:avLst/>
+                    </a:prstGeom>
+                  </pic:spPr>
+                </pic:pic>
+              </a:graphicData>
+            </a:graphic>
+          </wp:inline>
+        </w:drawing>
       </w:r>
     </w:p>
     <w:p>
@@ -2241,15 +5622,15 @@
           <w:lang w:val="uk-UA"/>
         </w:rPr>
         <w:tab/>
-        <w:t xml:space="preserve">У цьому комп’ютерному практикуму ми ознайомились з </w:t>
-      </w:r>
-      <w:r>
-        <w:rPr>
-          <w:sz w:val="28"/>
-          <w:szCs w:val="28"/>
-          <w:lang w:val="uk-UA"/>
-        </w:rPr>
-        <w:t xml:space="preserve">можливостями інструменту </w:t>
+        <w:t xml:space="preserve">У цьому комп’ютерному практикуму </w:t>
+      </w:r>
+      <w:r>
+        <w:rPr>
+          <w:sz w:val="28"/>
+          <w:szCs w:val="28"/>
+          <w:lang w:val="uk-UA"/>
+        </w:rPr>
+        <w:t xml:space="preserve">було вивчено можливості </w:t>
       </w:r>
       <w:r>
         <w:rPr>
@@ -2257,15 +5638,15 @@
           <w:szCs w:val="28"/>
           <w:lang w:val="en-US"/>
         </w:rPr>
-        <w:t xml:space="preserve">Power BI </w:t>
-      </w:r>
-      <w:r>
-        <w:rPr>
-          <w:sz w:val="28"/>
-          <w:szCs w:val="28"/>
-          <w:lang w:val="uk-UA"/>
-        </w:rPr>
-        <w:t xml:space="preserve">для візуалізації даних. Було створено </w:t>
+        <w:t>Python</w:t>
+      </w:r>
+      <w:r>
+        <w:rPr>
+          <w:sz w:val="28"/>
+          <w:szCs w:val="28"/>
+          <w:lang w:val="uk-UA"/>
+        </w:rPr>
+        <w:t xml:space="preserve">, а саме </w:t>
       </w:r>
       <w:r>
         <w:rPr>
@@ -2273,59 +5654,77 @@
           <w:szCs w:val="28"/>
           <w:lang w:val="en-US"/>
         </w:rPr>
-        <w:t>Dashboard</w:t>
-      </w:r>
-      <w:r>
-        <w:rPr>
-          <w:sz w:val="28"/>
-          <w:szCs w:val="28"/>
-          <w:lang w:val="uk-UA"/>
-        </w:rPr>
-        <w:t>, що містить різноманітні діаграми, які пов’язані між собою та змінюються залежно від заданих параметрів. Використано</w:t>
-      </w:r>
-      <w:r>
-        <w:rPr>
-          <w:sz w:val="28"/>
-          <w:szCs w:val="28"/>
-          <w:lang w:val="uk-UA"/>
-        </w:rPr>
-        <w:t xml:space="preserve"> дані</w:t>
-      </w:r>
-      <w:r>
-        <w:rPr>
-          <w:sz w:val="28"/>
-          <w:szCs w:val="28"/>
-          <w:lang w:val="uk-UA"/>
-        </w:rPr>
-        <w:t xml:space="preserve"> </w:t>
-      </w:r>
-      <w:r>
-        <w:rPr>
-          <w:sz w:val="28"/>
-          <w:szCs w:val="28"/>
-          <w:lang w:val="uk-UA"/>
-        </w:rPr>
-        <w:t xml:space="preserve">способи візуалізації даних: лінійна, кругова та стовпчикова діаграма, а також </w:t>
-      </w:r>
+        <w:t xml:space="preserve">Pandas </w:t>
+      </w:r>
+      <w:r>
+        <w:rPr>
+          <w:sz w:val="28"/>
+          <w:szCs w:val="28"/>
+          <w:lang w:val="uk-UA"/>
+        </w:rPr>
+        <w:t xml:space="preserve">у роботі з даними. Вхідні дані було записано в </w:t>
+      </w:r>
+      <w:proofErr w:type="spellStart"/>
       <w:r>
         <w:rPr>
           <w:sz w:val="28"/>
           <w:szCs w:val="28"/>
           <w:lang w:val="en-US"/>
         </w:rPr>
-        <w:t xml:space="preserve">Pivot </w:t>
-      </w:r>
-      <w:r>
-        <w:rPr>
-          <w:sz w:val="28"/>
-          <w:szCs w:val="28"/>
-          <w:lang w:val="uk-UA"/>
-        </w:rPr>
-        <w:t>таблиця.</w:t>
+        <w:t>DataFrame</w:t>
+      </w:r>
+      <w:proofErr w:type="spellEnd"/>
+      <w:r>
+        <w:rPr>
+          <w:sz w:val="28"/>
+          <w:szCs w:val="28"/>
+          <w:lang w:val="uk-UA"/>
+        </w:rPr>
+        <w:t>, структуру якого було вивчено та помічено нецілісність даних, тому я почистив дані від від’ємних значень, нульові замінив середніми</w:t>
+      </w:r>
+      <w:r>
+        <w:rPr>
+          <w:sz w:val="28"/>
+          <w:szCs w:val="28"/>
+          <w:lang w:val="uk-UA"/>
+        </w:rPr>
+        <w:t xml:space="preserve"> для більш об’єктивної побудови гістограм та діаграм розмаху. На діаграмах розмаху було помічено великий розмах між даними. Наприклад, на діаграмі населення є дві країни з кількістю населення значно більшою за всі інші, так само і з викидами СО2, дані з ВВП на душу населення є найбільш кучними. Було визначено країну з найбільшим ВВП на душу населення у світі, з найменшою площею території, регіон з найбільшою середньою площею країн, країни з найбільшою густиною населення у світі та окремо в регіоні «Європа та центральна Азія». Регіонів з однаковими середн</w:t>
+      </w:r>
+      <w:r>
+        <w:rPr>
+          <w:sz w:val="28"/>
+          <w:szCs w:val="28"/>
+          <w:lang w:val="uk-UA"/>
+        </w:rPr>
+        <w:t>ьою</w:t>
+      </w:r>
+      <w:r>
+        <w:rPr>
+          <w:sz w:val="28"/>
+          <w:szCs w:val="28"/>
+          <w:lang w:val="uk-UA"/>
+        </w:rPr>
+        <w:t xml:space="preserve"> та меді</w:t>
+      </w:r>
+      <w:r>
+        <w:rPr>
+          <w:sz w:val="28"/>
+          <w:szCs w:val="28"/>
+          <w:lang w:val="uk-UA"/>
+        </w:rPr>
+        <w:t>аною ВВП країн не виявилось, усі мають різні.</w:t>
+      </w:r>
+      <w:r>
+        <w:rPr>
+          <w:sz w:val="28"/>
+          <w:szCs w:val="28"/>
+          <w:lang w:val="uk-UA"/>
+        </w:rPr>
+        <w:t xml:space="preserve"> Також було виведено 5 країн з найбільшим та найменшим ВВП на душу населення та 5 з найбільшою та найменшою кількістю викидів СО2.</w:t>
       </w:r>
     </w:p>
     <w:sectPr>
-      <w:headerReference w:type="default" r:id="rId14"/>
+      <w:headerReference w:type="default" r:id="rId32"/>
       <w:pgSz w:w="11910" w:h="16840"/>
       <w:pgMar w:top="1280" w:right="570" w:bottom="280" w:left="993" w:header="719" w:footer="0" w:gutter="0"/>
       <w:cols w:space="720"/>
@@ -2387,7 +5786,9 @@
         <w:noProof/>
       </w:rPr>
       <w:pict w14:anchorId="0030031F">
-        <v:shape id="docshape1" o:spid="_x0000_s1026" style="position:absolute;margin-left:83.65pt;margin-top:52.45pt;width:470.75pt;height:4.45pt;z-index:-15915008;visibility:visible;mso-wrap-style:square;mso-width-percent:0;mso-height-percent:0;mso-wrap-distance-left:9pt;mso-wrap-distance-top:0;mso-wrap-distance-right:9pt;mso-wrap-distance-bottom:0;mso-position-horizontal:absolute;mso-position-horizontal-relative:page;mso-position-vertical:absolute;mso-position-vertical-relative:page;mso-width-percent:0;mso-height-percent:0;mso-width-relative:page;mso-height-relative:page;v-text-anchor:top" coordsize="9415,89" o:gfxdata="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" path="m9414,29l,29,,89r9414,l9414,29xm9414,l,,,14r9414,l9414,xe" fillcolor="#612322" stroked="f">
+        <v:shape id="docshape1" o:spid="_x0000_s1026" style="position:absolute;margin-left:83.65pt;margin-top:52.45pt;width:470.75pt;height:4.45pt;z-index:-15915008;visibility:visible;mso-wrap-style:square;mso-width-percent:0;mso-height-percent:0;mso-wrap-distance-left:9pt;mso-wrap-distance-top:0;mso-wrap-distance-right:9pt;mso-wrap-distance-bottom:0;mso-position-horizontal:absolute;mso-position-horizontal-relative:page;mso-position-vertical:absolute;mso-position-vertical-relative:page;mso-width-percent:0;mso-height-percent:0;mso-width-relative:page;mso-height-relative:page;v-text-anchor:top" coordsize="9415,89" o:spt="100" o:gfxdata="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" adj="0,,0" path="m9414,29l,29,,89r9414,l9414,29xm9414,l,,,14r9414,l9414,xe" fillcolor="#612322" stroked="f">
+          <v:stroke joinstyle="round"/>
+          <v:formulas/>
           <v:path arrowok="t" o:connecttype="custom" o:connectlocs="5977890,684530;0,684530;0,722630;5977890,722630;5977890,684530;5977890,666115;0,666115;0,675005;5977890,675005;5977890,666115" o:connectangles="0,0,0,0,0,0,0,0,0,0"/>
           <w10:wrap anchorx="page" anchory="page"/>
         </v:shape>
@@ -2677,6 +6078,205 @@
     </w:lvl>
   </w:abstractNum>
   <w:abstractNum w:abstractNumId="2" w15:restartNumberingAfterBreak="0">
+    <w:nsid w:val="2451661E"/>
+    <w:multiLevelType w:val="multilevel"/>
+    <w:tmpl w:val="9CB8BE3A"/>
+    <w:lvl w:ilvl="0">
+      <w:start w:val="1"/>
+      <w:numFmt w:val="decimal"/>
+      <w:lvlText w:val="%1."/>
+      <w:lvlJc w:val="left"/>
+      <w:pPr>
+        <w:tabs>
+          <w:tab w:val="num" w:pos="720"/>
+        </w:tabs>
+        <w:ind w:left="720" w:hanging="360"/>
+      </w:pPr>
+    </w:lvl>
+    <w:lvl w:ilvl="1" w:tentative="1">
+      <w:start w:val="1"/>
+      <w:numFmt w:val="decimal"/>
+      <w:lvlText w:val="%2."/>
+      <w:lvlJc w:val="left"/>
+      <w:pPr>
+        <w:tabs>
+          <w:tab w:val="num" w:pos="1440"/>
+        </w:tabs>
+        <w:ind w:left="1440" w:hanging="360"/>
+      </w:pPr>
+    </w:lvl>
+    <w:lvl w:ilvl="2" w:tentative="1">
+      <w:start w:val="1"/>
+      <w:numFmt w:val="decimal"/>
+      <w:lvlText w:val="%3."/>
+      <w:lvlJc w:val="left"/>
+      <w:pPr>
+        <w:tabs>
+          <w:tab w:val="num" w:pos="2160"/>
+        </w:tabs>
+        <w:ind w:left="2160" w:hanging="360"/>
+      </w:pPr>
+    </w:lvl>
+    <w:lvl w:ilvl="3" w:tentative="1">
+      <w:start w:val="1"/>
+      <w:numFmt w:val="decimal"/>
+      <w:lvlText w:val="%4."/>
+      <w:lvlJc w:val="left"/>
+      <w:pPr>
+        <w:tabs>
+          <w:tab w:val="num" w:pos="2880"/>
+        </w:tabs>
+        <w:ind w:left="2880" w:hanging="360"/>
+      </w:pPr>
+    </w:lvl>
+    <w:lvl w:ilvl="4" w:tentative="1">
+      <w:start w:val="1"/>
+      <w:numFmt w:val="decimal"/>
+      <w:lvlText w:val="%5."/>
+      <w:lvlJc w:val="left"/>
+      <w:pPr>
+        <w:tabs>
+          <w:tab w:val="num" w:pos="3600"/>
+        </w:tabs>
+        <w:ind w:left="3600" w:hanging="360"/>
+      </w:pPr>
+    </w:lvl>
+    <w:lvl w:ilvl="5" w:tentative="1">
+      <w:start w:val="1"/>
+      <w:numFmt w:val="decimal"/>
+      <w:lvlText w:val="%6."/>
+      <w:lvlJc w:val="left"/>
+      <w:pPr>
+        <w:tabs>
+          <w:tab w:val="num" w:pos="4320"/>
+        </w:tabs>
+        <w:ind w:left="4320" w:hanging="360"/>
+      </w:pPr>
+    </w:lvl>
+    <w:lvl w:ilvl="6" w:tentative="1">
+      <w:start w:val="1"/>
+      <w:numFmt w:val="decimal"/>
+      <w:lvlText w:val="%7."/>
+      <w:lvlJc w:val="left"/>
+      <w:pPr>
+        <w:tabs>
+          <w:tab w:val="num" w:pos="5040"/>
+        </w:tabs>
+        <w:ind w:left="5040" w:hanging="360"/>
+      </w:pPr>
+    </w:lvl>
+    <w:lvl w:ilvl="7" w:tentative="1">
+      <w:start w:val="1"/>
+      <w:numFmt w:val="decimal"/>
+      <w:lvlText w:val="%8."/>
+      <w:lvlJc w:val="left"/>
+      <w:pPr>
+        <w:tabs>
+          <w:tab w:val="num" w:pos="5760"/>
+        </w:tabs>
+        <w:ind w:left="5760" w:hanging="360"/>
+      </w:pPr>
+    </w:lvl>
+    <w:lvl w:ilvl="8" w:tentative="1">
+      <w:start w:val="1"/>
+      <w:numFmt w:val="decimal"/>
+      <w:lvlText w:val="%9."/>
+      <w:lvlJc w:val="left"/>
+      <w:pPr>
+        <w:tabs>
+          <w:tab w:val="num" w:pos="6480"/>
+        </w:tabs>
+        <w:ind w:left="6480" w:hanging="360"/>
+      </w:pPr>
+    </w:lvl>
+  </w:abstractNum>
+  <w:abstractNum w:abstractNumId="3" w15:restartNumberingAfterBreak="0">
+    <w:nsid w:val="2F12741B"/>
+    <w:multiLevelType w:val="hybridMultilevel"/>
+    <w:tmpl w:val="FF6684F4"/>
+    <w:lvl w:ilvl="0" w:tplc="0409000F">
+      <w:start w:val="1"/>
+      <w:numFmt w:val="decimal"/>
+      <w:lvlText w:val="%1."/>
+      <w:lvlJc w:val="left"/>
+      <w:pPr>
+        <w:ind w:left="720" w:hanging="360"/>
+      </w:pPr>
+    </w:lvl>
+    <w:lvl w:ilvl="1" w:tplc="04090019" w:tentative="1">
+      <w:start w:val="1"/>
+      <w:numFmt w:val="lowerLetter"/>
+      <w:lvlText w:val="%2."/>
+      <w:lvlJc w:val="left"/>
+      <w:pPr>
+        <w:ind w:left="1440" w:hanging="360"/>
+      </w:pPr>
+    </w:lvl>
+    <w:lvl w:ilvl="2" w:tplc="0409001B" w:tentative="1">
+      <w:start w:val="1"/>
+      <w:numFmt w:val="lowerRoman"/>
+      <w:lvlText w:val="%3."/>
+      <w:lvlJc w:val="right"/>
+      <w:pPr>
+        <w:ind w:left="2160" w:hanging="180"/>
+      </w:pPr>
+    </w:lvl>
+    <w:lvl w:ilvl="3" w:tplc="0409000F" w:tentative="1">
+      <w:start w:val="1"/>
+      <w:numFmt w:val="decimal"/>
+      <w:lvlText w:val="%4."/>
+      <w:lvlJc w:val="left"/>
+      <w:pPr>
+        <w:ind w:left="2880" w:hanging="360"/>
+      </w:pPr>
+    </w:lvl>
+    <w:lvl w:ilvl="4" w:tplc="04090019" w:tentative="1">
+      <w:start w:val="1"/>
+      <w:numFmt w:val="lowerLetter"/>
+      <w:lvlText w:val="%5."/>
+      <w:lvlJc w:val="left"/>
+      <w:pPr>
+        <w:ind w:left="3600" w:hanging="360"/>
+      </w:pPr>
+    </w:lvl>
+    <w:lvl w:ilvl="5" w:tplc="0409001B" w:tentative="1">
+      <w:start w:val="1"/>
+      <w:numFmt w:val="lowerRoman"/>
+      <w:lvlText w:val="%6."/>
+      <w:lvlJc w:val="right"/>
+      <w:pPr>
+        <w:ind w:left="4320" w:hanging="180"/>
+      </w:pPr>
+    </w:lvl>
+    <w:lvl w:ilvl="6" w:tplc="0409000F" w:tentative="1">
+      <w:start w:val="1"/>
+      <w:numFmt w:val="decimal"/>
+      <w:lvlText w:val="%7."/>
+      <w:lvlJc w:val="left"/>
+      <w:pPr>
+        <w:ind w:left="5040" w:hanging="360"/>
+      </w:pPr>
+    </w:lvl>
+    <w:lvl w:ilvl="7" w:tplc="04090019" w:tentative="1">
+      <w:start w:val="1"/>
+      <w:numFmt w:val="lowerLetter"/>
+      <w:lvlText w:val="%8."/>
+      <w:lvlJc w:val="left"/>
+      <w:pPr>
+        <w:ind w:left="5760" w:hanging="360"/>
+      </w:pPr>
+    </w:lvl>
+    <w:lvl w:ilvl="8" w:tplc="0409001B" w:tentative="1">
+      <w:start w:val="1"/>
+      <w:numFmt w:val="lowerRoman"/>
+      <w:lvlText w:val="%9."/>
+      <w:lvlJc w:val="right"/>
+      <w:pPr>
+        <w:ind w:left="6480" w:hanging="180"/>
+      </w:pPr>
+    </w:lvl>
+  </w:abstractNum>
+  <w:abstractNum w:abstractNumId="4" w15:restartNumberingAfterBreak="0">
     <w:nsid w:val="37DA63B1"/>
     <w:multiLevelType w:val="hybridMultilevel"/>
     <w:tmpl w:val="131A1614"/>
@@ -2789,7 +6389,7 @@
       </w:rPr>
     </w:lvl>
   </w:abstractNum>
-  <w:abstractNum w:abstractNumId="3" w15:restartNumberingAfterBreak="0">
+  <w:abstractNum w:abstractNumId="5" w15:restartNumberingAfterBreak="0">
     <w:nsid w:val="3F1B3C91"/>
     <w:multiLevelType w:val="hybridMultilevel"/>
     <w:tmpl w:val="47FC1A96"/>
@@ -2878,7 +6478,7 @@
       </w:pPr>
     </w:lvl>
   </w:abstractNum>
-  <w:abstractNum w:abstractNumId="4" w15:restartNumberingAfterBreak="0">
+  <w:abstractNum w:abstractNumId="6" w15:restartNumberingAfterBreak="0">
     <w:nsid w:val="49F50B74"/>
     <w:multiLevelType w:val="hybridMultilevel"/>
     <w:tmpl w:val="54BE5BFE"/>
@@ -2971,7 +6571,7 @@
       </w:pPr>
     </w:lvl>
   </w:abstractNum>
-  <w:abstractNum w:abstractNumId="5" w15:restartNumberingAfterBreak="0">
+  <w:abstractNum w:abstractNumId="7" w15:restartNumberingAfterBreak="0">
     <w:nsid w:val="4A3938EA"/>
     <w:multiLevelType w:val="hybridMultilevel"/>
     <w:tmpl w:val="54BE5BFE"/>
@@ -3064,7 +6664,120 @@
       </w:pPr>
     </w:lvl>
   </w:abstractNum>
-  <w:abstractNum w:abstractNumId="6" w15:restartNumberingAfterBreak="0">
+  <w:abstractNum w:abstractNumId="8" w15:restartNumberingAfterBreak="0">
+    <w:nsid w:val="4D2D7404"/>
+    <w:multiLevelType w:val="multilevel"/>
+    <w:tmpl w:val="22F0C8EE"/>
+    <w:lvl w:ilvl="0">
+      <w:start w:val="1"/>
+      <w:numFmt w:val="decimal"/>
+      <w:lvlText w:val="%1."/>
+      <w:lvlJc w:val="left"/>
+      <w:pPr>
+        <w:tabs>
+          <w:tab w:val="num" w:pos="720"/>
+        </w:tabs>
+        <w:ind w:left="720" w:hanging="360"/>
+      </w:pPr>
+    </w:lvl>
+    <w:lvl w:ilvl="1" w:tentative="1">
+      <w:start w:val="1"/>
+      <w:numFmt w:val="decimal"/>
+      <w:lvlText w:val="%2."/>
+      <w:lvlJc w:val="left"/>
+      <w:pPr>
+        <w:tabs>
+          <w:tab w:val="num" w:pos="1440"/>
+        </w:tabs>
+        <w:ind w:left="1440" w:hanging="360"/>
+      </w:pPr>
+    </w:lvl>
+    <w:lvl w:ilvl="2" w:tentative="1">
+      <w:start w:val="1"/>
+      <w:numFmt w:val="decimal"/>
+      <w:lvlText w:val="%3."/>
+      <w:lvlJc w:val="left"/>
+      <w:pPr>
+        <w:tabs>
+          <w:tab w:val="num" w:pos="2160"/>
+        </w:tabs>
+        <w:ind w:left="2160" w:hanging="360"/>
+      </w:pPr>
+    </w:lvl>
+    <w:lvl w:ilvl="3" w:tentative="1">
+      <w:start w:val="1"/>
+      <w:numFmt w:val="decimal"/>
+      <w:lvlText w:val="%4."/>
+      <w:lvlJc w:val="left"/>
+      <w:pPr>
+        <w:tabs>
+          <w:tab w:val="num" w:pos="2880"/>
+        </w:tabs>
+        <w:ind w:left="2880" w:hanging="360"/>
+      </w:pPr>
+    </w:lvl>
+    <w:lvl w:ilvl="4" w:tentative="1">
+      <w:start w:val="1"/>
+      <w:numFmt w:val="decimal"/>
+      <w:lvlText w:val="%5."/>
+      <w:lvlJc w:val="left"/>
+      <w:pPr>
+        <w:tabs>
+          <w:tab w:val="num" w:pos="3600"/>
+        </w:tabs>
+        <w:ind w:left="3600" w:hanging="360"/>
+      </w:pPr>
+    </w:lvl>
+    <w:lvl w:ilvl="5" w:tentative="1">
+      <w:start w:val="1"/>
+      <w:numFmt w:val="decimal"/>
+      <w:lvlText w:val="%6."/>
+      <w:lvlJc w:val="left"/>
+      <w:pPr>
+        <w:tabs>
+          <w:tab w:val="num" w:pos="4320"/>
+        </w:tabs>
+        <w:ind w:left="4320" w:hanging="360"/>
+      </w:pPr>
+    </w:lvl>
+    <w:lvl w:ilvl="6" w:tentative="1">
+      <w:start w:val="1"/>
+      <w:numFmt w:val="decimal"/>
+      <w:lvlText w:val="%7."/>
+      <w:lvlJc w:val="left"/>
+      <w:pPr>
+        <w:tabs>
+          <w:tab w:val="num" w:pos="5040"/>
+        </w:tabs>
+        <w:ind w:left="5040" w:hanging="360"/>
+      </w:pPr>
+    </w:lvl>
+    <w:lvl w:ilvl="7" w:tentative="1">
+      <w:start w:val="1"/>
+      <w:numFmt w:val="decimal"/>
+      <w:lvlText w:val="%8."/>
+      <w:lvlJc w:val="left"/>
+      <w:pPr>
+        <w:tabs>
+          <w:tab w:val="num" w:pos="5760"/>
+        </w:tabs>
+        <w:ind w:left="5760" w:hanging="360"/>
+      </w:pPr>
+    </w:lvl>
+    <w:lvl w:ilvl="8" w:tentative="1">
+      <w:start w:val="1"/>
+      <w:numFmt w:val="decimal"/>
+      <w:lvlText w:val="%9."/>
+      <w:lvlJc w:val="left"/>
+      <w:pPr>
+        <w:tabs>
+          <w:tab w:val="num" w:pos="6480"/>
+        </w:tabs>
+        <w:ind w:left="6480" w:hanging="360"/>
+      </w:pPr>
+    </w:lvl>
+  </w:abstractNum>
+  <w:abstractNum w:abstractNumId="9" w15:restartNumberingAfterBreak="0">
     <w:nsid w:val="58C65DC1"/>
     <w:multiLevelType w:val="hybridMultilevel"/>
     <w:tmpl w:val="66F8B9F0"/>
@@ -3153,7 +6866,7 @@
       </w:pPr>
     </w:lvl>
   </w:abstractNum>
-  <w:abstractNum w:abstractNumId="7" w15:restartNumberingAfterBreak="0">
+  <w:abstractNum w:abstractNumId="10" w15:restartNumberingAfterBreak="0">
     <w:nsid w:val="5DC64BBE"/>
     <w:multiLevelType w:val="hybridMultilevel"/>
     <w:tmpl w:val="932A472A"/>
@@ -3243,7 +6956,7 @@
       </w:pPr>
     </w:lvl>
   </w:abstractNum>
-  <w:abstractNum w:abstractNumId="8" w15:restartNumberingAfterBreak="0">
+  <w:abstractNum w:abstractNumId="11" w15:restartNumberingAfterBreak="0">
     <w:nsid w:val="69C57BA7"/>
     <w:multiLevelType w:val="hybridMultilevel"/>
     <w:tmpl w:val="ED36F81C"/>
@@ -3334,7 +7047,7 @@
       </w:pPr>
     </w:lvl>
   </w:abstractNum>
-  <w:abstractNum w:abstractNumId="9" w15:restartNumberingAfterBreak="0">
+  <w:abstractNum w:abstractNumId="12" w15:restartNumberingAfterBreak="0">
     <w:nsid w:val="6BC11C38"/>
     <w:multiLevelType w:val="hybridMultilevel"/>
     <w:tmpl w:val="8EEC9560"/>
@@ -3447,7 +7160,120 @@
       </w:rPr>
     </w:lvl>
   </w:abstractNum>
-  <w:abstractNum w:abstractNumId="10" w15:restartNumberingAfterBreak="0">
+  <w:abstractNum w:abstractNumId="13" w15:restartNumberingAfterBreak="0">
+    <w:nsid w:val="6CA2416F"/>
+    <w:multiLevelType w:val="multilevel"/>
+    <w:tmpl w:val="22F0C8EE"/>
+    <w:lvl w:ilvl="0">
+      <w:start w:val="1"/>
+      <w:numFmt w:val="decimal"/>
+      <w:lvlText w:val="%1."/>
+      <w:lvlJc w:val="left"/>
+      <w:pPr>
+        <w:tabs>
+          <w:tab w:val="num" w:pos="720"/>
+        </w:tabs>
+        <w:ind w:left="720" w:hanging="360"/>
+      </w:pPr>
+    </w:lvl>
+    <w:lvl w:ilvl="1" w:tentative="1">
+      <w:start w:val="1"/>
+      <w:numFmt w:val="decimal"/>
+      <w:lvlText w:val="%2."/>
+      <w:lvlJc w:val="left"/>
+      <w:pPr>
+        <w:tabs>
+          <w:tab w:val="num" w:pos="1440"/>
+        </w:tabs>
+        <w:ind w:left="1440" w:hanging="360"/>
+      </w:pPr>
+    </w:lvl>
+    <w:lvl w:ilvl="2" w:tentative="1">
+      <w:start w:val="1"/>
+      <w:numFmt w:val="decimal"/>
+      <w:lvlText w:val="%3."/>
+      <w:lvlJc w:val="left"/>
+      <w:pPr>
+        <w:tabs>
+          <w:tab w:val="num" w:pos="2160"/>
+        </w:tabs>
+        <w:ind w:left="2160" w:hanging="360"/>
+      </w:pPr>
+    </w:lvl>
+    <w:lvl w:ilvl="3" w:tentative="1">
+      <w:start w:val="1"/>
+      <w:numFmt w:val="decimal"/>
+      <w:lvlText w:val="%4."/>
+      <w:lvlJc w:val="left"/>
+      <w:pPr>
+        <w:tabs>
+          <w:tab w:val="num" w:pos="2880"/>
+        </w:tabs>
+        <w:ind w:left="2880" w:hanging="360"/>
+      </w:pPr>
+    </w:lvl>
+    <w:lvl w:ilvl="4" w:tentative="1">
+      <w:start w:val="1"/>
+      <w:numFmt w:val="decimal"/>
+      <w:lvlText w:val="%5."/>
+      <w:lvlJc w:val="left"/>
+      <w:pPr>
+        <w:tabs>
+          <w:tab w:val="num" w:pos="3600"/>
+        </w:tabs>
+        <w:ind w:left="3600" w:hanging="360"/>
+      </w:pPr>
+    </w:lvl>
+    <w:lvl w:ilvl="5" w:tentative="1">
+      <w:start w:val="1"/>
+      <w:numFmt w:val="decimal"/>
+      <w:lvlText w:val="%6."/>
+      <w:lvlJc w:val="left"/>
+      <w:pPr>
+        <w:tabs>
+          <w:tab w:val="num" w:pos="4320"/>
+        </w:tabs>
+        <w:ind w:left="4320" w:hanging="360"/>
+      </w:pPr>
+    </w:lvl>
+    <w:lvl w:ilvl="6" w:tentative="1">
+      <w:start w:val="1"/>
+      <w:numFmt w:val="decimal"/>
+      <w:lvlText w:val="%7."/>
+      <w:lvlJc w:val="left"/>
+      <w:pPr>
+        <w:tabs>
+          <w:tab w:val="num" w:pos="5040"/>
+        </w:tabs>
+        <w:ind w:left="5040" w:hanging="360"/>
+      </w:pPr>
+    </w:lvl>
+    <w:lvl w:ilvl="7" w:tentative="1">
+      <w:start w:val="1"/>
+      <w:numFmt w:val="decimal"/>
+      <w:lvlText w:val="%8."/>
+      <w:lvlJc w:val="left"/>
+      <w:pPr>
+        <w:tabs>
+          <w:tab w:val="num" w:pos="5760"/>
+        </w:tabs>
+        <w:ind w:left="5760" w:hanging="360"/>
+      </w:pPr>
+    </w:lvl>
+    <w:lvl w:ilvl="8" w:tentative="1">
+      <w:start w:val="1"/>
+      <w:numFmt w:val="decimal"/>
+      <w:lvlText w:val="%9."/>
+      <w:lvlJc w:val="left"/>
+      <w:pPr>
+        <w:tabs>
+          <w:tab w:val="num" w:pos="6480"/>
+        </w:tabs>
+        <w:ind w:left="6480" w:hanging="360"/>
+      </w:pPr>
+    </w:lvl>
+  </w:abstractNum>
+  <w:abstractNum w:abstractNumId="14" w15:restartNumberingAfterBreak="0">
     <w:nsid w:val="6F264BB3"/>
     <w:multiLevelType w:val="hybridMultilevel"/>
     <w:tmpl w:val="ABB26800"/>
@@ -3533,7 +7359,7 @@
       </w:pPr>
     </w:lvl>
   </w:abstractNum>
-  <w:abstractNum w:abstractNumId="11" w15:restartNumberingAfterBreak="0">
+  <w:abstractNum w:abstractNumId="15" w15:restartNumberingAfterBreak="0">
     <w:nsid w:val="76A2666A"/>
     <w:multiLevelType w:val="hybridMultilevel"/>
     <w:tmpl w:val="6070086C"/>
@@ -3622,7 +7448,7 @@
       </w:pPr>
     </w:lvl>
   </w:abstractNum>
-  <w:abstractNum w:abstractNumId="12" w15:restartNumberingAfterBreak="0">
+  <w:abstractNum w:abstractNumId="16" w15:restartNumberingAfterBreak="0">
     <w:nsid w:val="7B216A96"/>
     <w:multiLevelType w:val="multilevel"/>
     <w:tmpl w:val="AF54ADB6"/>
@@ -3739,80 +7565,68 @@
     <w:abstractNumId w:val="0"/>
   </w:num>
   <w:num w:numId="2" w16cid:durableId="1679498801">
+    <w:abstractNumId w:val="7"/>
+  </w:num>
+  <w:num w:numId="3" w16cid:durableId="472717696">
+    <w:abstractNumId w:val="10"/>
+  </w:num>
+  <w:num w:numId="4" w16cid:durableId="336618020">
+    <w:abstractNumId w:val="9"/>
+  </w:num>
+  <w:num w:numId="5" w16cid:durableId="85274176">
     <w:abstractNumId w:val="5"/>
   </w:num>
-  <w:num w:numId="3" w16cid:durableId="472717696">
-    <w:abstractNumId w:val="7"/>
+  <w:num w:numId="6" w16cid:durableId="1646004252">
+    <w:abstractNumId w:val="15"/>
   </w:num>
-  <w:num w:numId="4" w16cid:durableId="336618020">
-    <w:abstractNumId w:val="6"/>
-  </w:num>
-  <w:num w:numId="5" w16cid:durableId="85274176">
-    <w:abstractNumId w:val="3"/>
-  </w:num>
-  <w:num w:numId="6" w16cid:durableId="1646004252">
+  <w:num w:numId="7" w16cid:durableId="372729022">
     <w:abstractNumId w:val="11"/>
   </w:num>
-  <w:num w:numId="7" w16cid:durableId="372729022">
-    <w:abstractNumId w:val="8"/>
-  </w:num>
   <w:num w:numId="8" w16cid:durableId="1847090035">
-    <w:abstractNumId w:val="9"/>
+    <w:abstractNumId w:val="12"/>
   </w:num>
   <w:num w:numId="9" w16cid:durableId="123960964">
-    <w:abstractNumId w:val="2"/>
+    <w:abstractNumId w:val="4"/>
   </w:num>
   <w:num w:numId="10" w16cid:durableId="841747454">
     <w:abstractNumId w:val="1"/>
   </w:num>
   <w:num w:numId="11" w16cid:durableId="952324577">
-    <w:abstractNumId w:val="4"/>
+    <w:abstractNumId w:val="6"/>
   </w:num>
   <w:num w:numId="12" w16cid:durableId="2029986319">
-    <w:abstractNumId w:val="10"/>
+    <w:abstractNumId w:val="14"/>
   </w:num>
   <w:num w:numId="13" w16cid:durableId="572550450">
-    <w:abstractNumId w:val="12"/>
+    <w:abstractNumId w:val="16"/>
   </w:num>
   <w:num w:numId="14" w16cid:durableId="1611206450">
-    <w:abstractNumId w:val="12"/>
-    <w:lvlOverride w:ilvl="1">
-      <w:lvl w:ilvl="1">
-        <w:numFmt w:val="lowerLetter"/>
-        <w:lvlText w:val="%2."/>
-        <w:lvlJc w:val="left"/>
-      </w:lvl>
-    </w:lvlOverride>
+    <w:abstractNumId w:val="16"/>
+    <w:lvlOverride w:ilvl="0"/>
   </w:num>
   <w:num w:numId="15" w16cid:durableId="1611206450">
-    <w:abstractNumId w:val="12"/>
-    <w:lvlOverride w:ilvl="1">
-      <w:lvl w:ilvl="1">
-        <w:numFmt w:val="lowerLetter"/>
-        <w:lvlText w:val="%2."/>
-        <w:lvlJc w:val="left"/>
-      </w:lvl>
-    </w:lvlOverride>
+    <w:abstractNumId w:val="16"/>
+    <w:lvlOverride w:ilvl="0"/>
   </w:num>
   <w:num w:numId="16" w16cid:durableId="1611206450">
-    <w:abstractNumId w:val="12"/>
-    <w:lvlOverride w:ilvl="1">
-      <w:lvl w:ilvl="1">
-        <w:numFmt w:val="lowerLetter"/>
-        <w:lvlText w:val="%2."/>
-        <w:lvlJc w:val="left"/>
-      </w:lvl>
-    </w:lvlOverride>
+    <w:abstractNumId w:val="16"/>
+    <w:lvlOverride w:ilvl="0"/>
   </w:num>
   <w:num w:numId="17" w16cid:durableId="1611206450">
-    <w:abstractNumId w:val="12"/>
-    <w:lvlOverride w:ilvl="1">
-      <w:lvl w:ilvl="1">
-        <w:numFmt w:val="lowerLetter"/>
-        <w:lvlText w:val="%2."/>
-        <w:lvlJc w:val="left"/>
-      </w:lvl>
-    </w:lvlOverride>
+    <w:abstractNumId w:val="16"/>
+    <w:lvlOverride w:ilvl="0"/>
+  </w:num>
+  <w:num w:numId="18" w16cid:durableId="1216552140">
+    <w:abstractNumId w:val="2"/>
+  </w:num>
+  <w:num w:numId="19" w16cid:durableId="1925408232">
+    <w:abstractNumId w:val="3"/>
+  </w:num>
+  <w:num w:numId="20" w16cid:durableId="686953160">
+    <w:abstractNumId w:val="13"/>
+  </w:num>
+  <w:num w:numId="21" w16cid:durableId="5593366">
+    <w:abstractNumId w:val="8"/>
   </w:num>
 </w:numbering>
 </file>
@@ -4224,6 +8038,71 @@
       <w:lang w:val="ru-RU"/>
     </w:rPr>
   </w:style>
+  <w:style w:type="paragraph" w:styleId="Heading1">
+    <w:name w:val="heading 1"/>
+    <w:basedOn w:val="Normal"/>
+    <w:next w:val="Normal"/>
+    <w:link w:val="Heading1Char"/>
+    <w:uiPriority w:val="9"/>
+    <w:qFormat/>
+    <w:rsid w:val="000F3D8F"/>
+    <w:pPr>
+      <w:keepNext/>
+      <w:keepLines/>
+      <w:spacing w:before="240"/>
+      <w:outlineLvl w:val="0"/>
+    </w:pPr>
+    <w:rPr>
+      <w:rFonts w:asciiTheme="majorHAnsi" w:eastAsiaTheme="majorEastAsia" w:hAnsiTheme="majorHAnsi" w:cstheme="majorBidi"/>
+      <w:color w:val="365F91" w:themeColor="accent1" w:themeShade="BF"/>
+      <w:sz w:val="32"/>
+      <w:szCs w:val="32"/>
+    </w:rPr>
+  </w:style>
+  <w:style w:type="paragraph" w:styleId="Heading2">
+    <w:name w:val="heading 2"/>
+    <w:basedOn w:val="Normal"/>
+    <w:next w:val="Normal"/>
+    <w:link w:val="Heading2Char"/>
+    <w:uiPriority w:val="9"/>
+    <w:unhideWhenUsed/>
+    <w:qFormat/>
+    <w:rsid w:val="000F3D8F"/>
+    <w:pPr>
+      <w:keepNext/>
+      <w:keepLines/>
+      <w:spacing w:before="40"/>
+      <w:outlineLvl w:val="1"/>
+    </w:pPr>
+    <w:rPr>
+      <w:rFonts w:asciiTheme="majorHAnsi" w:eastAsiaTheme="majorEastAsia" w:hAnsiTheme="majorHAnsi" w:cstheme="majorBidi"/>
+      <w:color w:val="365F91" w:themeColor="accent1" w:themeShade="BF"/>
+      <w:sz w:val="26"/>
+      <w:szCs w:val="26"/>
+    </w:rPr>
+  </w:style>
+  <w:style w:type="paragraph" w:styleId="Heading3">
+    <w:name w:val="heading 3"/>
+    <w:basedOn w:val="Normal"/>
+    <w:next w:val="Normal"/>
+    <w:link w:val="Heading3Char"/>
+    <w:uiPriority w:val="9"/>
+    <w:unhideWhenUsed/>
+    <w:qFormat/>
+    <w:rsid w:val="000F3D8F"/>
+    <w:pPr>
+      <w:keepNext/>
+      <w:keepLines/>
+      <w:spacing w:before="40"/>
+      <w:outlineLvl w:val="2"/>
+    </w:pPr>
+    <w:rPr>
+      <w:rFonts w:asciiTheme="majorHAnsi" w:eastAsiaTheme="majorEastAsia" w:hAnsiTheme="majorHAnsi" w:cstheme="majorBidi"/>
+      <w:color w:val="243F60" w:themeColor="accent1" w:themeShade="7F"/>
+      <w:sz w:val="24"/>
+      <w:szCs w:val="24"/>
+    </w:rPr>
+  </w:style>
   <w:style w:type="character" w:default="1" w:styleId="DefaultParagraphFont">
     <w:name w:val="Default Paragraph Font"/>
     <w:uiPriority w:val="1"/>
@@ -4496,6 +8375,48 @@
     <w:rsid w:val="00810F1F"/>
     <w:rPr>
       <w:rFonts w:ascii="Times New Roman" w:eastAsia="Times New Roman" w:hAnsi="Times New Roman" w:cs="Times New Roman"/>
+      <w:lang w:val="ru-RU"/>
+    </w:rPr>
+  </w:style>
+  <w:style w:type="character" w:customStyle="1" w:styleId="Heading1Char">
+    <w:name w:val="Heading 1 Char"/>
+    <w:basedOn w:val="DefaultParagraphFont"/>
+    <w:link w:val="Heading1"/>
+    <w:uiPriority w:val="9"/>
+    <w:rsid w:val="000F3D8F"/>
+    <w:rPr>
+      <w:rFonts w:asciiTheme="majorHAnsi" w:eastAsiaTheme="majorEastAsia" w:hAnsiTheme="majorHAnsi" w:cstheme="majorBidi"/>
+      <w:color w:val="365F91" w:themeColor="accent1" w:themeShade="BF"/>
+      <w:sz w:val="32"/>
+      <w:szCs w:val="32"/>
+      <w:lang w:val="ru-RU"/>
+    </w:rPr>
+  </w:style>
+  <w:style w:type="character" w:customStyle="1" w:styleId="Heading2Char">
+    <w:name w:val="Heading 2 Char"/>
+    <w:basedOn w:val="DefaultParagraphFont"/>
+    <w:link w:val="Heading2"/>
+    <w:uiPriority w:val="9"/>
+    <w:rsid w:val="000F3D8F"/>
+    <w:rPr>
+      <w:rFonts w:asciiTheme="majorHAnsi" w:eastAsiaTheme="majorEastAsia" w:hAnsiTheme="majorHAnsi" w:cstheme="majorBidi"/>
+      <w:color w:val="365F91" w:themeColor="accent1" w:themeShade="BF"/>
+      <w:sz w:val="26"/>
+      <w:szCs w:val="26"/>
+      <w:lang w:val="ru-RU"/>
+    </w:rPr>
+  </w:style>
+  <w:style w:type="character" w:customStyle="1" w:styleId="Heading3Char">
+    <w:name w:val="Heading 3 Char"/>
+    <w:basedOn w:val="DefaultParagraphFont"/>
+    <w:link w:val="Heading3"/>
+    <w:uiPriority w:val="9"/>
+    <w:rsid w:val="000F3D8F"/>
+    <w:rPr>
+      <w:rFonts w:asciiTheme="majorHAnsi" w:eastAsiaTheme="majorEastAsia" w:hAnsiTheme="majorHAnsi" w:cstheme="majorBidi"/>
+      <w:color w:val="243F60" w:themeColor="accent1" w:themeShade="7F"/>
+      <w:sz w:val="24"/>
+      <w:szCs w:val="24"/>
       <w:lang w:val="ru-RU"/>
     </w:rPr>
   </w:style>
